--- a/Mardwell/Mardwell Policy List.docx
+++ b/Mardwell/Mardwell Policy List.docx
@@ -312,7 +312,14 @@
                 <w:rFonts w:ascii="Constantia" w:hAnsi="Constantia"/>
                 <w:lang w:val="en-CA"/>
               </w:rPr>
-              <w:t>GMO</w:t>
+              <w:t>G</w:t>
+            </w:r>
+            <w:r>
+              <w:rPr>
+                <w:rFonts w:ascii="Constantia" w:hAnsi="Constantia"/>
+                <w:lang w:val="en-CA"/>
+              </w:rPr>
+              <w:t>enetically Modified Organisms</w:t>
             </w:r>
           </w:p>
         </w:tc>
@@ -963,13 +970,6 @@
               </w:rPr>
               <w:t>Compulsory Gym</w:t>
             </w:r>
-            <w:r>
-              <w:rPr>
-                <w:rFonts w:ascii="Constantia" w:hAnsi="Constantia"/>
-                <w:lang w:val="en-CA"/>
-              </w:rPr>
-              <w:t xml:space="preserve"> &amp; T&amp;F</w:t>
-            </w:r>
           </w:p>
         </w:tc>
         <w:tc>
@@ -1033,7 +1033,14 @@
                 <w:rFonts w:ascii="Constantia" w:hAnsi="Constantia"/>
                 <w:lang w:val="en-CA"/>
               </w:rPr>
-              <w:t xml:space="preserve">Home and </w:t>
+              <w:t>Native</w:t>
+            </w:r>
+            <w:r>
+              <w:rPr>
+                <w:rFonts w:ascii="Constantia" w:hAnsi="Constantia"/>
+                <w:lang w:val="en-CA"/>
+              </w:rPr>
+              <w:t xml:space="preserve"> and </w:t>
             </w:r>
             <w:r>
               <w:rPr>
@@ -1179,7 +1186,21 @@
                 <w:rFonts w:ascii="Constantia" w:hAnsi="Constantia"/>
                 <w:lang w:val="en-CA"/>
               </w:rPr>
-              <w:t>Sex and Relationships Education</w:t>
+              <w:t>Relationshi</w:t>
+            </w:r>
+            <w:r>
+              <w:rPr>
+                <w:rFonts w:ascii="Constantia" w:hAnsi="Constantia"/>
+                <w:lang w:val="en-CA"/>
+              </w:rPr>
+              <w:t>p and Sex</w:t>
+            </w:r>
+            <w:r>
+              <w:rPr>
+                <w:rFonts w:ascii="Constantia" w:hAnsi="Constantia"/>
+                <w:lang w:val="en-CA"/>
+              </w:rPr>
+              <w:t xml:space="preserve"> Education</w:t>
             </w:r>
           </w:p>
         </w:tc>
@@ -1265,7 +1286,7 @@
                 <w:rFonts w:ascii="Constantia" w:hAnsi="Constantia"/>
                 <w:lang w:val="en-CA"/>
               </w:rPr>
-              <w:t>National</w:t>
+              <w:t>Federal</w:t>
             </w:r>
           </w:p>
         </w:tc>
@@ -1293,7 +1314,7 @@
                 <w:rFonts w:ascii="Constantia" w:hAnsi="Constantia"/>
                 <w:lang w:val="en-CA"/>
               </w:rPr>
-              <w:t>national</w:t>
+              <w:t>federal</w:t>
             </w:r>
             <w:r>
               <w:rPr>

--- a/Mardwell/Mardwell Policy List.docx
+++ b/Mardwell/Mardwell Policy List.docx
@@ -1437,7 +1437,14 @@
                 <w:rFonts w:ascii="Constantia" w:hAnsi="Constantia"/>
                 <w:lang w:val="en-CA"/>
               </w:rPr>
-              <w:t>Four</w:t>
+              <w:t>F</w:t>
+            </w:r>
+            <w:r>
+              <w:rPr>
+                <w:rFonts w:ascii="Constantia" w:hAnsi="Constantia"/>
+                <w:lang w:val="en-CA"/>
+              </w:rPr>
+              <w:t>ive</w:t>
             </w:r>
             <w:r>
               <w:rPr>
@@ -2292,13 +2299,6 @@
               </w:rPr>
               <w:t>All</w:t>
             </w:r>
-            <w:r>
-              <w:rPr>
-                <w:rFonts w:ascii="Constantia" w:hAnsi="Constantia"/>
-                <w:lang w:val="en-CA"/>
-              </w:rPr>
-              <w:t>.</w:t>
-            </w:r>
           </w:p>
         </w:tc>
         <w:tc>
@@ -2637,6 +2637,71 @@
                 <w:rFonts w:ascii="Constantia" w:hAnsi="Constantia"/>
                 <w:lang w:val="en-CA"/>
               </w:rPr>
+              <w:t>Contraceptives</w:t>
+            </w:r>
+          </w:p>
+        </w:tc>
+        <w:tc>
+          <w:tcPr>
+            <w:tcW w:w="3005" w:type="dxa"/>
+          </w:tcPr>
+          <w:p>
+            <w:pPr>
+              <w:cnfStyle w:val="000000000000" w:firstRow="0" w:lastRow="0" w:firstColumn="0" w:lastColumn="0" w:oddVBand="0" w:evenVBand="0" w:oddHBand="0" w:evenHBand="0" w:firstRowFirstColumn="0" w:firstRowLastColumn="0" w:lastRowFirstColumn="0" w:lastRowLastColumn="0"/>
+              <w:rPr>
+                <w:rFonts w:ascii="Constantia" w:hAnsi="Constantia"/>
+                <w:lang w:val="en-CA"/>
+              </w:rPr>
+            </w:pPr>
+            <w:r>
+              <w:rPr>
+                <w:rFonts w:ascii="Constantia" w:hAnsi="Constantia"/>
+                <w:lang w:val="en-CA"/>
+              </w:rPr>
+              <w:t>Free</w:t>
+            </w:r>
+          </w:p>
+        </w:tc>
+        <w:tc>
+          <w:tcPr>
+            <w:tcW w:w="3006" w:type="dxa"/>
+          </w:tcPr>
+          <w:p>
+            <w:pPr>
+              <w:cnfStyle w:val="000000000000" w:firstRow="0" w:lastRow="0" w:firstColumn="0" w:lastColumn="0" w:oddVBand="0" w:evenVBand="0" w:oddHBand="0" w:evenHBand="0" w:firstRowFirstColumn="0" w:firstRowLastColumn="0" w:lastRowFirstColumn="0" w:lastRowLastColumn="0"/>
+              <w:rPr>
+                <w:rFonts w:ascii="Constantia" w:hAnsi="Constantia"/>
+                <w:lang w:val="en-CA"/>
+              </w:rPr>
+            </w:pPr>
+            <w:r>
+              <w:rPr>
+                <w:rFonts w:ascii="Constantia" w:hAnsi="Constantia"/>
+                <w:lang w:val="en-CA"/>
+              </w:rPr>
+              <w:t>Basic contraceptive products such as condoms are available for free for any individual to collect from the majority of public locations.</w:t>
+            </w:r>
+          </w:p>
+        </w:tc>
+      </w:tr>
+      <w:tr>
+        <w:tc>
+          <w:tcPr>
+            <w:cnfStyle w:val="001000000000" w:firstRow="0" w:lastRow="0" w:firstColumn="1" w:lastColumn="0" w:oddVBand="0" w:evenVBand="0" w:oddHBand="0" w:evenHBand="0" w:firstRowFirstColumn="0" w:firstRowLastColumn="0" w:lastRowFirstColumn="0" w:lastRowLastColumn="0"/>
+            <w:tcW w:w="3005" w:type="dxa"/>
+          </w:tcPr>
+          <w:p>
+            <w:pPr>
+              <w:rPr>
+                <w:rFonts w:ascii="Constantia" w:hAnsi="Constantia"/>
+                <w:lang w:val="en-CA"/>
+              </w:rPr>
+            </w:pPr>
+            <w:r>
+              <w:rPr>
+                <w:rFonts w:ascii="Constantia" w:hAnsi="Constantia"/>
+                <w:lang w:val="en-CA"/>
+              </w:rPr>
               <w:t>Euthanasia</w:t>
             </w:r>
           </w:p>
@@ -2744,14 +2809,7 @@
                 <w:rFonts w:ascii="Constantia" w:hAnsi="Constantia"/>
                 <w:lang w:val="en-CA"/>
               </w:rPr>
-              <w:t>Legal, so long as one pays heavy premiums and a private healthcare tax</w:t>
-            </w:r>
-            <w:r>
-              <w:rPr>
-                <w:rFonts w:ascii="Constantia" w:hAnsi="Constantia"/>
-                <w:lang w:val="en-CA"/>
-              </w:rPr>
-              <w:t>.</w:t>
+              <w:t>Legal, so long as one pays heavy premiums and a private healthcare tax.</w:t>
             </w:r>
           </w:p>
         </w:tc>
@@ -2816,79 +2874,7 @@
                 <w:rFonts w:ascii="Constantia" w:hAnsi="Constantia"/>
                 <w:lang w:val="en-CA"/>
               </w:rPr>
-              <w:t>Well-funded and seen as a priority spending area, covers all areas of healthcare</w:t>
-            </w:r>
-            <w:r>
-              <w:rPr>
-                <w:rFonts w:ascii="Constantia" w:hAnsi="Constantia"/>
-                <w:lang w:val="en-CA"/>
-              </w:rPr>
-              <w:t>.</w:t>
-            </w:r>
-          </w:p>
-        </w:tc>
-      </w:tr>
-      <w:tr>
-        <w:tc>
-          <w:tcPr>
-            <w:cnfStyle w:val="001000000000" w:firstRow="0" w:lastRow="0" w:firstColumn="1" w:lastColumn="0" w:oddVBand="0" w:evenVBand="0" w:oddHBand="0" w:evenHBand="0" w:firstRowFirstColumn="0" w:firstRowLastColumn="0" w:lastRowFirstColumn="0" w:lastRowLastColumn="0"/>
-            <w:tcW w:w="3005" w:type="dxa"/>
-          </w:tcPr>
-          <w:p>
-            <w:pPr>
-              <w:rPr>
-                <w:rFonts w:ascii="Constantia" w:hAnsi="Constantia"/>
-                <w:lang w:val="en-CA"/>
-              </w:rPr>
-            </w:pPr>
-            <w:r>
-              <w:rPr>
-                <w:rFonts w:ascii="Constantia" w:hAnsi="Constantia"/>
-                <w:lang w:val="en-CA"/>
-              </w:rPr>
-              <w:t>Contraceptives</w:t>
-            </w:r>
-          </w:p>
-        </w:tc>
-        <w:tc>
-          <w:tcPr>
-            <w:tcW w:w="3005" w:type="dxa"/>
-          </w:tcPr>
-          <w:p>
-            <w:pPr>
-              <w:cnfStyle w:val="000000000000" w:firstRow="0" w:lastRow="0" w:firstColumn="0" w:lastColumn="0" w:oddVBand="0" w:evenVBand="0" w:oddHBand="0" w:evenHBand="0" w:firstRowFirstColumn="0" w:firstRowLastColumn="0" w:lastRowFirstColumn="0" w:lastRowLastColumn="0"/>
-              <w:rPr>
-                <w:rFonts w:ascii="Constantia" w:hAnsi="Constantia"/>
-                <w:lang w:val="en-CA"/>
-              </w:rPr>
-            </w:pPr>
-            <w:r>
-              <w:rPr>
-                <w:rFonts w:ascii="Constantia" w:hAnsi="Constantia"/>
-                <w:lang w:val="en-CA"/>
-              </w:rPr>
-              <w:t>Free</w:t>
-            </w:r>
-          </w:p>
-        </w:tc>
-        <w:tc>
-          <w:tcPr>
-            <w:tcW w:w="3006" w:type="dxa"/>
-          </w:tcPr>
-          <w:p>
-            <w:pPr>
-              <w:cnfStyle w:val="000000000000" w:firstRow="0" w:lastRow="0" w:firstColumn="0" w:lastColumn="0" w:oddVBand="0" w:evenVBand="0" w:oddHBand="0" w:evenHBand="0" w:firstRowFirstColumn="0" w:firstRowLastColumn="0" w:lastRowFirstColumn="0" w:lastRowLastColumn="0"/>
-              <w:rPr>
-                <w:rFonts w:ascii="Constantia" w:hAnsi="Constantia"/>
-                <w:lang w:val="en-CA"/>
-              </w:rPr>
-            </w:pPr>
-            <w:r>
-              <w:rPr>
-                <w:rFonts w:ascii="Constantia" w:hAnsi="Constantia"/>
-                <w:lang w:val="en-CA"/>
-              </w:rPr>
-              <w:t>Basic contraceptive products such as condoms are available for free for any individual to collect from the majority of public locations.</w:t>
+              <w:t>Well-funded and seen as a priority spending area, covers all areas of healthcare.</w:t>
             </w:r>
           </w:p>
         </w:tc>
@@ -3029,7 +3015,21 @@
                 <w:rFonts w:ascii="Constantia" w:hAnsi="Constantia"/>
                 <w:lang w:val="en-CA"/>
               </w:rPr>
-              <w:t>Inherited property over the limit liquidates the lowest value non-lived in properties.</w:t>
+              <w:t>Inherited property over the limit liquidates the lowest value non-</w:t>
+            </w:r>
+            <w:r>
+              <w:rPr>
+                <w:rFonts w:ascii="Constantia" w:hAnsi="Constantia"/>
+                <w:lang w:val="en-CA"/>
+              </w:rPr>
+              <w:t>inhabited</w:t>
+            </w:r>
+            <w:r>
+              <w:rPr>
+                <w:rFonts w:ascii="Constantia" w:hAnsi="Constantia"/>
+                <w:lang w:val="en-CA"/>
+              </w:rPr>
+              <w:t xml:space="preserve"> properties.</w:t>
             </w:r>
           </w:p>
         </w:tc>
@@ -3145,44 +3145,23 @@
                 <w:rFonts w:ascii="Constantia" w:hAnsi="Constantia"/>
                 <w:lang w:val="en-CA"/>
               </w:rPr>
-              <w:t>Rent</w:t>
-            </w:r>
-            <w:r>
-              <w:rPr>
-                <w:rFonts w:ascii="Constantia" w:hAnsi="Constantia"/>
-                <w:lang w:val="en-CA"/>
-              </w:rPr>
-              <w:t xml:space="preserve"> is controlled, properties which can be rented are limited to:</w:t>
-            </w:r>
-          </w:p>
-          <w:p>
-            <w:pPr>
-              <w:cnfStyle w:val="000000000000" w:firstRow="0" w:lastRow="0" w:firstColumn="0" w:lastColumn="0" w:oddVBand="0" w:evenVBand="0" w:oddHBand="0" w:evenHBand="0" w:firstRowFirstColumn="0" w:firstRowLastColumn="0" w:lastRowFirstColumn="0" w:lastRowLastColumn="0"/>
-              <w:rPr>
-                <w:rFonts w:ascii="Constantia" w:hAnsi="Constantia"/>
-                <w:lang w:val="en-CA"/>
-              </w:rPr>
-            </w:pPr>
-            <w:r>
-              <w:rPr>
-                <w:rFonts w:ascii="Constantia" w:hAnsi="Constantia"/>
-                <w:lang w:val="en-CA"/>
-              </w:rPr>
-              <w:t xml:space="preserve">1. </w:t>
-            </w:r>
-            <w:r>
-              <w:rPr>
-                <w:rFonts w:ascii="Constantia" w:hAnsi="Constantia"/>
-                <w:lang w:val="en-CA"/>
-              </w:rPr>
-              <w:t>Apartment buildings</w:t>
-            </w:r>
-            <w:r>
-              <w:rPr>
-                <w:rFonts w:ascii="Constantia" w:hAnsi="Constantia"/>
-                <w:lang w:val="en-CA"/>
-              </w:rPr>
-              <w:t xml:space="preserve"> (which must be filled to a certain capacity or else incur a large fine)</w:t>
+              <w:t>Rent is controlled, properties which can be rented are limited to:</w:t>
+            </w:r>
+          </w:p>
+          <w:p>
+            <w:pPr>
+              <w:cnfStyle w:val="000000000000" w:firstRow="0" w:lastRow="0" w:firstColumn="0" w:lastColumn="0" w:oddVBand="0" w:evenVBand="0" w:oddHBand="0" w:evenHBand="0" w:firstRowFirstColumn="0" w:firstRowLastColumn="0" w:lastRowFirstColumn="0" w:lastRowLastColumn="0"/>
+              <w:rPr>
+                <w:rFonts w:ascii="Constantia" w:hAnsi="Constantia"/>
+                <w:lang w:val="en-CA"/>
+              </w:rPr>
+            </w:pPr>
+            <w:r>
+              <w:rPr>
+                <w:rFonts w:ascii="Constantia" w:hAnsi="Constantia"/>
+                <w:lang w:val="en-CA"/>
+              </w:rPr>
+              <w:t>1. Apartment buildings (which must be filled to a certain capacity or else incur a large fine)</w:t>
             </w:r>
           </w:p>
           <w:p>
@@ -3214,14 +3193,7 @@
                 <w:rFonts w:ascii="Constantia" w:hAnsi="Constantia"/>
                 <w:lang w:val="en-CA"/>
               </w:rPr>
-              <w:t>3. Vacant houses on the housing market</w:t>
-            </w:r>
-            <w:r>
-              <w:rPr>
-                <w:rFonts w:ascii="Constantia" w:hAnsi="Constantia"/>
-                <w:lang w:val="en-CA"/>
-              </w:rPr>
-              <w:t>.</w:t>
+              <w:t>3. Vacant houses on the housing market.</w:t>
             </w:r>
           </w:p>
           <w:p>
@@ -3503,44 +3475,23 @@
                 <w:rFonts w:ascii="Constantia" w:hAnsi="Constantia"/>
                 <w:lang w:val="en-CA"/>
               </w:rPr>
-              <w:t>Standard</w:t>
-            </w:r>
-            <w:r>
-              <w:rPr>
-                <w:rFonts w:ascii="Constantia" w:hAnsi="Constantia"/>
-                <w:lang w:val="en-CA"/>
-              </w:rPr>
-              <w:t>: 32-</w:t>
-            </w:r>
-            <w:r>
-              <w:rPr>
-                <w:rFonts w:ascii="Constantia" w:hAnsi="Constantia"/>
-                <w:lang w:val="en-CA"/>
-              </w:rPr>
-              <w:t>40 hrs (1.5x)</w:t>
-            </w:r>
-          </w:p>
-          <w:p>
-            <w:pPr>
-              <w:cnfStyle w:val="000000000000" w:firstRow="0" w:lastRow="0" w:firstColumn="0" w:lastColumn="0" w:oddVBand="0" w:evenVBand="0" w:oddHBand="0" w:evenHBand="0" w:firstRowFirstColumn="0" w:firstRowLastColumn="0" w:lastRowFirstColumn="0" w:lastRowLastColumn="0"/>
-              <w:rPr>
-                <w:rFonts w:ascii="Constantia" w:hAnsi="Constantia"/>
-                <w:lang w:val="en-CA"/>
-              </w:rPr>
-            </w:pPr>
-            <w:r>
-              <w:rPr>
-                <w:rFonts w:ascii="Constantia" w:hAnsi="Constantia"/>
-                <w:lang w:val="en-CA"/>
-              </w:rPr>
-              <w:t>Extended:</w:t>
-            </w:r>
-            <w:r>
-              <w:rPr>
-                <w:rFonts w:ascii="Constantia" w:hAnsi="Constantia"/>
-                <w:lang w:val="en-CA"/>
-              </w:rPr>
-              <w:t xml:space="preserve"> 40+ hrs (2x)</w:t>
+              <w:t>Standard: 32-40 hrs (1.5x)</w:t>
+            </w:r>
+          </w:p>
+          <w:p>
+            <w:pPr>
+              <w:cnfStyle w:val="000000000000" w:firstRow="0" w:lastRow="0" w:firstColumn="0" w:lastColumn="0" w:oddVBand="0" w:evenVBand="0" w:oddHBand="0" w:evenHBand="0" w:firstRowFirstColumn="0" w:firstRowLastColumn="0" w:lastRowFirstColumn="0" w:lastRowLastColumn="0"/>
+              <w:rPr>
+                <w:rFonts w:ascii="Constantia" w:hAnsi="Constantia"/>
+                <w:lang w:val="en-CA"/>
+              </w:rPr>
+            </w:pPr>
+            <w:r>
+              <w:rPr>
+                <w:rFonts w:ascii="Constantia" w:hAnsi="Constantia"/>
+                <w:lang w:val="en-CA"/>
+              </w:rPr>
+              <w:t>Extended: 40+ hrs (2x)</w:t>
             </w:r>
           </w:p>
         </w:tc>
@@ -3605,14 +3556,7 @@
                 <w:rFonts w:ascii="Constantia" w:hAnsi="Constantia"/>
                 <w:lang w:val="en-CA"/>
               </w:rPr>
-              <w:t xml:space="preserve">Maternal Leave: </w:t>
-            </w:r>
-            <w:r>
-              <w:rPr>
-                <w:rFonts w:ascii="Constantia" w:hAnsi="Constantia"/>
-                <w:lang w:val="en-CA"/>
-              </w:rPr>
-              <w:t>3 months prior to due date, 2 years after birth paid</w:t>
+              <w:t>Maternal Leave: 3 months prior to due date, 2 years after birth paid</w:t>
             </w:r>
           </w:p>
           <w:p>
@@ -3772,88 +3716,39 @@
                 <w:rFonts w:ascii="Constantia" w:hAnsi="Constantia"/>
                 <w:lang w:val="en-CA"/>
               </w:rPr>
-              <w:t xml:space="preserve">Part-time: </w:t>
-            </w:r>
-            <w:r>
-              <w:rPr>
-                <w:rFonts w:ascii="Constantia" w:hAnsi="Constantia"/>
-                <w:lang w:val="en-CA"/>
-              </w:rPr>
-              <w:t>0-</w:t>
-            </w:r>
-            <w:r>
-              <w:rPr>
-                <w:rFonts w:ascii="Constantia" w:hAnsi="Constantia"/>
-                <w:lang w:val="en-CA"/>
-              </w:rPr>
-              <w:t>2</w:t>
-            </w:r>
-            <w:r>
-              <w:rPr>
-                <w:rFonts w:ascii="Constantia" w:hAnsi="Constantia"/>
-                <w:lang w:val="en-CA"/>
-              </w:rPr>
-              <w:t>4 hrs</w:t>
-            </w:r>
-          </w:p>
-          <w:p>
-            <w:pPr>
-              <w:cnfStyle w:val="000000000000" w:firstRow="0" w:lastRow="0" w:firstColumn="0" w:lastColumn="0" w:oddVBand="0" w:evenVBand="0" w:oddHBand="0" w:evenHBand="0" w:firstRowFirstColumn="0" w:firstRowLastColumn="0" w:lastRowFirstColumn="0" w:lastRowLastColumn="0"/>
-              <w:rPr>
-                <w:rFonts w:ascii="Constantia" w:hAnsi="Constantia"/>
-                <w:lang w:val="en-CA"/>
-              </w:rPr>
-            </w:pPr>
-            <w:r>
-              <w:rPr>
-                <w:rFonts w:ascii="Constantia" w:hAnsi="Constantia"/>
-                <w:lang w:val="en-CA"/>
-              </w:rPr>
-              <w:t>Full-time: 24-</w:t>
-            </w:r>
-            <w:r>
-              <w:rPr>
-                <w:rFonts w:ascii="Constantia" w:hAnsi="Constantia"/>
-                <w:lang w:val="en-CA"/>
-              </w:rPr>
-              <w:t>32</w:t>
-            </w:r>
-            <w:r>
-              <w:rPr>
-                <w:rFonts w:ascii="Constantia" w:hAnsi="Constantia"/>
-                <w:lang w:val="en-CA"/>
-              </w:rPr>
-              <w:t xml:space="preserve"> hrs</w:t>
-            </w:r>
-          </w:p>
-          <w:p>
-            <w:pPr>
-              <w:cnfStyle w:val="000000000000" w:firstRow="0" w:lastRow="0" w:firstColumn="0" w:lastColumn="0" w:oddVBand="0" w:evenVBand="0" w:oddHBand="0" w:evenHBand="0" w:firstRowFirstColumn="0" w:firstRowLastColumn="0" w:lastRowFirstColumn="0" w:lastRowLastColumn="0"/>
-              <w:rPr>
-                <w:rFonts w:ascii="Constantia" w:hAnsi="Constantia"/>
-                <w:lang w:val="en-CA"/>
-              </w:rPr>
-            </w:pPr>
-            <w:r>
-              <w:rPr>
-                <w:rFonts w:ascii="Constantia" w:hAnsi="Constantia"/>
-                <w:lang w:val="en-CA"/>
-              </w:rPr>
-              <w:t xml:space="preserve">Overtime: </w:t>
-            </w:r>
-            <w:r>
-              <w:rPr>
-                <w:rFonts w:ascii="Constantia" w:hAnsi="Constantia"/>
-                <w:lang w:val="en-CA"/>
-              </w:rPr>
-              <w:t>32+</w:t>
-            </w:r>
-            <w:r>
-              <w:rPr>
-                <w:rFonts w:ascii="Constantia" w:hAnsi="Constantia"/>
-                <w:lang w:val="en-CA"/>
-              </w:rPr>
-              <w:t xml:space="preserve"> hrs</w:t>
+              <w:t>Part-time: 0-24 hrs</w:t>
+            </w:r>
+          </w:p>
+          <w:p>
+            <w:pPr>
+              <w:cnfStyle w:val="000000000000" w:firstRow="0" w:lastRow="0" w:firstColumn="0" w:lastColumn="0" w:oddVBand="0" w:evenVBand="0" w:oddHBand="0" w:evenHBand="0" w:firstRowFirstColumn="0" w:firstRowLastColumn="0" w:lastRowFirstColumn="0" w:lastRowLastColumn="0"/>
+              <w:rPr>
+                <w:rFonts w:ascii="Constantia" w:hAnsi="Constantia"/>
+                <w:lang w:val="en-CA"/>
+              </w:rPr>
+            </w:pPr>
+            <w:r>
+              <w:rPr>
+                <w:rFonts w:ascii="Constantia" w:hAnsi="Constantia"/>
+                <w:lang w:val="en-CA"/>
+              </w:rPr>
+              <w:t>Full-time: 24-32 hrs</w:t>
+            </w:r>
+          </w:p>
+          <w:p>
+            <w:pPr>
+              <w:cnfStyle w:val="000000000000" w:firstRow="0" w:lastRow="0" w:firstColumn="0" w:lastColumn="0" w:oddVBand="0" w:evenVBand="0" w:oddHBand="0" w:evenHBand="0" w:firstRowFirstColumn="0" w:firstRowLastColumn="0" w:lastRowFirstColumn="0" w:lastRowLastColumn="0"/>
+              <w:rPr>
+                <w:rFonts w:ascii="Constantia" w:hAnsi="Constantia"/>
+                <w:lang w:val="en-CA"/>
+              </w:rPr>
+            </w:pPr>
+            <w:r>
+              <w:rPr>
+                <w:rFonts w:ascii="Constantia" w:hAnsi="Constantia"/>
+                <w:lang w:val="en-CA"/>
+              </w:rPr>
+              <w:t>Overtime: 32+ hrs</w:t>
             </w:r>
           </w:p>
         </w:tc>
@@ -3949,7 +3844,49 @@
                 <w:rFonts w:ascii="Constantia" w:hAnsi="Constantia"/>
                 <w:lang w:val="en-CA"/>
               </w:rPr>
-              <w:t>Religious choice. Legal for all.</w:t>
+              <w:t xml:space="preserve">Religious </w:t>
+            </w:r>
+            <w:r>
+              <w:rPr>
+                <w:rFonts w:ascii="Constantia" w:hAnsi="Constantia"/>
+                <w:lang w:val="en-CA"/>
+              </w:rPr>
+              <w:t>C</w:t>
+            </w:r>
+            <w:r>
+              <w:rPr>
+                <w:rFonts w:ascii="Constantia" w:hAnsi="Constantia"/>
+                <w:lang w:val="en-CA"/>
+              </w:rPr>
+              <w:t>hoice</w:t>
+            </w:r>
+            <w:r>
+              <w:rPr>
+                <w:rFonts w:ascii="Constantia" w:hAnsi="Constantia"/>
+                <w:lang w:val="en-CA"/>
+              </w:rPr>
+              <w:t>,</w:t>
+            </w:r>
+            <w:r>
+              <w:rPr>
+                <w:rFonts w:ascii="Constantia" w:hAnsi="Constantia"/>
+                <w:lang w:val="en-CA"/>
+              </w:rPr>
+              <w:t xml:space="preserve"> Legal for </w:t>
+            </w:r>
+            <w:r>
+              <w:rPr>
+                <w:rFonts w:ascii="Constantia" w:hAnsi="Constantia"/>
+                <w:lang w:val="en-CA"/>
+              </w:rPr>
+              <w:t>A</w:t>
+            </w:r>
+            <w:r>
+              <w:rPr>
+                <w:rFonts w:ascii="Constantia" w:hAnsi="Constantia"/>
+                <w:lang w:val="en-CA"/>
+              </w:rPr>
+              <w:t>ll</w:t>
             </w:r>
           </w:p>
         </w:tc>
@@ -4028,7 +3965,42 @@
                 <w:rFonts w:ascii="Constantia" w:hAnsi="Constantia"/>
                 <w:lang w:val="en-CA"/>
               </w:rPr>
-              <w:t>choice. Legal for all.</w:t>
+              <w:t>C</w:t>
+            </w:r>
+            <w:r>
+              <w:rPr>
+                <w:rFonts w:ascii="Constantia" w:hAnsi="Constantia"/>
+                <w:lang w:val="en-CA"/>
+              </w:rPr>
+              <w:t>hoice</w:t>
+            </w:r>
+            <w:r>
+              <w:rPr>
+                <w:rFonts w:ascii="Constantia" w:hAnsi="Constantia"/>
+                <w:lang w:val="en-CA"/>
+              </w:rPr>
+              <w:t>,</w:t>
+            </w:r>
+            <w:r>
+              <w:rPr>
+                <w:rFonts w:ascii="Constantia" w:hAnsi="Constantia"/>
+                <w:lang w:val="en-CA"/>
+              </w:rPr>
+              <w:t xml:space="preserve"> Legal for </w:t>
+            </w:r>
+            <w:r>
+              <w:rPr>
+                <w:rFonts w:ascii="Constantia" w:hAnsi="Constantia"/>
+                <w:lang w:val="en-CA"/>
+              </w:rPr>
+              <w:t>A</w:t>
+            </w:r>
+            <w:r>
+              <w:rPr>
+                <w:rFonts w:ascii="Constantia" w:hAnsi="Constantia"/>
+                <w:lang w:val="en-CA"/>
+              </w:rPr>
+              <w:t>ll</w:t>
             </w:r>
           </w:p>
         </w:tc>
@@ -4573,14 +4545,7 @@
                 <w:rFonts w:ascii="Constantia" w:hAnsi="Constantia"/>
                 <w:lang w:val="en-CA"/>
               </w:rPr>
-              <w:t>Being caught</w:t>
-            </w:r>
-            <w:r>
-              <w:rPr>
-                <w:rFonts w:ascii="Constantia" w:hAnsi="Constantia"/>
-                <w:lang w:val="en-CA"/>
-              </w:rPr>
-              <w:t xml:space="preserve"> partaking leads to being sentenced to rehab.</w:t>
+              <w:t>Being caught partaking leads to being sentenced to rehab.</w:t>
             </w:r>
           </w:p>
         </w:tc>
@@ -4645,14 +4610,7 @@
                 <w:rFonts w:ascii="Constantia" w:hAnsi="Constantia"/>
                 <w:lang w:val="en-CA"/>
               </w:rPr>
-              <w:t>Being caught partaking</w:t>
-            </w:r>
-            <w:r>
-              <w:rPr>
-                <w:rFonts w:ascii="Constantia" w:hAnsi="Constantia"/>
-                <w:lang w:val="en-CA"/>
-              </w:rPr>
-              <w:t xml:space="preserve"> leads to being sentenced to rehab.</w:t>
+              <w:t>Being caught partaking leads to being sentenced to rehab.</w:t>
             </w:r>
           </w:p>
         </w:tc>
@@ -4728,14 +4686,7 @@
                 <w:rFonts w:ascii="Constantia" w:hAnsi="Constantia"/>
                 <w:lang w:val="en-CA"/>
               </w:rPr>
-              <w:t xml:space="preserve">Communal and Special </w:t>
-            </w:r>
-            <w:r>
-              <w:rPr>
-                <w:rFonts w:ascii="Constantia" w:hAnsi="Constantia"/>
-                <w:lang w:val="en-CA"/>
-              </w:rPr>
-              <w:t>Lanes</w:t>
+              <w:t>Communal and Special Lanes</w:t>
             </w:r>
           </w:p>
         </w:tc>
@@ -4777,14 +4728,7 @@
                 <w:rFonts w:ascii="Constantia" w:hAnsi="Constantia"/>
                 <w:lang w:val="en-CA"/>
               </w:rPr>
-              <w:t xml:space="preserve">Public infrastructure is designed to </w:t>
-            </w:r>
-            <w:r>
-              <w:rPr>
-                <w:rFonts w:ascii="Constantia" w:hAnsi="Constantia"/>
-                <w:lang w:val="en-CA"/>
-              </w:rPr>
-              <w:t>make transportation via bus and bike as easy and safe as possible whilst somewhat hindering car travel.</w:t>
+              <w:t>Public infrastructure is designed to make transportation via bus and bike as easy and safe as possible whilst somewhat hindering car travel.</w:t>
             </w:r>
           </w:p>
         </w:tc>
@@ -4849,21 +4793,21 @@
                 <w:rFonts w:ascii="Constantia" w:hAnsi="Constantia"/>
                 <w:lang w:val="en-CA"/>
               </w:rPr>
-              <w:t>Driverless vehicles are allowed, so long as there is a fully licensed</w:t>
-            </w:r>
-            <w:r>
-              <w:rPr>
-                <w:rFonts w:ascii="Constantia" w:hAnsi="Constantia"/>
-                <w:lang w:val="en-CA"/>
-              </w:rPr>
-              <w:t xml:space="preserve"> driver behi</w:t>
-            </w:r>
-            <w:r>
-              <w:rPr>
-                <w:rFonts w:ascii="Constantia" w:hAnsi="Constantia"/>
-                <w:lang w:val="en-CA"/>
-              </w:rPr>
-              <w:t>nd the wheel and that manual controls override the automatic.</w:t>
+              <w:t xml:space="preserve">Driverless vehicles are allowed, so long as there is a fully licensed driver behind the wheel and that manual controls </w:t>
+            </w:r>
+            <w:r>
+              <w:rPr>
+                <w:rFonts w:ascii="Constantia" w:hAnsi="Constantia"/>
+                <w:lang w:val="en-CA"/>
+              </w:rPr>
+              <w:t xml:space="preserve">can </w:t>
+            </w:r>
+            <w:r>
+              <w:rPr>
+                <w:rFonts w:ascii="Constantia" w:hAnsi="Constantia"/>
+                <w:lang w:val="en-CA"/>
+              </w:rPr>
+              <w:t>override the automatic.</w:t>
             </w:r>
           </w:p>
         </w:tc>
@@ -4983,7 +4927,7 @@
                 <w:rFonts w:ascii="Constantia" w:hAnsi="Constantia"/>
                 <w:lang w:val="en-CA"/>
               </w:rPr>
-              <w:t>3. some municipal controls on driving access.</w:t>
+              <w:t>3. some municipal controls on driving access</w:t>
             </w:r>
           </w:p>
           <w:p>
@@ -5000,6 +4944,13 @@
                 <w:lang w:val="en-CA"/>
               </w:rPr>
               <w:t>4. high petrol tax</w:t>
+            </w:r>
+            <w:r>
+              <w:rPr>
+                <w:rFonts w:ascii="Constantia" w:hAnsi="Constantia"/>
+                <w:lang w:val="en-CA"/>
+              </w:rPr>
+              <w:t>.</w:t>
             </w:r>
           </w:p>
         </w:tc>
@@ -5397,14 +5348,7 @@
                 <w:rFonts w:ascii="Constantia" w:hAnsi="Constantia"/>
                 <w:lang w:val="en-CA"/>
               </w:rPr>
-              <w:t xml:space="preserve">Criminals may be given the death penalty for </w:t>
-            </w:r>
-            <w:r>
-              <w:rPr>
-                <w:rFonts w:ascii="Constantia" w:hAnsi="Constantia"/>
-                <w:lang w:val="en-CA"/>
-              </w:rPr>
-              <w:t>mass murder, repeated violent and sexual crimes and others. Though the sentencing is a case-by-case basis.</w:t>
+              <w:t>Criminals may be given the death penalty for mass murder, repeated violent and sexual crimes and others. Though the sentencing is a case-by-case basis.</w:t>
             </w:r>
           </w:p>
         </w:tc>
@@ -5448,70 +5392,28 @@
                 <w:rFonts w:ascii="Constantia" w:hAnsi="Constantia"/>
                 <w:lang w:val="en-CA"/>
               </w:rPr>
-              <w:t>10</w:t>
-            </w:r>
-            <w:r>
-              <w:rPr>
-                <w:rFonts w:ascii="Constantia" w:hAnsi="Constantia"/>
-                <w:lang w:val="en-CA"/>
-              </w:rPr>
-              <w:t>0 Day Limit</w:t>
-            </w:r>
-          </w:p>
-        </w:tc>
-        <w:tc>
-          <w:tcPr>
-            <w:tcW w:w="3006" w:type="dxa"/>
-          </w:tcPr>
-          <w:p>
-            <w:pPr>
-              <w:cnfStyle w:val="000000000000" w:firstRow="0" w:lastRow="0" w:firstColumn="0" w:lastColumn="0" w:oddVBand="0" w:evenVBand="0" w:oddHBand="0" w:evenHBand="0" w:firstRowFirstColumn="0" w:firstRowLastColumn="0" w:lastRowFirstColumn="0" w:lastRowLastColumn="0"/>
-              <w:rPr>
-                <w:rFonts w:ascii="Constantia" w:hAnsi="Constantia"/>
-                <w:lang w:val="en-CA"/>
-              </w:rPr>
-            </w:pPr>
-            <w:r>
-              <w:rPr>
-                <w:rFonts w:ascii="Constantia" w:hAnsi="Constantia"/>
-                <w:lang w:val="en-CA"/>
-              </w:rPr>
-              <w:t xml:space="preserve">One can only be held </w:t>
-            </w:r>
-            <w:r>
-              <w:rPr>
-                <w:rFonts w:ascii="Constantia" w:hAnsi="Constantia"/>
-                <w:lang w:val="en-CA"/>
-              </w:rPr>
-              <w:t xml:space="preserve">for </w:t>
-            </w:r>
-            <w:r>
-              <w:rPr>
-                <w:rFonts w:ascii="Constantia" w:hAnsi="Constantia"/>
-                <w:lang w:val="en-CA"/>
-              </w:rPr>
-              <w:t>10</w:t>
-            </w:r>
-            <w:r>
-              <w:rPr>
-                <w:rFonts w:ascii="Constantia" w:hAnsi="Constantia"/>
-                <w:lang w:val="en-CA"/>
-              </w:rPr>
-              <w:t xml:space="preserve">0 days until a trial must be held, and </w:t>
-            </w:r>
-            <w:r>
-              <w:rPr>
-                <w:rFonts w:ascii="Constantia" w:hAnsi="Constantia"/>
-                <w:lang w:val="en-CA"/>
-              </w:rPr>
-              <w:t>48</w:t>
-            </w:r>
-            <w:r>
-              <w:rPr>
-                <w:rFonts w:ascii="Constantia" w:hAnsi="Constantia"/>
-                <w:lang w:val="en-CA"/>
-              </w:rPr>
-              <w:t xml:space="preserve"> hours until they are charged with a crime.</w:t>
+              <w:t>100 Day Limit</w:t>
+            </w:r>
+          </w:p>
+        </w:tc>
+        <w:tc>
+          <w:tcPr>
+            <w:tcW w:w="3006" w:type="dxa"/>
+          </w:tcPr>
+          <w:p>
+            <w:pPr>
+              <w:cnfStyle w:val="000000000000" w:firstRow="0" w:lastRow="0" w:firstColumn="0" w:lastColumn="0" w:oddVBand="0" w:evenVBand="0" w:oddHBand="0" w:evenHBand="0" w:firstRowFirstColumn="0" w:firstRowLastColumn="0" w:lastRowFirstColumn="0" w:lastRowLastColumn="0"/>
+              <w:rPr>
+                <w:rFonts w:ascii="Constantia" w:hAnsi="Constantia"/>
+                <w:lang w:val="en-CA"/>
+              </w:rPr>
+            </w:pPr>
+            <w:r>
+              <w:rPr>
+                <w:rFonts w:ascii="Constantia" w:hAnsi="Constantia"/>
+                <w:lang w:val="en-CA"/>
+              </w:rPr>
+              <w:t>One can only be held for 100 days until a trial must be held, and 48 hours until they are charged with a crime.</w:t>
             </w:r>
           </w:p>
         </w:tc>
@@ -5629,14 +5531,7 @@
                 <w:rFonts w:ascii="Constantia" w:hAnsi="Constantia"/>
                 <w:lang w:val="en-CA"/>
               </w:rPr>
-              <w:t>Citizens above the age of 18 years old</w:t>
-            </w:r>
-            <w:r>
-              <w:rPr>
-                <w:rFonts w:ascii="Constantia" w:hAnsi="Constantia"/>
-                <w:lang w:val="en-CA"/>
-              </w:rPr>
-              <w:t>, distributed on the first of each month.</w:t>
+              <w:t>Citizens above the age of 18 years old, distributed on the first of each month.</w:t>
             </w:r>
           </w:p>
         </w:tc>
@@ -5764,42 +5659,7 @@
                 <w:rFonts w:ascii="Constantia" w:hAnsi="Constantia"/>
                 <w:lang w:val="en-CA"/>
               </w:rPr>
-              <w:t xml:space="preserve">Foods must be labelled with their </w:t>
-            </w:r>
-            <w:r>
-              <w:rPr>
-                <w:rFonts w:ascii="Constantia" w:hAnsi="Constantia"/>
-                <w:lang w:val="en-CA"/>
-              </w:rPr>
-              <w:t>nutritional contents, ingredients, and a list of potential major allergens</w:t>
-            </w:r>
-            <w:r>
-              <w:rPr>
-                <w:rFonts w:ascii="Constantia" w:hAnsi="Constantia"/>
-                <w:lang w:val="en-CA"/>
-              </w:rPr>
-              <w:t>,</w:t>
-            </w:r>
-            <w:r>
-              <w:rPr>
-                <w:rFonts w:ascii="Constantia" w:hAnsi="Constantia"/>
-                <w:lang w:val="en-CA"/>
-              </w:rPr>
-              <w:t xml:space="preserve"> best before dates,</w:t>
-            </w:r>
-            <w:r>
-              <w:rPr>
-                <w:rFonts w:ascii="Constantia" w:hAnsi="Constantia"/>
-                <w:lang w:val="en-CA"/>
-              </w:rPr>
-              <w:t xml:space="preserve"> storage instructions and disposal instructions</w:t>
-            </w:r>
-            <w:r>
-              <w:rPr>
-                <w:rFonts w:ascii="Constantia" w:hAnsi="Constantia"/>
-                <w:lang w:val="en-CA"/>
-              </w:rPr>
-              <w:t>.</w:t>
+              <w:t>Foods must be labelled with their nutritional contents, ingredients, and a list of potential major allergens, best before dates, storage instructions and disposal instructions.</w:t>
             </w:r>
           </w:p>
         </w:tc>
@@ -6397,6 +6257,57 @@
                 <w:lang w:val="en-CA"/>
               </w:rPr>
               <w:t>Inheritance</w:t>
+            </w:r>
+          </w:p>
+        </w:tc>
+        <w:tc>
+          <w:tcPr>
+            <w:tcW w:w="3005" w:type="dxa"/>
+          </w:tcPr>
+          <w:p>
+            <w:pPr>
+              <w:cnfStyle w:val="000000000000" w:firstRow="0" w:lastRow="0" w:firstColumn="0" w:lastColumn="0" w:oddVBand="0" w:evenVBand="0" w:oddHBand="0" w:evenHBand="0" w:firstRowFirstColumn="0" w:firstRowLastColumn="0" w:lastRowFirstColumn="0" w:lastRowLastColumn="0"/>
+              <w:rPr>
+                <w:rFonts w:ascii="Constantia" w:hAnsi="Constantia"/>
+                <w:lang w:val="en-CA"/>
+              </w:rPr>
+            </w:pPr>
+          </w:p>
+        </w:tc>
+        <w:tc>
+          <w:tcPr>
+            <w:tcW w:w="3006" w:type="dxa"/>
+          </w:tcPr>
+          <w:p>
+            <w:pPr>
+              <w:cnfStyle w:val="000000000000" w:firstRow="0" w:lastRow="0" w:firstColumn="0" w:lastColumn="0" w:oddVBand="0" w:evenVBand="0" w:oddHBand="0" w:evenHBand="0" w:firstRowFirstColumn="0" w:firstRowLastColumn="0" w:lastRowFirstColumn="0" w:lastRowLastColumn="0"/>
+              <w:rPr>
+                <w:rFonts w:ascii="Constantia" w:hAnsi="Constantia"/>
+                <w:lang w:val="en-CA"/>
+              </w:rPr>
+            </w:pPr>
+          </w:p>
+        </w:tc>
+      </w:tr>
+      <w:tr>
+        <w:tc>
+          <w:tcPr>
+            <w:cnfStyle w:val="001000000000" w:firstRow="0" w:lastRow="0" w:firstColumn="1" w:lastColumn="0" w:oddVBand="0" w:evenVBand="0" w:oddHBand="0" w:evenHBand="0" w:firstRowFirstColumn="0" w:firstRowLastColumn="0" w:lastRowFirstColumn="0" w:lastRowLastColumn="0"/>
+            <w:tcW w:w="3005" w:type="dxa"/>
+          </w:tcPr>
+          <w:p>
+            <w:pPr>
+              <w:rPr>
+                <w:rFonts w:ascii="Constantia" w:hAnsi="Constantia"/>
+                <w:lang w:val="en-CA"/>
+              </w:rPr>
+            </w:pPr>
+            <w:r>
+              <w:rPr>
+                <w:rFonts w:ascii="Constantia" w:hAnsi="Constantia"/>
+                <w:lang w:val="en-CA"/>
+              </w:rPr>
+              <w:t>Petrol</w:t>
             </w:r>
           </w:p>
         </w:tc>

--- a/Mardwell/Mardwell Policy List.docx
+++ b/Mardwell/Mardwell Policy List.docx
@@ -5617,6 +5617,57 @@
                 <w:rFonts w:ascii="Constantia" w:hAnsi="Constantia"/>
                 <w:lang w:val="en-CA"/>
               </w:rPr>
+              <w:t>Age of Majority</w:t>
+            </w:r>
+          </w:p>
+        </w:tc>
+        <w:tc>
+          <w:tcPr>
+            <w:tcW w:w="3005" w:type="dxa"/>
+          </w:tcPr>
+          <w:p>
+            <w:pPr>
+              <w:cnfStyle w:val="000000000000" w:firstRow="0" w:lastRow="0" w:firstColumn="0" w:lastColumn="0" w:oddVBand="0" w:evenVBand="0" w:oddHBand="0" w:evenHBand="0" w:firstRowFirstColumn="0" w:firstRowLastColumn="0" w:lastRowFirstColumn="0" w:lastRowLastColumn="0"/>
+              <w:rPr>
+                <w:rFonts w:ascii="Constantia" w:hAnsi="Constantia"/>
+                <w:lang w:val="en-CA"/>
+              </w:rPr>
+            </w:pPr>
+          </w:p>
+        </w:tc>
+        <w:tc>
+          <w:tcPr>
+            <w:tcW w:w="3006" w:type="dxa"/>
+          </w:tcPr>
+          <w:p>
+            <w:pPr>
+              <w:cnfStyle w:val="000000000000" w:firstRow="0" w:lastRow="0" w:firstColumn="0" w:lastColumn="0" w:oddVBand="0" w:evenVBand="0" w:oddHBand="0" w:evenHBand="0" w:firstRowFirstColumn="0" w:firstRowLastColumn="0" w:lastRowFirstColumn="0" w:lastRowLastColumn="0"/>
+              <w:rPr>
+                <w:rFonts w:ascii="Constantia" w:hAnsi="Constantia"/>
+                <w:lang w:val="en-CA"/>
+              </w:rPr>
+            </w:pPr>
+          </w:p>
+        </w:tc>
+      </w:tr>
+      <w:tr>
+        <w:tc>
+          <w:tcPr>
+            <w:cnfStyle w:val="001000000000" w:firstRow="0" w:lastRow="0" w:firstColumn="1" w:lastColumn="0" w:oddVBand="0" w:evenVBand="0" w:oddHBand="0" w:evenHBand="0" w:firstRowFirstColumn="0" w:firstRowLastColumn="0" w:lastRowFirstColumn="0" w:lastRowLastColumn="0"/>
+            <w:tcW w:w="3005" w:type="dxa"/>
+          </w:tcPr>
+          <w:p>
+            <w:pPr>
+              <w:rPr>
+                <w:rFonts w:ascii="Constantia" w:hAnsi="Constantia"/>
+                <w:lang w:val="en-CA"/>
+              </w:rPr>
+            </w:pPr>
+            <w:r>
+              <w:rPr>
+                <w:rFonts w:ascii="Constantia" w:hAnsi="Constantia"/>
+                <w:lang w:val="en-CA"/>
+              </w:rPr>
               <w:t>Food Labelling</w:t>
             </w:r>
           </w:p>
@@ -6000,6 +6051,7 @@
                 <w:rFonts w:ascii="Constantia" w:hAnsi="Constantia"/>
                 <w:lang w:val="en-CA"/>
               </w:rPr>
+              <w:lastRenderedPageBreak/>
               <w:t>Cannabis</w:t>
             </w:r>
           </w:p>
@@ -6051,7 +6103,6 @@
                 <w:rFonts w:ascii="Constantia" w:hAnsi="Constantia"/>
                 <w:lang w:val="en-CA"/>
               </w:rPr>
-              <w:lastRenderedPageBreak/>
               <w:t>Capital Gains</w:t>
             </w:r>
           </w:p>

--- a/Mardwell/Mardwell Policy List.docx
+++ b/Mardwell/Mardwell Policy List.docx
@@ -16,6 +16,7 @@
           <w:lang w:val="en-CA"/>
         </w:rPr>
       </w:pPr>
+      <w:proofErr w:type="spellStart"/>
       <w:r>
         <w:rPr>
           <w:rFonts w:ascii="Constantia" w:hAnsi="Constantia" w:cs="Arial"/>
@@ -29,6 +30,7 @@
         </w:rPr>
         <w:t>Mardwell</w:t>
       </w:r>
+      <w:proofErr w:type="spellEnd"/>
       <w:r>
         <w:rPr>
           <w:rFonts w:ascii="Constantia" w:hAnsi="Constantia" w:cs="Arial"/>
@@ -191,6 +193,14 @@
               </w:rPr>
               <w:t>Agriculture</w:t>
             </w:r>
+            <w:r>
+              <w:rPr>
+                <w:rFonts w:ascii="Constantia" w:hAnsi="Constantia"/>
+                <w:u w:val="single"/>
+                <w:lang w:val="en-CA"/>
+              </w:rPr>
+              <w:t xml:space="preserve"> and Food</w:t>
+            </w:r>
           </w:p>
         </w:tc>
         <w:tc>
@@ -312,14 +322,72 @@
                 <w:rFonts w:ascii="Constantia" w:hAnsi="Constantia"/>
                 <w:lang w:val="en-CA"/>
               </w:rPr>
-              <w:t>G</w:t>
-            </w:r>
-            <w:r>
-              <w:rPr>
-                <w:rFonts w:ascii="Constantia" w:hAnsi="Constantia"/>
-                <w:lang w:val="en-CA"/>
-              </w:rPr>
-              <w:t>enetically Modified Organisms</w:t>
+              <w:t>Food Labelling</w:t>
+            </w:r>
+          </w:p>
+        </w:tc>
+        <w:tc>
+          <w:tcPr>
+            <w:tcW w:w="3005" w:type="dxa"/>
+          </w:tcPr>
+          <w:p>
+            <w:pPr>
+              <w:cnfStyle w:val="000000000000" w:firstRow="0" w:lastRow="0" w:firstColumn="0" w:lastColumn="0" w:oddVBand="0" w:evenVBand="0" w:oddHBand="0" w:evenHBand="0" w:firstRowFirstColumn="0" w:firstRowLastColumn="0" w:lastRowFirstColumn="0" w:lastRowLastColumn="0"/>
+              <w:rPr>
+                <w:rFonts w:ascii="Constantia" w:hAnsi="Constantia"/>
+                <w:lang w:val="en-CA"/>
+              </w:rPr>
+            </w:pPr>
+            <w:r>
+              <w:rPr>
+                <w:rFonts w:ascii="Constantia" w:hAnsi="Constantia"/>
+                <w:lang w:val="en-CA"/>
+              </w:rPr>
+              <w:t>Regulated</w:t>
+            </w:r>
+          </w:p>
+        </w:tc>
+        <w:tc>
+          <w:tcPr>
+            <w:tcW w:w="3006" w:type="dxa"/>
+          </w:tcPr>
+          <w:p>
+            <w:pPr>
+              <w:cnfStyle w:val="000000000000" w:firstRow="0" w:lastRow="0" w:firstColumn="0" w:lastColumn="0" w:oddVBand="0" w:evenVBand="0" w:oddHBand="0" w:evenHBand="0" w:firstRowFirstColumn="0" w:firstRowLastColumn="0" w:lastRowFirstColumn="0" w:lastRowLastColumn="0"/>
+              <w:rPr>
+                <w:rFonts w:ascii="Constantia" w:hAnsi="Constantia"/>
+                <w:lang w:val="en-CA"/>
+              </w:rPr>
+            </w:pPr>
+            <w:r>
+              <w:rPr>
+                <w:rFonts w:ascii="Constantia" w:hAnsi="Constantia"/>
+                <w:lang w:val="en-CA"/>
+              </w:rPr>
+              <w:t>Foods must be labelled with their nutritional contents, ingredients, and a list of potential major allergens, best before dates, storage instructions and disposal instructions.</w:t>
+            </w:r>
+          </w:p>
+        </w:tc>
+      </w:tr>
+      <w:tr>
+        <w:tc>
+          <w:tcPr>
+            <w:cnfStyle w:val="001000000000" w:firstRow="0" w:lastRow="0" w:firstColumn="1" w:lastColumn="0" w:oddVBand="0" w:evenVBand="0" w:oddHBand="0" w:evenHBand="0" w:firstRowFirstColumn="0" w:firstRowLastColumn="0" w:lastRowFirstColumn="0" w:lastRowLastColumn="0"/>
+            <w:tcW w:w="3005" w:type="dxa"/>
+          </w:tcPr>
+          <w:p>
+            <w:pPr>
+              <w:rPr>
+                <w:rFonts w:ascii="Constantia" w:hAnsi="Constantia"/>
+                <w:lang w:val="en-CA"/>
+              </w:rPr>
+            </w:pPr>
+            <w:r>
+              <w:rPr>
+                <w:rFonts w:ascii="Constantia" w:hAnsi="Constantia"/>
+                <w:lang w:val="en-CA"/>
+              </w:rPr>
+              <w:t>Genetically Modified Organisms</w:t>
             </w:r>
           </w:p>
         </w:tc>
@@ -479,104 +547,55 @@
                 <w:rFonts w:ascii="Constantia" w:hAnsi="Constantia"/>
                 <w:lang w:val="en-CA"/>
               </w:rPr>
-              <w:t>People gain their citizenship from bein</w:t>
-            </w:r>
-            <w:r>
-              <w:rPr>
-                <w:rFonts w:ascii="Constantia" w:hAnsi="Constantia"/>
-                <w:lang w:val="en-CA"/>
-              </w:rPr>
-              <w:t>g</w:t>
-            </w:r>
-            <w:r>
-              <w:rPr>
-                <w:rFonts w:ascii="Constantia" w:hAnsi="Constantia"/>
-                <w:lang w:val="en-CA"/>
-              </w:rPr>
-              <w:t>:</w:t>
-            </w:r>
-          </w:p>
-          <w:p>
-            <w:pPr>
-              <w:cnfStyle w:val="000000000000" w:firstRow="0" w:lastRow="0" w:firstColumn="0" w:lastColumn="0" w:oddVBand="0" w:evenVBand="0" w:oddHBand="0" w:evenHBand="0" w:firstRowFirstColumn="0" w:firstRowLastColumn="0" w:lastRowFirstColumn="0" w:lastRowLastColumn="0"/>
-              <w:rPr>
-                <w:rFonts w:ascii="Constantia" w:hAnsi="Constantia"/>
-                <w:lang w:val="en-CA"/>
-              </w:rPr>
-            </w:pPr>
-            <w:r>
-              <w:rPr>
-                <w:rFonts w:ascii="Constantia" w:hAnsi="Constantia"/>
-                <w:lang w:val="en-CA"/>
-              </w:rPr>
-              <w:t xml:space="preserve">1. </w:t>
-            </w:r>
-            <w:r>
-              <w:rPr>
-                <w:rFonts w:ascii="Constantia" w:hAnsi="Constantia"/>
-                <w:lang w:val="en-CA"/>
-              </w:rPr>
-              <w:t>born to a citizen</w:t>
-            </w:r>
-            <w:r>
-              <w:rPr>
-                <w:rFonts w:ascii="Constantia" w:hAnsi="Constantia"/>
-                <w:lang w:val="en-CA"/>
-              </w:rPr>
-              <w:t xml:space="preserve"> in the country</w:t>
-            </w:r>
-          </w:p>
-          <w:p>
-            <w:pPr>
-              <w:cnfStyle w:val="000000000000" w:firstRow="0" w:lastRow="0" w:firstColumn="0" w:lastColumn="0" w:oddVBand="0" w:evenVBand="0" w:oddHBand="0" w:evenHBand="0" w:firstRowFirstColumn="0" w:firstRowLastColumn="0" w:lastRowFirstColumn="0" w:lastRowLastColumn="0"/>
-              <w:rPr>
-                <w:rFonts w:ascii="Constantia" w:hAnsi="Constantia"/>
-                <w:lang w:val="en-CA"/>
-              </w:rPr>
-            </w:pPr>
-            <w:r>
-              <w:rPr>
-                <w:rFonts w:ascii="Constantia" w:hAnsi="Constantia"/>
-                <w:lang w:val="en-CA"/>
-              </w:rPr>
-              <w:t xml:space="preserve">2. </w:t>
-            </w:r>
-            <w:r>
-              <w:rPr>
-                <w:rFonts w:ascii="Constantia" w:hAnsi="Constantia"/>
-                <w:lang w:val="en-CA"/>
-              </w:rPr>
-              <w:t xml:space="preserve">born to a citizen who </w:t>
-            </w:r>
-            <w:r>
-              <w:rPr>
-                <w:rFonts w:ascii="Constantia" w:hAnsi="Constantia"/>
-                <w:lang w:val="en-CA"/>
-              </w:rPr>
-              <w:t>was born in the country</w:t>
-            </w:r>
-          </w:p>
-          <w:p>
-            <w:pPr>
-              <w:cnfStyle w:val="000000000000" w:firstRow="0" w:lastRow="0" w:firstColumn="0" w:lastColumn="0" w:oddVBand="0" w:evenVBand="0" w:oddHBand="0" w:evenHBand="0" w:firstRowFirstColumn="0" w:firstRowLastColumn="0" w:lastRowFirstColumn="0" w:lastRowLastColumn="0"/>
-              <w:rPr>
-                <w:rFonts w:ascii="Constantia" w:hAnsi="Constantia"/>
-                <w:lang w:val="en-CA"/>
-              </w:rPr>
-            </w:pPr>
-            <w:r>
-              <w:rPr>
-                <w:rFonts w:ascii="Constantia" w:hAnsi="Constantia"/>
-                <w:lang w:val="en-CA"/>
-              </w:rPr>
-              <w:t xml:space="preserve">3. </w:t>
-            </w:r>
-            <w:r>
-              <w:rPr>
-                <w:rFonts w:ascii="Constantia" w:hAnsi="Constantia"/>
-                <w:lang w:val="en-CA"/>
-              </w:rPr>
-              <w:t xml:space="preserve">born to a citizen who has lived in the country for at least </w:t>
+              <w:t>People gain their citizenship from being:</w:t>
+            </w:r>
+          </w:p>
+          <w:p>
+            <w:pPr>
+              <w:cnfStyle w:val="000000000000" w:firstRow="0" w:lastRow="0" w:firstColumn="0" w:lastColumn="0" w:oddVBand="0" w:evenVBand="0" w:oddHBand="0" w:evenHBand="0" w:firstRowFirstColumn="0" w:firstRowLastColumn="0" w:lastRowFirstColumn="0" w:lastRowLastColumn="0"/>
+              <w:rPr>
+                <w:rFonts w:ascii="Constantia" w:hAnsi="Constantia"/>
+                <w:lang w:val="en-CA"/>
+              </w:rPr>
+            </w:pPr>
+            <w:r>
+              <w:rPr>
+                <w:rFonts w:ascii="Constantia" w:hAnsi="Constantia"/>
+                <w:lang w:val="en-CA"/>
+              </w:rPr>
+              <w:t>1. born to a citizen in the country</w:t>
+            </w:r>
+          </w:p>
+          <w:p>
+            <w:pPr>
+              <w:cnfStyle w:val="000000000000" w:firstRow="0" w:lastRow="0" w:firstColumn="0" w:lastColumn="0" w:oddVBand="0" w:evenVBand="0" w:oddHBand="0" w:evenHBand="0" w:firstRowFirstColumn="0" w:firstRowLastColumn="0" w:lastRowFirstColumn="0" w:lastRowLastColumn="0"/>
+              <w:rPr>
+                <w:rFonts w:ascii="Constantia" w:hAnsi="Constantia"/>
+                <w:lang w:val="en-CA"/>
+              </w:rPr>
+            </w:pPr>
+            <w:r>
+              <w:rPr>
+                <w:rFonts w:ascii="Constantia" w:hAnsi="Constantia"/>
+                <w:lang w:val="en-CA"/>
+              </w:rPr>
+              <w:t>2. born to a citizen who was born in the country</w:t>
+            </w:r>
+          </w:p>
+          <w:p>
+            <w:pPr>
+              <w:cnfStyle w:val="000000000000" w:firstRow="0" w:lastRow="0" w:firstColumn="0" w:lastColumn="0" w:oddVBand="0" w:evenVBand="0" w:oddHBand="0" w:evenHBand="0" w:firstRowFirstColumn="0" w:firstRowLastColumn="0" w:lastRowFirstColumn="0" w:lastRowLastColumn="0"/>
+              <w:rPr>
+                <w:rFonts w:ascii="Constantia" w:hAnsi="Constantia"/>
+                <w:lang w:val="en-CA"/>
+              </w:rPr>
+            </w:pPr>
+            <w:r>
+              <w:rPr>
+                <w:rFonts w:ascii="Constantia" w:hAnsi="Constantia"/>
+                <w:lang w:val="en-CA"/>
+              </w:rPr>
+              <w:t xml:space="preserve">3. born to a citizen who has lived in the country for at least </w:t>
             </w:r>
             <w:r>
               <w:rPr>
@@ -606,42 +625,7 @@
                 <w:rFonts w:ascii="Constantia" w:hAnsi="Constantia"/>
                 <w:lang w:val="en-CA"/>
               </w:rPr>
-              <w:t xml:space="preserve">4. </w:t>
-            </w:r>
-            <w:r>
-              <w:rPr>
-                <w:rFonts w:ascii="Constantia" w:hAnsi="Constantia"/>
-                <w:lang w:val="en-CA"/>
-              </w:rPr>
-              <w:t>p</w:t>
-            </w:r>
-            <w:r>
-              <w:rPr>
-                <w:rFonts w:ascii="Constantia" w:hAnsi="Constantia"/>
-                <w:lang w:val="en-CA"/>
-              </w:rPr>
-              <w:t xml:space="preserve">assing the citizenship </w:t>
-            </w:r>
-            <w:r>
-              <w:rPr>
-                <w:rFonts w:ascii="Constantia" w:hAnsi="Constantia"/>
-                <w:lang w:val="en-CA"/>
-              </w:rPr>
-              <w:t>requirements</w:t>
-            </w:r>
-            <w:r>
-              <w:rPr>
-                <w:rFonts w:ascii="Constantia" w:hAnsi="Constantia"/>
-                <w:lang w:val="en-CA"/>
-              </w:rPr>
-              <w:t xml:space="preserve"> and test</w:t>
-            </w:r>
-            <w:r>
-              <w:rPr>
-                <w:rFonts w:ascii="Constantia" w:hAnsi="Constantia"/>
-                <w:lang w:val="en-CA"/>
-              </w:rPr>
-              <w:t>.</w:t>
+              <w:t>4. passing the citizenship requirements and test.</w:t>
             </w:r>
           </w:p>
         </w:tc>
@@ -685,14 +669,772 @@
                 <w:rFonts w:ascii="Constantia" w:hAnsi="Constantia"/>
                 <w:lang w:val="en-CA"/>
               </w:rPr>
-              <w:t xml:space="preserve">Test </w:t>
-            </w:r>
-            <w:r>
-              <w:rPr>
-                <w:rFonts w:ascii="Constantia" w:hAnsi="Constantia"/>
-                <w:lang w:val="en-CA"/>
-              </w:rPr>
-              <w:t>&amp;</w:t>
+              <w:t>Test &amp; Residency Requirements</w:t>
+            </w:r>
+          </w:p>
+        </w:tc>
+        <w:tc>
+          <w:tcPr>
+            <w:tcW w:w="3006" w:type="dxa"/>
+          </w:tcPr>
+          <w:p>
+            <w:pPr>
+              <w:cnfStyle w:val="000000000000" w:firstRow="0" w:lastRow="0" w:firstColumn="0" w:lastColumn="0" w:oddVBand="0" w:evenVBand="0" w:oddHBand="0" w:evenHBand="0" w:firstRowFirstColumn="0" w:firstRowLastColumn="0" w:lastRowFirstColumn="0" w:lastRowLastColumn="0"/>
+              <w:rPr>
+                <w:rFonts w:ascii="Constantia" w:hAnsi="Constantia"/>
+                <w:lang w:val="en-CA"/>
+              </w:rPr>
+            </w:pPr>
+            <w:r>
+              <w:rPr>
+                <w:rFonts w:ascii="Constantia" w:hAnsi="Constantia"/>
+                <w:lang w:val="en-CA"/>
+              </w:rPr>
+              <w:t>Citizenship tests consist of questions concerning the history of the country, the functions of the country, the values of the country and laws of the country.</w:t>
+            </w:r>
+          </w:p>
+        </w:tc>
+      </w:tr>
+      <w:tr>
+        <w:tc>
+          <w:tcPr>
+            <w:cnfStyle w:val="001000000000" w:firstRow="0" w:lastRow="0" w:firstColumn="1" w:lastColumn="0" w:oddVBand="0" w:evenVBand="0" w:oddHBand="0" w:evenHBand="0" w:firstRowFirstColumn="0" w:firstRowLastColumn="0" w:lastRowFirstColumn="0" w:lastRowLastColumn="0"/>
+            <w:tcW w:w="3005" w:type="dxa"/>
+          </w:tcPr>
+          <w:p>
+            <w:pPr>
+              <w:rPr>
+                <w:rFonts w:ascii="Constantia" w:hAnsi="Constantia"/>
+                <w:lang w:val="en-CA"/>
+              </w:rPr>
+            </w:pPr>
+            <w:r>
+              <w:rPr>
+                <w:rFonts w:ascii="Constantia" w:hAnsi="Constantia"/>
+                <w:lang w:val="en-CA"/>
+              </w:rPr>
+              <w:t>Election Cycles</w:t>
+            </w:r>
+          </w:p>
+        </w:tc>
+        <w:tc>
+          <w:tcPr>
+            <w:tcW w:w="3005" w:type="dxa"/>
+          </w:tcPr>
+          <w:p>
+            <w:pPr>
+              <w:cnfStyle w:val="000000000000" w:firstRow="0" w:lastRow="0" w:firstColumn="0" w:lastColumn="0" w:oddVBand="0" w:evenVBand="0" w:oddHBand="0" w:evenHBand="0" w:firstRowFirstColumn="0" w:firstRowLastColumn="0" w:lastRowFirstColumn="0" w:lastRowLastColumn="0"/>
+              <w:rPr>
+                <w:rFonts w:ascii="Constantia" w:hAnsi="Constantia"/>
+                <w:lang w:val="en-CA"/>
+              </w:rPr>
+            </w:pPr>
+            <w:r>
+              <w:rPr>
+                <w:rFonts w:ascii="Constantia" w:hAnsi="Constantia"/>
+                <w:lang w:val="en-CA"/>
+              </w:rPr>
+              <w:t>5 Years</w:t>
+            </w:r>
+          </w:p>
+        </w:tc>
+        <w:tc>
+          <w:tcPr>
+            <w:tcW w:w="3006" w:type="dxa"/>
+          </w:tcPr>
+          <w:p>
+            <w:pPr>
+              <w:cnfStyle w:val="000000000000" w:firstRow="0" w:lastRow="0" w:firstColumn="0" w:lastColumn="0" w:oddVBand="0" w:evenVBand="0" w:oddHBand="0" w:evenHBand="0" w:firstRowFirstColumn="0" w:firstRowLastColumn="0" w:lastRowFirstColumn="0" w:lastRowLastColumn="0"/>
+              <w:rPr>
+                <w:rFonts w:ascii="Constantia" w:hAnsi="Constantia"/>
+                <w:lang w:val="en-CA"/>
+              </w:rPr>
+            </w:pPr>
+          </w:p>
+        </w:tc>
+      </w:tr>
+      <w:tr>
+        <w:tc>
+          <w:tcPr>
+            <w:cnfStyle w:val="001000000000" w:firstRow="0" w:lastRow="0" w:firstColumn="1" w:lastColumn="0" w:oddVBand="0" w:evenVBand="0" w:oddHBand="0" w:evenHBand="0" w:firstRowFirstColumn="0" w:firstRowLastColumn="0" w:lastRowFirstColumn="0" w:lastRowLastColumn="0"/>
+            <w:tcW w:w="3005" w:type="dxa"/>
+          </w:tcPr>
+          <w:p>
+            <w:pPr>
+              <w:rPr>
+                <w:rFonts w:ascii="Constantia" w:hAnsi="Constantia"/>
+                <w:u w:val="single"/>
+                <w:lang w:val="en-CA"/>
+              </w:rPr>
+            </w:pPr>
+            <w:r>
+              <w:rPr>
+                <w:rFonts w:ascii="Constantia" w:hAnsi="Constantia"/>
+                <w:u w:val="single"/>
+                <w:lang w:val="en-CA"/>
+              </w:rPr>
+              <w:t>Education</w:t>
+            </w:r>
+          </w:p>
+        </w:tc>
+        <w:tc>
+          <w:tcPr>
+            <w:tcW w:w="3005" w:type="dxa"/>
+          </w:tcPr>
+          <w:p>
+            <w:pPr>
+              <w:cnfStyle w:val="000000000000" w:firstRow="0" w:lastRow="0" w:firstColumn="0" w:lastColumn="0" w:oddVBand="0" w:evenVBand="0" w:oddHBand="0" w:evenHBand="0" w:firstRowFirstColumn="0" w:firstRowLastColumn="0" w:lastRowFirstColumn="0" w:lastRowLastColumn="0"/>
+              <w:rPr>
+                <w:rFonts w:ascii="Constantia" w:hAnsi="Constantia"/>
+                <w:lang w:val="en-CA"/>
+              </w:rPr>
+            </w:pPr>
+          </w:p>
+        </w:tc>
+        <w:tc>
+          <w:tcPr>
+            <w:tcW w:w="3006" w:type="dxa"/>
+          </w:tcPr>
+          <w:p>
+            <w:pPr>
+              <w:cnfStyle w:val="000000000000" w:firstRow="0" w:lastRow="0" w:firstColumn="0" w:lastColumn="0" w:oddVBand="0" w:evenVBand="0" w:oddHBand="0" w:evenHBand="0" w:firstRowFirstColumn="0" w:firstRowLastColumn="0" w:lastRowFirstColumn="0" w:lastRowLastColumn="0"/>
+              <w:rPr>
+                <w:rFonts w:ascii="Constantia" w:hAnsi="Constantia"/>
+                <w:lang w:val="en-CA"/>
+              </w:rPr>
+            </w:pPr>
+          </w:p>
+        </w:tc>
+      </w:tr>
+      <w:tr>
+        <w:tc>
+          <w:tcPr>
+            <w:cnfStyle w:val="001000000000" w:firstRow="0" w:lastRow="0" w:firstColumn="1" w:lastColumn="0" w:oddVBand="0" w:evenVBand="0" w:oddHBand="0" w:evenHBand="0" w:firstRowFirstColumn="0" w:firstRowLastColumn="0" w:lastRowFirstColumn="0" w:lastRowLastColumn="0"/>
+            <w:tcW w:w="3005" w:type="dxa"/>
+          </w:tcPr>
+          <w:p>
+            <w:pPr>
+              <w:rPr>
+                <w:rFonts w:ascii="Constantia" w:hAnsi="Constantia"/>
+                <w:lang w:val="en-CA"/>
+              </w:rPr>
+            </w:pPr>
+            <w:r>
+              <w:rPr>
+                <w:rFonts w:ascii="Constantia" w:hAnsi="Constantia"/>
+                <w:lang w:val="en-CA"/>
+              </w:rPr>
+              <w:t>Curriculum</w:t>
+            </w:r>
+          </w:p>
+        </w:tc>
+        <w:tc>
+          <w:tcPr>
+            <w:tcW w:w="3005" w:type="dxa"/>
+          </w:tcPr>
+          <w:p>
+            <w:pPr>
+              <w:cnfStyle w:val="000000000000" w:firstRow="0" w:lastRow="0" w:firstColumn="0" w:lastColumn="0" w:oddVBand="0" w:evenVBand="0" w:oddHBand="0" w:evenHBand="0" w:firstRowFirstColumn="0" w:firstRowLastColumn="0" w:lastRowFirstColumn="0" w:lastRowLastColumn="0"/>
+              <w:rPr>
+                <w:rFonts w:ascii="Constantia" w:hAnsi="Constantia"/>
+                <w:lang w:val="en-CA"/>
+              </w:rPr>
+            </w:pPr>
+            <w:r>
+              <w:rPr>
+                <w:rFonts w:ascii="Constantia" w:hAnsi="Constantia"/>
+                <w:lang w:val="en-CA"/>
+              </w:rPr>
+              <w:t>Federal</w:t>
+            </w:r>
+          </w:p>
+        </w:tc>
+        <w:tc>
+          <w:tcPr>
+            <w:tcW w:w="3006" w:type="dxa"/>
+          </w:tcPr>
+          <w:p>
+            <w:pPr>
+              <w:cnfStyle w:val="000000000000" w:firstRow="0" w:lastRow="0" w:firstColumn="0" w:lastColumn="0" w:oddVBand="0" w:evenVBand="0" w:oddHBand="0" w:evenHBand="0" w:firstRowFirstColumn="0" w:firstRowLastColumn="0" w:lastRowFirstColumn="0" w:lastRowLastColumn="0"/>
+              <w:rPr>
+                <w:rFonts w:ascii="Constantia" w:hAnsi="Constantia"/>
+                <w:lang w:val="en-CA"/>
+              </w:rPr>
+            </w:pPr>
+            <w:r>
+              <w:rPr>
+                <w:rFonts w:ascii="Constantia" w:hAnsi="Constantia"/>
+                <w:lang w:val="en-CA"/>
+              </w:rPr>
+              <w:t>Determined by the federal government.</w:t>
+            </w:r>
+          </w:p>
+        </w:tc>
+      </w:tr>
+      <w:tr>
+        <w:tc>
+          <w:tcPr>
+            <w:cnfStyle w:val="001000000000" w:firstRow="0" w:lastRow="0" w:firstColumn="1" w:lastColumn="0" w:oddVBand="0" w:evenVBand="0" w:oddHBand="0" w:evenHBand="0" w:firstRowFirstColumn="0" w:firstRowLastColumn="0" w:lastRowFirstColumn="0" w:lastRowLastColumn="0"/>
+            <w:tcW w:w="3005" w:type="dxa"/>
+          </w:tcPr>
+          <w:p>
+            <w:pPr>
+              <w:rPr>
+                <w:rFonts w:ascii="Constantia" w:hAnsi="Constantia"/>
+                <w:lang w:val="en-CA"/>
+              </w:rPr>
+            </w:pPr>
+            <w:r>
+              <w:rPr>
+                <w:rFonts w:ascii="Constantia" w:hAnsi="Constantia"/>
+                <w:lang w:val="en-CA"/>
+              </w:rPr>
+              <w:lastRenderedPageBreak/>
+              <w:t>Exercise Policy</w:t>
+            </w:r>
+          </w:p>
+        </w:tc>
+        <w:tc>
+          <w:tcPr>
+            <w:tcW w:w="3005" w:type="dxa"/>
+          </w:tcPr>
+          <w:p>
+            <w:pPr>
+              <w:cnfStyle w:val="000000000000" w:firstRow="0" w:lastRow="0" w:firstColumn="0" w:lastColumn="0" w:oddVBand="0" w:evenVBand="0" w:oddHBand="0" w:evenHBand="0" w:firstRowFirstColumn="0" w:firstRowLastColumn="0" w:lastRowFirstColumn="0" w:lastRowLastColumn="0"/>
+              <w:rPr>
+                <w:rFonts w:ascii="Constantia" w:hAnsi="Constantia"/>
+                <w:lang w:val="en-CA"/>
+              </w:rPr>
+            </w:pPr>
+            <w:r>
+              <w:rPr>
+                <w:rFonts w:ascii="Constantia" w:hAnsi="Constantia"/>
+                <w:lang w:val="en-CA"/>
+              </w:rPr>
+              <w:t>Compulsory Gym</w:t>
+            </w:r>
+          </w:p>
+        </w:tc>
+        <w:tc>
+          <w:tcPr>
+            <w:tcW w:w="3006" w:type="dxa"/>
+          </w:tcPr>
+          <w:p>
+            <w:pPr>
+              <w:cnfStyle w:val="000000000000" w:firstRow="0" w:lastRow="0" w:firstColumn="0" w:lastColumn="0" w:oddVBand="0" w:evenVBand="0" w:oddHBand="0" w:evenHBand="0" w:firstRowFirstColumn="0" w:firstRowLastColumn="0" w:lastRowFirstColumn="0" w:lastRowLastColumn="0"/>
+              <w:rPr>
+                <w:rFonts w:ascii="Constantia" w:hAnsi="Constantia"/>
+                <w:lang w:val="en-CA"/>
+              </w:rPr>
+            </w:pPr>
+            <w:r>
+              <w:rPr>
+                <w:rFonts w:ascii="Constantia" w:hAnsi="Constantia"/>
+                <w:lang w:val="en-CA"/>
+              </w:rPr>
+              <w:t>Students are required to take at least 2 hours of physical PE classes per week until they have reached the age of 16.</w:t>
+            </w:r>
+          </w:p>
+        </w:tc>
+      </w:tr>
+      <w:tr>
+        <w:tc>
+          <w:tcPr>
+            <w:cnfStyle w:val="001000000000" w:firstRow="0" w:lastRow="0" w:firstColumn="1" w:lastColumn="0" w:oddVBand="0" w:evenVBand="0" w:oddHBand="0" w:evenHBand="0" w:firstRowFirstColumn="0" w:firstRowLastColumn="0" w:lastRowFirstColumn="0" w:lastRowLastColumn="0"/>
+            <w:tcW w:w="3005" w:type="dxa"/>
+          </w:tcPr>
+          <w:p>
+            <w:pPr>
+              <w:rPr>
+                <w:rFonts w:ascii="Constantia" w:hAnsi="Constantia"/>
+                <w:lang w:val="en-CA"/>
+              </w:rPr>
+            </w:pPr>
+            <w:r>
+              <w:rPr>
+                <w:rFonts w:ascii="Constantia" w:hAnsi="Constantia"/>
+                <w:lang w:val="en-CA"/>
+              </w:rPr>
+              <w:t>Language Policy</w:t>
+            </w:r>
+          </w:p>
+        </w:tc>
+        <w:tc>
+          <w:tcPr>
+            <w:tcW w:w="3005" w:type="dxa"/>
+          </w:tcPr>
+          <w:p>
+            <w:pPr>
+              <w:cnfStyle w:val="000000000000" w:firstRow="0" w:lastRow="0" w:firstColumn="0" w:lastColumn="0" w:oddVBand="0" w:evenVBand="0" w:oddHBand="0" w:evenHBand="0" w:firstRowFirstColumn="0" w:firstRowLastColumn="0" w:lastRowFirstColumn="0" w:lastRowLastColumn="0"/>
+              <w:rPr>
+                <w:rFonts w:ascii="Constantia" w:hAnsi="Constantia"/>
+                <w:lang w:val="en-CA"/>
+              </w:rPr>
+            </w:pPr>
+            <w:r>
+              <w:rPr>
+                <w:rFonts w:ascii="Constantia" w:hAnsi="Constantia"/>
+                <w:lang w:val="en-CA"/>
+              </w:rPr>
+              <w:t>Native</w:t>
+            </w:r>
+            <w:r>
+              <w:rPr>
+                <w:rFonts w:ascii="Constantia" w:hAnsi="Constantia"/>
+                <w:lang w:val="en-CA"/>
+              </w:rPr>
+              <w:t xml:space="preserve"> and </w:t>
+            </w:r>
+            <w:r>
+              <w:rPr>
+                <w:rFonts w:ascii="Constantia" w:hAnsi="Constantia"/>
+                <w:lang w:val="en-CA"/>
+              </w:rPr>
+              <w:t xml:space="preserve">Elective </w:t>
+            </w:r>
+            <w:r>
+              <w:rPr>
+                <w:rFonts w:ascii="Constantia" w:hAnsi="Constantia"/>
+                <w:lang w:val="en-CA"/>
+              </w:rPr>
+              <w:t>Foreign Language Education</w:t>
+            </w:r>
+          </w:p>
+        </w:tc>
+        <w:tc>
+          <w:tcPr>
+            <w:tcW w:w="3006" w:type="dxa"/>
+          </w:tcPr>
+          <w:p>
+            <w:pPr>
+              <w:cnfStyle w:val="000000000000" w:firstRow="0" w:lastRow="0" w:firstColumn="0" w:lastColumn="0" w:oddVBand="0" w:evenVBand="0" w:oddHBand="0" w:evenHBand="0" w:firstRowFirstColumn="0" w:firstRowLastColumn="0" w:lastRowFirstColumn="0" w:lastRowLastColumn="0"/>
+              <w:rPr>
+                <w:rFonts w:ascii="Constantia" w:hAnsi="Constantia"/>
+                <w:lang w:val="en-CA"/>
+              </w:rPr>
+            </w:pPr>
+            <w:r>
+              <w:rPr>
+                <w:rFonts w:ascii="Constantia" w:hAnsi="Constantia"/>
+                <w:lang w:val="en-CA"/>
+              </w:rPr>
+              <w:t>The native language is taught to all individuals up to the age of 16. Foreign language is encouraged but not compulsory.</w:t>
+            </w:r>
+          </w:p>
+        </w:tc>
+      </w:tr>
+      <w:tr>
+        <w:tc>
+          <w:tcPr>
+            <w:cnfStyle w:val="001000000000" w:firstRow="0" w:lastRow="0" w:firstColumn="1" w:lastColumn="0" w:oddVBand="0" w:evenVBand="0" w:oddHBand="0" w:evenHBand="0" w:firstRowFirstColumn="0" w:firstRowLastColumn="0" w:lastRowFirstColumn="0" w:lastRowLastColumn="0"/>
+            <w:tcW w:w="3005" w:type="dxa"/>
+          </w:tcPr>
+          <w:p>
+            <w:pPr>
+              <w:rPr>
+                <w:rFonts w:ascii="Constantia" w:hAnsi="Constantia"/>
+                <w:lang w:val="en-CA"/>
+              </w:rPr>
+            </w:pPr>
+            <w:r>
+              <w:rPr>
+                <w:rFonts w:ascii="Constantia" w:hAnsi="Constantia"/>
+                <w:lang w:val="en-CA"/>
+              </w:rPr>
+              <w:t>Origins Policy</w:t>
+            </w:r>
+          </w:p>
+        </w:tc>
+        <w:tc>
+          <w:tcPr>
+            <w:tcW w:w="3005" w:type="dxa"/>
+          </w:tcPr>
+          <w:p>
+            <w:pPr>
+              <w:cnfStyle w:val="000000000000" w:firstRow="0" w:lastRow="0" w:firstColumn="0" w:lastColumn="0" w:oddVBand="0" w:evenVBand="0" w:oddHBand="0" w:evenHBand="0" w:firstRowFirstColumn="0" w:firstRowLastColumn="0" w:lastRowFirstColumn="0" w:lastRowLastColumn="0"/>
+              <w:rPr>
+                <w:rFonts w:ascii="Constantia" w:hAnsi="Constantia"/>
+                <w:lang w:val="en-CA"/>
+              </w:rPr>
+            </w:pPr>
+            <w:r>
+              <w:rPr>
+                <w:rFonts w:ascii="Constantia" w:hAnsi="Constantia"/>
+                <w:lang w:val="en-CA"/>
+              </w:rPr>
+              <w:t>Evolution</w:t>
+            </w:r>
+            <w:r>
+              <w:rPr>
+                <w:rFonts w:ascii="Constantia" w:hAnsi="Constantia"/>
+                <w:lang w:val="en-CA"/>
+              </w:rPr>
+              <w:t xml:space="preserve"> and Creationism</w:t>
+            </w:r>
+          </w:p>
+        </w:tc>
+        <w:tc>
+          <w:tcPr>
+            <w:tcW w:w="3006" w:type="dxa"/>
+          </w:tcPr>
+          <w:p>
+            <w:pPr>
+              <w:cnfStyle w:val="000000000000" w:firstRow="0" w:lastRow="0" w:firstColumn="0" w:lastColumn="0" w:oddVBand="0" w:evenVBand="0" w:oddHBand="0" w:evenHBand="0" w:firstRowFirstColumn="0" w:firstRowLastColumn="0" w:lastRowFirstColumn="0" w:lastRowLastColumn="0"/>
+              <w:rPr>
+                <w:rFonts w:ascii="Constantia" w:hAnsi="Constantia"/>
+                <w:lang w:val="en-CA"/>
+              </w:rPr>
+            </w:pPr>
+            <w:r>
+              <w:rPr>
+                <w:rFonts w:ascii="Constantia" w:hAnsi="Constantia"/>
+                <w:lang w:val="en-CA"/>
+              </w:rPr>
+              <w:t>Both evolutionary and creationist doctrines are taught in biology and RE classes respectfully, with effort to not display them as conflicting.</w:t>
+            </w:r>
+          </w:p>
+        </w:tc>
+      </w:tr>
+      <w:tr>
+        <w:tc>
+          <w:tcPr>
+            <w:cnfStyle w:val="001000000000" w:firstRow="0" w:lastRow="0" w:firstColumn="1" w:lastColumn="0" w:oddVBand="0" w:evenVBand="0" w:oddHBand="0" w:evenHBand="0" w:firstRowFirstColumn="0" w:firstRowLastColumn="0" w:lastRowFirstColumn="0" w:lastRowLastColumn="0"/>
+            <w:tcW w:w="3005" w:type="dxa"/>
+          </w:tcPr>
+          <w:p>
+            <w:pPr>
+              <w:rPr>
+                <w:rFonts w:ascii="Constantia" w:hAnsi="Constantia"/>
+                <w:lang w:val="en-CA"/>
+              </w:rPr>
+            </w:pPr>
+            <w:r>
+              <w:rPr>
+                <w:rFonts w:ascii="Constantia" w:hAnsi="Constantia"/>
+                <w:lang w:val="en-CA"/>
+              </w:rPr>
+              <w:t>Relationship and Sex Education</w:t>
+            </w:r>
+          </w:p>
+        </w:tc>
+        <w:tc>
+          <w:tcPr>
+            <w:tcW w:w="3005" w:type="dxa"/>
+          </w:tcPr>
+          <w:p>
+            <w:pPr>
+              <w:cnfStyle w:val="000000000000" w:firstRow="0" w:lastRow="0" w:firstColumn="0" w:lastColumn="0" w:oddVBand="0" w:evenVBand="0" w:oddHBand="0" w:evenHBand="0" w:firstRowFirstColumn="0" w:firstRowLastColumn="0" w:lastRowFirstColumn="0" w:lastRowLastColumn="0"/>
+              <w:rPr>
+                <w:rFonts w:ascii="Constantia" w:hAnsi="Constantia"/>
+                <w:lang w:val="en-CA"/>
+              </w:rPr>
+            </w:pPr>
+            <w:r>
+              <w:rPr>
+                <w:rFonts w:ascii="Constantia" w:hAnsi="Constantia"/>
+                <w:lang w:val="en-CA"/>
+              </w:rPr>
+              <w:t>Mandatory</w:t>
+            </w:r>
+          </w:p>
+        </w:tc>
+        <w:tc>
+          <w:tcPr>
+            <w:tcW w:w="3006" w:type="dxa"/>
+          </w:tcPr>
+          <w:p>
+            <w:pPr>
+              <w:cnfStyle w:val="000000000000" w:firstRow="0" w:lastRow="0" w:firstColumn="0" w:lastColumn="0" w:oddVBand="0" w:evenVBand="0" w:oddHBand="0" w:evenHBand="0" w:firstRowFirstColumn="0" w:firstRowLastColumn="0" w:lastRowFirstColumn="0" w:lastRowLastColumn="0"/>
+              <w:rPr>
+                <w:rFonts w:ascii="Constantia" w:hAnsi="Constantia"/>
+                <w:lang w:val="en-CA"/>
+              </w:rPr>
+            </w:pPr>
+            <w:r>
+              <w:rPr>
+                <w:rFonts w:ascii="Constantia" w:hAnsi="Constantia"/>
+                <w:lang w:val="en-CA"/>
+              </w:rPr>
+              <w:t>The basics of relationships education is to be taught to students towards the end of primary school with an effort towards inclusivity and reducing judgement of preferences. Proper sex-ed and sex functions won’t take place until secondary school.</w:t>
+            </w:r>
+          </w:p>
+        </w:tc>
+      </w:tr>
+      <w:tr>
+        <w:tc>
+          <w:tcPr>
+            <w:cnfStyle w:val="001000000000" w:firstRow="0" w:lastRow="0" w:firstColumn="1" w:lastColumn="0" w:oddVBand="0" w:evenVBand="0" w:oddHBand="0" w:evenHBand="0" w:firstRowFirstColumn="0" w:firstRowLastColumn="0" w:lastRowFirstColumn="0" w:lastRowLastColumn="0"/>
+            <w:tcW w:w="3005" w:type="dxa"/>
+          </w:tcPr>
+          <w:p>
+            <w:pPr>
+              <w:rPr>
+                <w:rFonts w:ascii="Constantia" w:hAnsi="Constantia"/>
+                <w:lang w:val="en-CA"/>
+              </w:rPr>
+            </w:pPr>
+            <w:r>
+              <w:rPr>
+                <w:rFonts w:ascii="Constantia" w:hAnsi="Constantia"/>
+                <w:lang w:val="en-CA"/>
+              </w:rPr>
+              <w:t>School Boards</w:t>
+            </w:r>
+          </w:p>
+        </w:tc>
+        <w:tc>
+          <w:tcPr>
+            <w:tcW w:w="3005" w:type="dxa"/>
+          </w:tcPr>
+          <w:p>
+            <w:pPr>
+              <w:cnfStyle w:val="000000000000" w:firstRow="0" w:lastRow="0" w:firstColumn="0" w:lastColumn="0" w:oddVBand="0" w:evenVBand="0" w:oddHBand="0" w:evenHBand="0" w:firstRowFirstColumn="0" w:firstRowLastColumn="0" w:lastRowFirstColumn="0" w:lastRowLastColumn="0"/>
+              <w:rPr>
+                <w:rFonts w:ascii="Constantia" w:hAnsi="Constantia"/>
+                <w:lang w:val="en-CA"/>
+              </w:rPr>
+            </w:pPr>
+            <w:r>
+              <w:rPr>
+                <w:rFonts w:ascii="Constantia" w:hAnsi="Constantia"/>
+                <w:lang w:val="en-CA"/>
+              </w:rPr>
+              <w:t>Federal</w:t>
+            </w:r>
+          </w:p>
+        </w:tc>
+        <w:tc>
+          <w:tcPr>
+            <w:tcW w:w="3006" w:type="dxa"/>
+          </w:tcPr>
+          <w:p>
+            <w:pPr>
+              <w:cnfStyle w:val="000000000000" w:firstRow="0" w:lastRow="0" w:firstColumn="0" w:lastColumn="0" w:oddVBand="0" w:evenVBand="0" w:oddHBand="0" w:evenHBand="0" w:firstRowFirstColumn="0" w:firstRowLastColumn="0" w:lastRowFirstColumn="0" w:lastRowLastColumn="0"/>
+              <w:rPr>
+                <w:rFonts w:ascii="Constantia" w:hAnsi="Constantia"/>
+                <w:lang w:val="en-CA"/>
+              </w:rPr>
+            </w:pPr>
+            <w:r>
+              <w:rPr>
+                <w:rFonts w:ascii="Constantia" w:hAnsi="Constantia"/>
+                <w:lang w:val="en-CA"/>
+              </w:rPr>
+              <w:t xml:space="preserve">Run and regulated by the </w:t>
+            </w:r>
+            <w:r>
+              <w:rPr>
+                <w:rFonts w:ascii="Constantia" w:hAnsi="Constantia"/>
+                <w:lang w:val="en-CA"/>
+              </w:rPr>
+              <w:t>federal</w:t>
+            </w:r>
+            <w:r>
+              <w:rPr>
+                <w:rFonts w:ascii="Constantia" w:hAnsi="Constantia"/>
+                <w:lang w:val="en-CA"/>
+              </w:rPr>
+              <w:t xml:space="preserve"> government</w:t>
+            </w:r>
+            <w:r>
+              <w:rPr>
+                <w:rFonts w:ascii="Constantia" w:hAnsi="Constantia"/>
+                <w:lang w:val="en-CA"/>
+              </w:rPr>
+              <w:t>. With some autonomy being granted to the schools themselves.</w:t>
+            </w:r>
+          </w:p>
+        </w:tc>
+      </w:tr>
+      <w:tr>
+        <w:tc>
+          <w:tcPr>
+            <w:cnfStyle w:val="001000000000" w:firstRow="0" w:lastRow="0" w:firstColumn="1" w:lastColumn="0" w:oddVBand="0" w:evenVBand="0" w:oddHBand="0" w:evenHBand="0" w:firstRowFirstColumn="0" w:firstRowLastColumn="0" w:lastRowFirstColumn="0" w:lastRowLastColumn="0"/>
+            <w:tcW w:w="3005" w:type="dxa"/>
+          </w:tcPr>
+          <w:p>
+            <w:pPr>
+              <w:rPr>
+                <w:rFonts w:ascii="Constantia" w:hAnsi="Constantia"/>
+                <w:lang w:val="en-CA"/>
+              </w:rPr>
+            </w:pPr>
+            <w:r>
+              <w:rPr>
+                <w:rFonts w:ascii="Constantia" w:hAnsi="Constantia"/>
+                <w:lang w:val="en-CA"/>
+              </w:rPr>
+              <w:t>School Year</w:t>
+            </w:r>
+          </w:p>
+        </w:tc>
+        <w:tc>
+          <w:tcPr>
+            <w:tcW w:w="3005" w:type="dxa"/>
+          </w:tcPr>
+          <w:p>
+            <w:pPr>
+              <w:cnfStyle w:val="000000000000" w:firstRow="0" w:lastRow="0" w:firstColumn="0" w:lastColumn="0" w:oddVBand="0" w:evenVBand="0" w:oddHBand="0" w:evenHBand="0" w:firstRowFirstColumn="0" w:firstRowLastColumn="0" w:lastRowFirstColumn="0" w:lastRowLastColumn="0"/>
+              <w:rPr>
+                <w:rFonts w:ascii="Constantia" w:hAnsi="Constantia"/>
+                <w:lang w:val="en-CA"/>
+              </w:rPr>
+            </w:pPr>
+            <w:r>
+              <w:rPr>
+                <w:rFonts w:ascii="Constantia" w:hAnsi="Constantia"/>
+                <w:lang w:val="en-CA"/>
+              </w:rPr>
+              <w:t>Calendar Year</w:t>
+            </w:r>
+          </w:p>
+        </w:tc>
+        <w:tc>
+          <w:tcPr>
+            <w:tcW w:w="3006" w:type="dxa"/>
+          </w:tcPr>
+          <w:p>
+            <w:pPr>
+              <w:cnfStyle w:val="000000000000" w:firstRow="0" w:lastRow="0" w:firstColumn="0" w:lastColumn="0" w:oddVBand="0" w:evenVBand="0" w:oddHBand="0" w:evenHBand="0" w:firstRowFirstColumn="0" w:firstRowLastColumn="0" w:lastRowFirstColumn="0" w:lastRowLastColumn="0"/>
+              <w:rPr>
+                <w:rFonts w:ascii="Constantia" w:hAnsi="Constantia"/>
+                <w:lang w:val="en-CA"/>
+              </w:rPr>
+            </w:pPr>
+            <w:r>
+              <w:rPr>
+                <w:rFonts w:ascii="Constantia" w:hAnsi="Constantia"/>
+                <w:lang w:val="en-CA"/>
+              </w:rPr>
+              <w:t>The school year aligns with the standard calendar year.</w:t>
+            </w:r>
+          </w:p>
+        </w:tc>
+      </w:tr>
+      <w:tr>
+        <w:tc>
+          <w:tcPr>
+            <w:cnfStyle w:val="001000000000" w:firstRow="0" w:lastRow="0" w:firstColumn="1" w:lastColumn="0" w:oddVBand="0" w:evenVBand="0" w:oddHBand="0" w:evenHBand="0" w:firstRowFirstColumn="0" w:firstRowLastColumn="0" w:lastRowFirstColumn="0" w:lastRowLastColumn="0"/>
+            <w:tcW w:w="3005" w:type="dxa"/>
+          </w:tcPr>
+          <w:p>
+            <w:pPr>
+              <w:rPr>
+                <w:rFonts w:ascii="Constantia" w:hAnsi="Constantia"/>
+                <w:lang w:val="en-CA"/>
+              </w:rPr>
+            </w:pPr>
+            <w:r>
+              <w:rPr>
+                <w:rFonts w:ascii="Constantia" w:hAnsi="Constantia"/>
+                <w:lang w:val="en-CA"/>
+              </w:rPr>
+              <w:t>Stages</w:t>
+            </w:r>
+          </w:p>
+        </w:tc>
+        <w:tc>
+          <w:tcPr>
+            <w:tcW w:w="3005" w:type="dxa"/>
+          </w:tcPr>
+          <w:p>
+            <w:pPr>
+              <w:cnfStyle w:val="000000000000" w:firstRow="0" w:lastRow="0" w:firstColumn="0" w:lastColumn="0" w:oddVBand="0" w:evenVBand="0" w:oddHBand="0" w:evenHBand="0" w:firstRowFirstColumn="0" w:firstRowLastColumn="0" w:lastRowFirstColumn="0" w:lastRowLastColumn="0"/>
+              <w:rPr>
+                <w:rFonts w:ascii="Constantia" w:hAnsi="Constantia"/>
+                <w:lang w:val="en-CA"/>
+              </w:rPr>
+            </w:pPr>
+            <w:r>
+              <w:rPr>
+                <w:rFonts w:ascii="Constantia" w:hAnsi="Constantia"/>
+                <w:lang w:val="en-CA"/>
+              </w:rPr>
+              <w:t>F</w:t>
+            </w:r>
+            <w:r>
+              <w:rPr>
+                <w:rFonts w:ascii="Constantia" w:hAnsi="Constantia"/>
+                <w:lang w:val="en-CA"/>
+              </w:rPr>
+              <w:t>ive</w:t>
+            </w:r>
+            <w:r>
+              <w:rPr>
+                <w:rFonts w:ascii="Constantia" w:hAnsi="Constantia"/>
+                <w:lang w:val="en-CA"/>
+              </w:rPr>
+              <w:t>-Tiered</w:t>
+            </w:r>
+          </w:p>
+        </w:tc>
+        <w:tc>
+          <w:tcPr>
+            <w:tcW w:w="3006" w:type="dxa"/>
+          </w:tcPr>
+          <w:p>
+            <w:pPr>
+              <w:cnfStyle w:val="000000000000" w:firstRow="0" w:lastRow="0" w:firstColumn="0" w:lastColumn="0" w:oddVBand="0" w:evenVBand="0" w:oddHBand="0" w:evenHBand="0" w:firstRowFirstColumn="0" w:firstRowLastColumn="0" w:lastRowFirstColumn="0" w:lastRowLastColumn="0"/>
+              <w:rPr>
+                <w:rFonts w:ascii="Constantia" w:hAnsi="Constantia"/>
+                <w:lang w:val="en-CA"/>
+              </w:rPr>
+            </w:pPr>
+            <w:r>
+              <w:rPr>
+                <w:rFonts w:ascii="Constantia" w:hAnsi="Constantia"/>
+                <w:lang w:val="en-CA"/>
+              </w:rPr>
+              <w:t>Reception</w:t>
+            </w:r>
+            <w:r>
+              <w:rPr>
+                <w:rFonts w:ascii="Constantia" w:hAnsi="Constantia"/>
+                <w:lang w:val="en-CA"/>
+              </w:rPr>
+              <w:t xml:space="preserve">: </w:t>
+            </w:r>
+            <w:r>
+              <w:rPr>
+                <w:rFonts w:ascii="Constantia" w:hAnsi="Constantia"/>
+                <w:lang w:val="en-CA"/>
+              </w:rPr>
+              <w:t>4</w:t>
+            </w:r>
+            <w:r>
+              <w:rPr>
+                <w:rFonts w:ascii="Constantia" w:hAnsi="Constantia"/>
+                <w:lang w:val="en-CA"/>
+              </w:rPr>
+              <w:t>-5 y</w:t>
+            </w:r>
+            <w:r>
+              <w:rPr>
+                <w:rFonts w:ascii="Constantia" w:hAnsi="Constantia"/>
+                <w:lang w:val="en-CA"/>
+              </w:rPr>
+              <w:t>ea</w:t>
+            </w:r>
+            <w:r>
+              <w:rPr>
+                <w:rFonts w:ascii="Constantia" w:hAnsi="Constantia"/>
+                <w:lang w:val="en-CA"/>
+              </w:rPr>
+              <w:t>rs</w:t>
+            </w:r>
+            <w:r>
+              <w:rPr>
+                <w:rFonts w:ascii="Constantia" w:hAnsi="Constantia"/>
+                <w:lang w:val="en-CA"/>
+              </w:rPr>
+              <w:t xml:space="preserve"> old</w:t>
+            </w:r>
+            <w:r>
+              <w:rPr>
+                <w:rFonts w:ascii="Constantia" w:hAnsi="Constantia"/>
+                <w:lang w:val="en-CA"/>
+              </w:rPr>
+              <w:t>,</w:t>
             </w:r>
             <w:r>
               <w:rPr>
@@ -706,924 +1448,128 @@
                 <w:rFonts w:ascii="Constantia" w:hAnsi="Constantia"/>
                 <w:lang w:val="en-CA"/>
               </w:rPr>
-              <w:t>R</w:t>
-            </w:r>
-            <w:r>
-              <w:rPr>
-                <w:rFonts w:ascii="Constantia" w:hAnsi="Constantia"/>
-                <w:lang w:val="en-CA"/>
-              </w:rPr>
-              <w:t xml:space="preserve">esidency </w:t>
-            </w:r>
-            <w:r>
-              <w:rPr>
-                <w:rFonts w:ascii="Constantia" w:hAnsi="Constantia"/>
-                <w:lang w:val="en-CA"/>
-              </w:rPr>
-              <w:t>R</w:t>
-            </w:r>
-            <w:r>
-              <w:rPr>
-                <w:rFonts w:ascii="Constantia" w:hAnsi="Constantia"/>
-                <w:lang w:val="en-CA"/>
-              </w:rPr>
-              <w:t>equirements</w:t>
-            </w:r>
-          </w:p>
-        </w:tc>
-        <w:tc>
-          <w:tcPr>
-            <w:tcW w:w="3006" w:type="dxa"/>
-          </w:tcPr>
-          <w:p>
-            <w:pPr>
-              <w:cnfStyle w:val="000000000000" w:firstRow="0" w:lastRow="0" w:firstColumn="0" w:lastColumn="0" w:oddVBand="0" w:evenVBand="0" w:oddHBand="0" w:evenHBand="0" w:firstRowFirstColumn="0" w:firstRowLastColumn="0" w:lastRowFirstColumn="0" w:lastRowLastColumn="0"/>
-              <w:rPr>
-                <w:rFonts w:ascii="Constantia" w:hAnsi="Constantia"/>
-                <w:lang w:val="en-CA"/>
-              </w:rPr>
-            </w:pPr>
-            <w:r>
-              <w:rPr>
-                <w:rFonts w:ascii="Constantia" w:hAnsi="Constantia"/>
-                <w:lang w:val="en-CA"/>
-              </w:rPr>
-              <w:t>Citizenship tests consist of questions concerning the history of the country, the functions of the country, the values of the country and laws of the country.</w:t>
-            </w:r>
-          </w:p>
-        </w:tc>
-      </w:tr>
-      <w:tr>
-        <w:tc>
-          <w:tcPr>
-            <w:cnfStyle w:val="001000000000" w:firstRow="0" w:lastRow="0" w:firstColumn="1" w:lastColumn="0" w:oddVBand="0" w:evenVBand="0" w:oddHBand="0" w:evenHBand="0" w:firstRowFirstColumn="0" w:firstRowLastColumn="0" w:lastRowFirstColumn="0" w:lastRowLastColumn="0"/>
-            <w:tcW w:w="3005" w:type="dxa"/>
-          </w:tcPr>
-          <w:p>
-            <w:pPr>
-              <w:rPr>
-                <w:rFonts w:ascii="Constantia" w:hAnsi="Constantia"/>
-                <w:lang w:val="en-CA"/>
-              </w:rPr>
-            </w:pPr>
-            <w:r>
-              <w:rPr>
-                <w:rFonts w:ascii="Constantia" w:hAnsi="Constantia"/>
-                <w:lang w:val="en-CA"/>
-              </w:rPr>
-              <w:t>Election Cycles</w:t>
-            </w:r>
-          </w:p>
-        </w:tc>
-        <w:tc>
-          <w:tcPr>
-            <w:tcW w:w="3005" w:type="dxa"/>
-          </w:tcPr>
-          <w:p>
-            <w:pPr>
-              <w:cnfStyle w:val="000000000000" w:firstRow="0" w:lastRow="0" w:firstColumn="0" w:lastColumn="0" w:oddVBand="0" w:evenVBand="0" w:oddHBand="0" w:evenHBand="0" w:firstRowFirstColumn="0" w:firstRowLastColumn="0" w:lastRowFirstColumn="0" w:lastRowLastColumn="0"/>
-              <w:rPr>
-                <w:rFonts w:ascii="Constantia" w:hAnsi="Constantia"/>
-                <w:lang w:val="en-CA"/>
-              </w:rPr>
-            </w:pPr>
-            <w:r>
-              <w:rPr>
-                <w:rFonts w:ascii="Constantia" w:hAnsi="Constantia"/>
-                <w:lang w:val="en-CA"/>
-              </w:rPr>
-              <w:t>5 Years</w:t>
-            </w:r>
-          </w:p>
-        </w:tc>
-        <w:tc>
-          <w:tcPr>
-            <w:tcW w:w="3006" w:type="dxa"/>
-          </w:tcPr>
-          <w:p>
-            <w:pPr>
-              <w:cnfStyle w:val="000000000000" w:firstRow="0" w:lastRow="0" w:firstColumn="0" w:lastColumn="0" w:oddVBand="0" w:evenVBand="0" w:oddHBand="0" w:evenHBand="0" w:firstRowFirstColumn="0" w:firstRowLastColumn="0" w:lastRowFirstColumn="0" w:lastRowLastColumn="0"/>
-              <w:rPr>
-                <w:rFonts w:ascii="Constantia" w:hAnsi="Constantia"/>
-                <w:lang w:val="en-CA"/>
-              </w:rPr>
-            </w:pPr>
-          </w:p>
-        </w:tc>
-      </w:tr>
-      <w:tr>
-        <w:tc>
-          <w:tcPr>
-            <w:cnfStyle w:val="001000000000" w:firstRow="0" w:lastRow="0" w:firstColumn="1" w:lastColumn="0" w:oddVBand="0" w:evenVBand="0" w:oddHBand="0" w:evenHBand="0" w:firstRowFirstColumn="0" w:firstRowLastColumn="0" w:lastRowFirstColumn="0" w:lastRowLastColumn="0"/>
-            <w:tcW w:w="3005" w:type="dxa"/>
-          </w:tcPr>
-          <w:p>
-            <w:pPr>
-              <w:rPr>
-                <w:rFonts w:ascii="Constantia" w:hAnsi="Constantia"/>
-                <w:u w:val="single"/>
-                <w:lang w:val="en-CA"/>
-              </w:rPr>
-            </w:pPr>
-            <w:r>
-              <w:rPr>
-                <w:rFonts w:ascii="Constantia" w:hAnsi="Constantia"/>
-                <w:u w:val="single"/>
-                <w:lang w:val="en-CA"/>
-              </w:rPr>
-              <w:t>Education</w:t>
-            </w:r>
-          </w:p>
-        </w:tc>
-        <w:tc>
-          <w:tcPr>
-            <w:tcW w:w="3005" w:type="dxa"/>
-          </w:tcPr>
-          <w:p>
-            <w:pPr>
-              <w:cnfStyle w:val="000000000000" w:firstRow="0" w:lastRow="0" w:firstColumn="0" w:lastColumn="0" w:oddVBand="0" w:evenVBand="0" w:oddHBand="0" w:evenHBand="0" w:firstRowFirstColumn="0" w:firstRowLastColumn="0" w:lastRowFirstColumn="0" w:lastRowLastColumn="0"/>
-              <w:rPr>
-                <w:rFonts w:ascii="Constantia" w:hAnsi="Constantia"/>
-                <w:lang w:val="en-CA"/>
-              </w:rPr>
-            </w:pPr>
-          </w:p>
-        </w:tc>
-        <w:tc>
-          <w:tcPr>
-            <w:tcW w:w="3006" w:type="dxa"/>
-          </w:tcPr>
-          <w:p>
-            <w:pPr>
-              <w:cnfStyle w:val="000000000000" w:firstRow="0" w:lastRow="0" w:firstColumn="0" w:lastColumn="0" w:oddVBand="0" w:evenVBand="0" w:oddHBand="0" w:evenHBand="0" w:firstRowFirstColumn="0" w:firstRowLastColumn="0" w:lastRowFirstColumn="0" w:lastRowLastColumn="0"/>
-              <w:rPr>
-                <w:rFonts w:ascii="Constantia" w:hAnsi="Constantia"/>
-                <w:lang w:val="en-CA"/>
-              </w:rPr>
-            </w:pPr>
-          </w:p>
-        </w:tc>
-      </w:tr>
-      <w:tr>
-        <w:tc>
-          <w:tcPr>
-            <w:cnfStyle w:val="001000000000" w:firstRow="0" w:lastRow="0" w:firstColumn="1" w:lastColumn="0" w:oddVBand="0" w:evenVBand="0" w:oddHBand="0" w:evenHBand="0" w:firstRowFirstColumn="0" w:firstRowLastColumn="0" w:lastRowFirstColumn="0" w:lastRowLastColumn="0"/>
-            <w:tcW w:w="3005" w:type="dxa"/>
-          </w:tcPr>
-          <w:p>
-            <w:pPr>
-              <w:rPr>
-                <w:rFonts w:ascii="Constantia" w:hAnsi="Constantia"/>
-                <w:lang w:val="en-CA"/>
-              </w:rPr>
-            </w:pPr>
-            <w:r>
-              <w:rPr>
-                <w:rFonts w:ascii="Constantia" w:hAnsi="Constantia"/>
-                <w:lang w:val="en-CA"/>
-              </w:rPr>
-              <w:t>Curriculum</w:t>
-            </w:r>
-          </w:p>
-        </w:tc>
-        <w:tc>
-          <w:tcPr>
-            <w:tcW w:w="3005" w:type="dxa"/>
-          </w:tcPr>
-          <w:p>
-            <w:pPr>
-              <w:cnfStyle w:val="000000000000" w:firstRow="0" w:lastRow="0" w:firstColumn="0" w:lastColumn="0" w:oddVBand="0" w:evenVBand="0" w:oddHBand="0" w:evenHBand="0" w:firstRowFirstColumn="0" w:firstRowLastColumn="0" w:lastRowFirstColumn="0" w:lastRowLastColumn="0"/>
-              <w:rPr>
-                <w:rFonts w:ascii="Constantia" w:hAnsi="Constantia"/>
-                <w:lang w:val="en-CA"/>
-              </w:rPr>
-            </w:pPr>
-            <w:r>
-              <w:rPr>
-                <w:rFonts w:ascii="Constantia" w:hAnsi="Constantia"/>
-                <w:lang w:val="en-CA"/>
-              </w:rPr>
-              <w:t>Federal</w:t>
-            </w:r>
-          </w:p>
-        </w:tc>
-        <w:tc>
-          <w:tcPr>
-            <w:tcW w:w="3006" w:type="dxa"/>
-          </w:tcPr>
-          <w:p>
-            <w:pPr>
-              <w:cnfStyle w:val="000000000000" w:firstRow="0" w:lastRow="0" w:firstColumn="0" w:lastColumn="0" w:oddVBand="0" w:evenVBand="0" w:oddHBand="0" w:evenHBand="0" w:firstRowFirstColumn="0" w:firstRowLastColumn="0" w:lastRowFirstColumn="0" w:lastRowLastColumn="0"/>
-              <w:rPr>
-                <w:rFonts w:ascii="Constantia" w:hAnsi="Constantia"/>
-                <w:lang w:val="en-CA"/>
-              </w:rPr>
-            </w:pPr>
-            <w:r>
-              <w:rPr>
-                <w:rFonts w:ascii="Constantia" w:hAnsi="Constantia"/>
-                <w:lang w:val="en-CA"/>
-              </w:rPr>
-              <w:t>Determined by the federal government.</w:t>
-            </w:r>
-          </w:p>
-        </w:tc>
-      </w:tr>
-      <w:tr>
-        <w:tc>
-          <w:tcPr>
-            <w:cnfStyle w:val="001000000000" w:firstRow="0" w:lastRow="0" w:firstColumn="1" w:lastColumn="0" w:oddVBand="0" w:evenVBand="0" w:oddHBand="0" w:evenHBand="0" w:firstRowFirstColumn="0" w:firstRowLastColumn="0" w:lastRowFirstColumn="0" w:lastRowLastColumn="0"/>
-            <w:tcW w:w="3005" w:type="dxa"/>
-          </w:tcPr>
-          <w:p>
-            <w:pPr>
-              <w:rPr>
-                <w:rFonts w:ascii="Constantia" w:hAnsi="Constantia"/>
-                <w:lang w:val="en-CA"/>
-              </w:rPr>
-            </w:pPr>
-            <w:r>
-              <w:rPr>
-                <w:rFonts w:ascii="Constantia" w:hAnsi="Constantia"/>
-                <w:lang w:val="en-CA"/>
-              </w:rPr>
-              <w:t>Exercise Policy</w:t>
-            </w:r>
-          </w:p>
-        </w:tc>
-        <w:tc>
-          <w:tcPr>
-            <w:tcW w:w="3005" w:type="dxa"/>
-          </w:tcPr>
-          <w:p>
-            <w:pPr>
-              <w:cnfStyle w:val="000000000000" w:firstRow="0" w:lastRow="0" w:firstColumn="0" w:lastColumn="0" w:oddVBand="0" w:evenVBand="0" w:oddHBand="0" w:evenHBand="0" w:firstRowFirstColumn="0" w:firstRowLastColumn="0" w:lastRowFirstColumn="0" w:lastRowLastColumn="0"/>
-              <w:rPr>
-                <w:rFonts w:ascii="Constantia" w:hAnsi="Constantia"/>
-                <w:lang w:val="en-CA"/>
-              </w:rPr>
-            </w:pPr>
-            <w:r>
-              <w:rPr>
-                <w:rFonts w:ascii="Constantia" w:hAnsi="Constantia"/>
-                <w:lang w:val="en-CA"/>
-              </w:rPr>
-              <w:t>Compulsory Gym</w:t>
-            </w:r>
-          </w:p>
-        </w:tc>
-        <w:tc>
-          <w:tcPr>
-            <w:tcW w:w="3006" w:type="dxa"/>
-          </w:tcPr>
-          <w:p>
-            <w:pPr>
-              <w:cnfStyle w:val="000000000000" w:firstRow="0" w:lastRow="0" w:firstColumn="0" w:lastColumn="0" w:oddVBand="0" w:evenVBand="0" w:oddHBand="0" w:evenHBand="0" w:firstRowFirstColumn="0" w:firstRowLastColumn="0" w:lastRowFirstColumn="0" w:lastRowLastColumn="0"/>
-              <w:rPr>
-                <w:rFonts w:ascii="Constantia" w:hAnsi="Constantia"/>
-                <w:lang w:val="en-CA"/>
-              </w:rPr>
-            </w:pPr>
-            <w:r>
-              <w:rPr>
-                <w:rFonts w:ascii="Constantia" w:hAnsi="Constantia"/>
-                <w:lang w:val="en-CA"/>
-              </w:rPr>
-              <w:t>Students are required to take at least 2 hours of physical PE classes per week until they have reached the age of 16.</w:t>
-            </w:r>
-          </w:p>
-        </w:tc>
-      </w:tr>
-      <w:tr>
-        <w:tc>
-          <w:tcPr>
-            <w:cnfStyle w:val="001000000000" w:firstRow="0" w:lastRow="0" w:firstColumn="1" w:lastColumn="0" w:oddVBand="0" w:evenVBand="0" w:oddHBand="0" w:evenHBand="0" w:firstRowFirstColumn="0" w:firstRowLastColumn="0" w:lastRowFirstColumn="0" w:lastRowLastColumn="0"/>
-            <w:tcW w:w="3005" w:type="dxa"/>
-          </w:tcPr>
-          <w:p>
-            <w:pPr>
-              <w:rPr>
-                <w:rFonts w:ascii="Constantia" w:hAnsi="Constantia"/>
-                <w:lang w:val="en-CA"/>
-              </w:rPr>
-            </w:pPr>
-            <w:r>
-              <w:rPr>
-                <w:rFonts w:ascii="Constantia" w:hAnsi="Constantia"/>
-                <w:lang w:val="en-CA"/>
-              </w:rPr>
-              <w:t>Language Policy</w:t>
-            </w:r>
-          </w:p>
-        </w:tc>
-        <w:tc>
-          <w:tcPr>
-            <w:tcW w:w="3005" w:type="dxa"/>
-          </w:tcPr>
-          <w:p>
-            <w:pPr>
-              <w:cnfStyle w:val="000000000000" w:firstRow="0" w:lastRow="0" w:firstColumn="0" w:lastColumn="0" w:oddVBand="0" w:evenVBand="0" w:oddHBand="0" w:evenHBand="0" w:firstRowFirstColumn="0" w:firstRowLastColumn="0" w:lastRowFirstColumn="0" w:lastRowLastColumn="0"/>
-              <w:rPr>
-                <w:rFonts w:ascii="Constantia" w:hAnsi="Constantia"/>
-                <w:lang w:val="en-CA"/>
-              </w:rPr>
-            </w:pPr>
-            <w:r>
-              <w:rPr>
-                <w:rFonts w:ascii="Constantia" w:hAnsi="Constantia"/>
-                <w:lang w:val="en-CA"/>
-              </w:rPr>
-              <w:t>Native</w:t>
-            </w:r>
-            <w:r>
-              <w:rPr>
-                <w:rFonts w:ascii="Constantia" w:hAnsi="Constantia"/>
-                <w:lang w:val="en-CA"/>
-              </w:rPr>
-              <w:t xml:space="preserve"> and </w:t>
-            </w:r>
-            <w:r>
-              <w:rPr>
-                <w:rFonts w:ascii="Constantia" w:hAnsi="Constantia"/>
-                <w:lang w:val="en-CA"/>
-              </w:rPr>
-              <w:t xml:space="preserve">Elective </w:t>
-            </w:r>
-            <w:r>
-              <w:rPr>
-                <w:rFonts w:ascii="Constantia" w:hAnsi="Constantia"/>
-                <w:lang w:val="en-CA"/>
-              </w:rPr>
-              <w:t>Foreign Language Education</w:t>
-            </w:r>
-          </w:p>
-        </w:tc>
-        <w:tc>
-          <w:tcPr>
-            <w:tcW w:w="3006" w:type="dxa"/>
-          </w:tcPr>
-          <w:p>
-            <w:pPr>
-              <w:cnfStyle w:val="000000000000" w:firstRow="0" w:lastRow="0" w:firstColumn="0" w:lastColumn="0" w:oddVBand="0" w:evenVBand="0" w:oddHBand="0" w:evenHBand="0" w:firstRowFirstColumn="0" w:firstRowLastColumn="0" w:lastRowFirstColumn="0" w:lastRowLastColumn="0"/>
-              <w:rPr>
-                <w:rFonts w:ascii="Constantia" w:hAnsi="Constantia"/>
-                <w:lang w:val="en-CA"/>
-              </w:rPr>
-            </w:pPr>
-            <w:r>
-              <w:rPr>
-                <w:rFonts w:ascii="Constantia" w:hAnsi="Constantia"/>
-                <w:lang w:val="en-CA"/>
-              </w:rPr>
-              <w:t xml:space="preserve">The native language is taught to all individuals up to the age of 16. </w:t>
-            </w:r>
+              <w:t>compulsory, publicly funded</w:t>
+            </w:r>
+            <w:r>
+              <w:rPr>
+                <w:rFonts w:ascii="Constantia" w:hAnsi="Constantia"/>
+                <w:lang w:val="en-CA"/>
+              </w:rPr>
+              <w:t>, taught basic social skills primarily</w:t>
+            </w:r>
+            <w:r>
+              <w:rPr>
+                <w:rFonts w:ascii="Constantia" w:hAnsi="Constantia"/>
+                <w:lang w:val="en-CA"/>
+              </w:rPr>
+              <w:t>, cannot fail.</w:t>
+            </w:r>
+          </w:p>
+          <w:p>
+            <w:pPr>
+              <w:cnfStyle w:val="000000000000" w:firstRow="0" w:lastRow="0" w:firstColumn="0" w:lastColumn="0" w:oddVBand="0" w:evenVBand="0" w:oddHBand="0" w:evenHBand="0" w:firstRowFirstColumn="0" w:firstRowLastColumn="0" w:lastRowFirstColumn="0" w:lastRowLastColumn="0"/>
+              <w:rPr>
+                <w:rFonts w:ascii="Constantia" w:hAnsi="Constantia"/>
+                <w:lang w:val="en-CA"/>
+              </w:rPr>
+            </w:pPr>
+          </w:p>
+          <w:p>
+            <w:pPr>
+              <w:cnfStyle w:val="000000000000" w:firstRow="0" w:lastRow="0" w:firstColumn="0" w:lastColumn="0" w:oddVBand="0" w:evenVBand="0" w:oddHBand="0" w:evenHBand="0" w:firstRowFirstColumn="0" w:firstRowLastColumn="0" w:lastRowFirstColumn="0" w:lastRowLastColumn="0"/>
+              <w:rPr>
+                <w:rFonts w:ascii="Constantia" w:hAnsi="Constantia"/>
+                <w:lang w:val="en-CA"/>
+              </w:rPr>
+            </w:pPr>
+            <w:r>
+              <w:rPr>
+                <w:rFonts w:ascii="Constantia" w:hAnsi="Constantia"/>
+                <w:lang w:val="en-CA"/>
+              </w:rPr>
+              <w:t xml:space="preserve">Primary: </w:t>
+            </w:r>
+            <w:r>
+              <w:rPr>
+                <w:rFonts w:ascii="Constantia" w:hAnsi="Constantia"/>
+                <w:lang w:val="en-CA"/>
+              </w:rPr>
+              <w:t>5</w:t>
+            </w:r>
+            <w:r>
+              <w:rPr>
+                <w:rFonts w:ascii="Constantia" w:hAnsi="Constantia"/>
+                <w:lang w:val="en-CA"/>
+              </w:rPr>
+              <w:t>-11 y</w:t>
+            </w:r>
+            <w:r>
+              <w:rPr>
+                <w:rFonts w:ascii="Constantia" w:hAnsi="Constantia"/>
+                <w:lang w:val="en-CA"/>
+              </w:rPr>
+              <w:t>ears</w:t>
+            </w:r>
+            <w:r>
+              <w:rPr>
+                <w:rFonts w:ascii="Constantia" w:hAnsi="Constantia"/>
+                <w:lang w:val="en-CA"/>
+              </w:rPr>
+              <w:t>, compulsory, separated into years 1-6, cannot fail.</w:t>
+            </w:r>
+            <w:r>
+              <w:rPr>
+                <w:rFonts w:ascii="Constantia" w:hAnsi="Constantia"/>
+                <w:lang w:val="en-CA"/>
+              </w:rPr>
+              <w:t xml:space="preserve"> Focus primarily on Maths and Language.</w:t>
+            </w:r>
+          </w:p>
+          <w:p>
+            <w:pPr>
+              <w:cnfStyle w:val="000000000000" w:firstRow="0" w:lastRow="0" w:firstColumn="0" w:lastColumn="0" w:oddVBand="0" w:evenVBand="0" w:oddHBand="0" w:evenHBand="0" w:firstRowFirstColumn="0" w:firstRowLastColumn="0" w:lastRowFirstColumn="0" w:lastRowLastColumn="0"/>
+              <w:rPr>
+                <w:rFonts w:ascii="Constantia" w:hAnsi="Constantia"/>
+                <w:lang w:val="en-CA"/>
+              </w:rPr>
+            </w:pPr>
+          </w:p>
+          <w:p>
+            <w:pPr>
+              <w:cnfStyle w:val="000000000000" w:firstRow="0" w:lastRow="0" w:firstColumn="0" w:lastColumn="0" w:oddVBand="0" w:evenVBand="0" w:oddHBand="0" w:evenHBand="0" w:firstRowFirstColumn="0" w:firstRowLastColumn="0" w:lastRowFirstColumn="0" w:lastRowLastColumn="0"/>
+              <w:rPr>
+                <w:rFonts w:ascii="Constantia" w:hAnsi="Constantia"/>
+                <w:lang w:val="en-CA"/>
+              </w:rPr>
+            </w:pPr>
             <w:r>
               <w:rPr>
                 <w:rFonts w:ascii="Constantia" w:hAnsi="Constantia"/>
                 <w:lang w:val="en-CA"/>
               </w:rPr>
               <w:lastRenderedPageBreak/>
-              <w:t>Foreign language is encouraged but not compulsory.</w:t>
-            </w:r>
-          </w:p>
-        </w:tc>
-      </w:tr>
-      <w:tr>
-        <w:tc>
-          <w:tcPr>
-            <w:cnfStyle w:val="001000000000" w:firstRow="0" w:lastRow="0" w:firstColumn="1" w:lastColumn="0" w:oddVBand="0" w:evenVBand="0" w:oddHBand="0" w:evenHBand="0" w:firstRowFirstColumn="0" w:firstRowLastColumn="0" w:lastRowFirstColumn="0" w:lastRowLastColumn="0"/>
-            <w:tcW w:w="3005" w:type="dxa"/>
-          </w:tcPr>
-          <w:p>
-            <w:pPr>
-              <w:rPr>
-                <w:rFonts w:ascii="Constantia" w:hAnsi="Constantia"/>
-                <w:lang w:val="en-CA"/>
-              </w:rPr>
-            </w:pPr>
-            <w:r>
-              <w:rPr>
-                <w:rFonts w:ascii="Constantia" w:hAnsi="Constantia"/>
-                <w:lang w:val="en-CA"/>
-              </w:rPr>
-              <w:lastRenderedPageBreak/>
-              <w:t xml:space="preserve">Origins </w:t>
-            </w:r>
-            <w:r>
-              <w:rPr>
-                <w:rFonts w:ascii="Constantia" w:hAnsi="Constantia"/>
-                <w:lang w:val="en-CA"/>
-              </w:rPr>
-              <w:t>Policy</w:t>
-            </w:r>
-          </w:p>
-        </w:tc>
-        <w:tc>
-          <w:tcPr>
-            <w:tcW w:w="3005" w:type="dxa"/>
-          </w:tcPr>
-          <w:p>
-            <w:pPr>
-              <w:cnfStyle w:val="000000000000" w:firstRow="0" w:lastRow="0" w:firstColumn="0" w:lastColumn="0" w:oddVBand="0" w:evenVBand="0" w:oddHBand="0" w:evenHBand="0" w:firstRowFirstColumn="0" w:firstRowLastColumn="0" w:lastRowFirstColumn="0" w:lastRowLastColumn="0"/>
-              <w:rPr>
-                <w:rFonts w:ascii="Constantia" w:hAnsi="Constantia"/>
-                <w:lang w:val="en-CA"/>
-              </w:rPr>
-            </w:pPr>
-            <w:r>
-              <w:rPr>
-                <w:rFonts w:ascii="Constantia" w:hAnsi="Constantia"/>
-                <w:lang w:val="en-CA"/>
-              </w:rPr>
-              <w:t>Evolution</w:t>
-            </w:r>
-            <w:r>
-              <w:rPr>
-                <w:rFonts w:ascii="Constantia" w:hAnsi="Constantia"/>
-                <w:lang w:val="en-CA"/>
-              </w:rPr>
-              <w:t xml:space="preserve"> and Creationism</w:t>
-            </w:r>
-          </w:p>
-        </w:tc>
-        <w:tc>
-          <w:tcPr>
-            <w:tcW w:w="3006" w:type="dxa"/>
-          </w:tcPr>
-          <w:p>
-            <w:pPr>
-              <w:cnfStyle w:val="000000000000" w:firstRow="0" w:lastRow="0" w:firstColumn="0" w:lastColumn="0" w:oddVBand="0" w:evenVBand="0" w:oddHBand="0" w:evenHBand="0" w:firstRowFirstColumn="0" w:firstRowLastColumn="0" w:lastRowFirstColumn="0" w:lastRowLastColumn="0"/>
-              <w:rPr>
-                <w:rFonts w:ascii="Constantia" w:hAnsi="Constantia"/>
-                <w:lang w:val="en-CA"/>
-              </w:rPr>
-            </w:pPr>
-            <w:r>
-              <w:rPr>
-                <w:rFonts w:ascii="Constantia" w:hAnsi="Constantia"/>
-                <w:lang w:val="en-CA"/>
-              </w:rPr>
-              <w:t>Both evolutionary and creationist doctrines are taught in biology and RE classes respectfully, with effort to not display them as conflicting.</w:t>
-            </w:r>
-          </w:p>
-        </w:tc>
-      </w:tr>
-      <w:tr>
-        <w:tc>
-          <w:tcPr>
-            <w:cnfStyle w:val="001000000000" w:firstRow="0" w:lastRow="0" w:firstColumn="1" w:lastColumn="0" w:oddVBand="0" w:evenVBand="0" w:oddHBand="0" w:evenHBand="0" w:firstRowFirstColumn="0" w:firstRowLastColumn="0" w:lastRowFirstColumn="0" w:lastRowLastColumn="0"/>
-            <w:tcW w:w="3005" w:type="dxa"/>
-          </w:tcPr>
-          <w:p>
-            <w:pPr>
-              <w:rPr>
-                <w:rFonts w:ascii="Constantia" w:hAnsi="Constantia"/>
-                <w:lang w:val="en-CA"/>
-              </w:rPr>
-            </w:pPr>
-            <w:r>
-              <w:rPr>
-                <w:rFonts w:ascii="Constantia" w:hAnsi="Constantia"/>
-                <w:lang w:val="en-CA"/>
-              </w:rPr>
-              <w:t>Relationshi</w:t>
-            </w:r>
-            <w:r>
-              <w:rPr>
-                <w:rFonts w:ascii="Constantia" w:hAnsi="Constantia"/>
-                <w:lang w:val="en-CA"/>
-              </w:rPr>
-              <w:t>p and Sex</w:t>
-            </w:r>
-            <w:r>
-              <w:rPr>
-                <w:rFonts w:ascii="Constantia" w:hAnsi="Constantia"/>
-                <w:lang w:val="en-CA"/>
-              </w:rPr>
-              <w:t xml:space="preserve"> Education</w:t>
-            </w:r>
-          </w:p>
-        </w:tc>
-        <w:tc>
-          <w:tcPr>
-            <w:tcW w:w="3005" w:type="dxa"/>
-          </w:tcPr>
-          <w:p>
-            <w:pPr>
-              <w:cnfStyle w:val="000000000000" w:firstRow="0" w:lastRow="0" w:firstColumn="0" w:lastColumn="0" w:oddVBand="0" w:evenVBand="0" w:oddHBand="0" w:evenHBand="0" w:firstRowFirstColumn="0" w:firstRowLastColumn="0" w:lastRowFirstColumn="0" w:lastRowLastColumn="0"/>
-              <w:rPr>
-                <w:rFonts w:ascii="Constantia" w:hAnsi="Constantia"/>
-                <w:lang w:val="en-CA"/>
-              </w:rPr>
-            </w:pPr>
-            <w:r>
-              <w:rPr>
-                <w:rFonts w:ascii="Constantia" w:hAnsi="Constantia"/>
-                <w:lang w:val="en-CA"/>
-              </w:rPr>
-              <w:t>Mandatory</w:t>
-            </w:r>
-          </w:p>
-        </w:tc>
-        <w:tc>
-          <w:tcPr>
-            <w:tcW w:w="3006" w:type="dxa"/>
-          </w:tcPr>
-          <w:p>
-            <w:pPr>
-              <w:cnfStyle w:val="000000000000" w:firstRow="0" w:lastRow="0" w:firstColumn="0" w:lastColumn="0" w:oddVBand="0" w:evenVBand="0" w:oddHBand="0" w:evenHBand="0" w:firstRowFirstColumn="0" w:firstRowLastColumn="0" w:lastRowFirstColumn="0" w:lastRowLastColumn="0"/>
-              <w:rPr>
-                <w:rFonts w:ascii="Constantia" w:hAnsi="Constantia"/>
-                <w:lang w:val="en-CA"/>
-              </w:rPr>
-            </w:pPr>
-            <w:r>
-              <w:rPr>
-                <w:rFonts w:ascii="Constantia" w:hAnsi="Constantia"/>
-                <w:lang w:val="en-CA"/>
-              </w:rPr>
-              <w:t>The basics of relationships education is to be taught to students towards the end of primary school with an effort towards inclusivity and reducing judgement of preferences. Proper sex-ed and sex functions won’t take place until secondary school.</w:t>
-            </w:r>
-          </w:p>
-        </w:tc>
-      </w:tr>
-      <w:tr>
-        <w:tc>
-          <w:tcPr>
-            <w:cnfStyle w:val="001000000000" w:firstRow="0" w:lastRow="0" w:firstColumn="1" w:lastColumn="0" w:oddVBand="0" w:evenVBand="0" w:oddHBand="0" w:evenHBand="0" w:firstRowFirstColumn="0" w:firstRowLastColumn="0" w:lastRowFirstColumn="0" w:lastRowLastColumn="0"/>
-            <w:tcW w:w="3005" w:type="dxa"/>
-          </w:tcPr>
-          <w:p>
-            <w:pPr>
-              <w:rPr>
-                <w:rFonts w:ascii="Constantia" w:hAnsi="Constantia"/>
-                <w:lang w:val="en-CA"/>
-              </w:rPr>
-            </w:pPr>
-            <w:r>
-              <w:rPr>
-                <w:rFonts w:ascii="Constantia" w:hAnsi="Constantia"/>
-                <w:lang w:val="en-CA"/>
-              </w:rPr>
-              <w:t>School Boards</w:t>
-            </w:r>
-          </w:p>
-        </w:tc>
-        <w:tc>
-          <w:tcPr>
-            <w:tcW w:w="3005" w:type="dxa"/>
-          </w:tcPr>
-          <w:p>
-            <w:pPr>
-              <w:cnfStyle w:val="000000000000" w:firstRow="0" w:lastRow="0" w:firstColumn="0" w:lastColumn="0" w:oddVBand="0" w:evenVBand="0" w:oddHBand="0" w:evenHBand="0" w:firstRowFirstColumn="0" w:firstRowLastColumn="0" w:lastRowFirstColumn="0" w:lastRowLastColumn="0"/>
-              <w:rPr>
-                <w:rFonts w:ascii="Constantia" w:hAnsi="Constantia"/>
-                <w:lang w:val="en-CA"/>
-              </w:rPr>
-            </w:pPr>
-            <w:r>
-              <w:rPr>
-                <w:rFonts w:ascii="Constantia" w:hAnsi="Constantia"/>
-                <w:lang w:val="en-CA"/>
-              </w:rPr>
-              <w:t>Federal</w:t>
-            </w:r>
-          </w:p>
-        </w:tc>
-        <w:tc>
-          <w:tcPr>
-            <w:tcW w:w="3006" w:type="dxa"/>
-          </w:tcPr>
-          <w:p>
-            <w:pPr>
-              <w:cnfStyle w:val="000000000000" w:firstRow="0" w:lastRow="0" w:firstColumn="0" w:lastColumn="0" w:oddVBand="0" w:evenVBand="0" w:oddHBand="0" w:evenHBand="0" w:firstRowFirstColumn="0" w:firstRowLastColumn="0" w:lastRowFirstColumn="0" w:lastRowLastColumn="0"/>
-              <w:rPr>
-                <w:rFonts w:ascii="Constantia" w:hAnsi="Constantia"/>
-                <w:lang w:val="en-CA"/>
-              </w:rPr>
-            </w:pPr>
-            <w:r>
-              <w:rPr>
-                <w:rFonts w:ascii="Constantia" w:hAnsi="Constantia"/>
-                <w:lang w:val="en-CA"/>
-              </w:rPr>
-              <w:t xml:space="preserve">Run and regulated by the </w:t>
-            </w:r>
-            <w:r>
-              <w:rPr>
-                <w:rFonts w:ascii="Constantia" w:hAnsi="Constantia"/>
-                <w:lang w:val="en-CA"/>
-              </w:rPr>
-              <w:t>federal</w:t>
-            </w:r>
-            <w:r>
-              <w:rPr>
-                <w:rFonts w:ascii="Constantia" w:hAnsi="Constantia"/>
-                <w:lang w:val="en-CA"/>
-              </w:rPr>
-              <w:t xml:space="preserve"> government</w:t>
-            </w:r>
-            <w:r>
-              <w:rPr>
-                <w:rFonts w:ascii="Constantia" w:hAnsi="Constantia"/>
-                <w:lang w:val="en-CA"/>
-              </w:rPr>
-              <w:t>. With some autonomy being granted to the schools themselves.</w:t>
-            </w:r>
-          </w:p>
-        </w:tc>
-      </w:tr>
-      <w:tr>
-        <w:tc>
-          <w:tcPr>
-            <w:cnfStyle w:val="001000000000" w:firstRow="0" w:lastRow="0" w:firstColumn="1" w:lastColumn="0" w:oddVBand="0" w:evenVBand="0" w:oddHBand="0" w:evenHBand="0" w:firstRowFirstColumn="0" w:firstRowLastColumn="0" w:lastRowFirstColumn="0" w:lastRowLastColumn="0"/>
-            <w:tcW w:w="3005" w:type="dxa"/>
-          </w:tcPr>
-          <w:p>
-            <w:pPr>
-              <w:rPr>
-                <w:rFonts w:ascii="Constantia" w:hAnsi="Constantia"/>
-                <w:lang w:val="en-CA"/>
-              </w:rPr>
-            </w:pPr>
-            <w:r>
-              <w:rPr>
-                <w:rFonts w:ascii="Constantia" w:hAnsi="Constantia"/>
-                <w:lang w:val="en-CA"/>
-              </w:rPr>
-              <w:t>School Year</w:t>
-            </w:r>
-          </w:p>
-        </w:tc>
-        <w:tc>
-          <w:tcPr>
-            <w:tcW w:w="3005" w:type="dxa"/>
-          </w:tcPr>
-          <w:p>
-            <w:pPr>
-              <w:cnfStyle w:val="000000000000" w:firstRow="0" w:lastRow="0" w:firstColumn="0" w:lastColumn="0" w:oddVBand="0" w:evenVBand="0" w:oddHBand="0" w:evenHBand="0" w:firstRowFirstColumn="0" w:firstRowLastColumn="0" w:lastRowFirstColumn="0" w:lastRowLastColumn="0"/>
-              <w:rPr>
-                <w:rFonts w:ascii="Constantia" w:hAnsi="Constantia"/>
-                <w:lang w:val="en-CA"/>
-              </w:rPr>
-            </w:pPr>
-            <w:r>
-              <w:rPr>
-                <w:rFonts w:ascii="Constantia" w:hAnsi="Constantia"/>
-                <w:lang w:val="en-CA"/>
-              </w:rPr>
-              <w:t>Calendar Year</w:t>
-            </w:r>
-          </w:p>
-        </w:tc>
-        <w:tc>
-          <w:tcPr>
-            <w:tcW w:w="3006" w:type="dxa"/>
-          </w:tcPr>
-          <w:p>
-            <w:pPr>
-              <w:cnfStyle w:val="000000000000" w:firstRow="0" w:lastRow="0" w:firstColumn="0" w:lastColumn="0" w:oddVBand="0" w:evenVBand="0" w:oddHBand="0" w:evenHBand="0" w:firstRowFirstColumn="0" w:firstRowLastColumn="0" w:lastRowFirstColumn="0" w:lastRowLastColumn="0"/>
-              <w:rPr>
-                <w:rFonts w:ascii="Constantia" w:hAnsi="Constantia"/>
-                <w:lang w:val="en-CA"/>
-              </w:rPr>
-            </w:pPr>
-            <w:r>
-              <w:rPr>
-                <w:rFonts w:ascii="Constantia" w:hAnsi="Constantia"/>
-                <w:lang w:val="en-CA"/>
-              </w:rPr>
-              <w:t>The school year aligns with the standard calendar year.</w:t>
-            </w:r>
-          </w:p>
-        </w:tc>
-      </w:tr>
-      <w:tr>
-        <w:tc>
-          <w:tcPr>
-            <w:cnfStyle w:val="001000000000" w:firstRow="0" w:lastRow="0" w:firstColumn="1" w:lastColumn="0" w:oddVBand="0" w:evenVBand="0" w:oddHBand="0" w:evenHBand="0" w:firstRowFirstColumn="0" w:firstRowLastColumn="0" w:lastRowFirstColumn="0" w:lastRowLastColumn="0"/>
-            <w:tcW w:w="3005" w:type="dxa"/>
-          </w:tcPr>
-          <w:p>
-            <w:pPr>
-              <w:rPr>
-                <w:rFonts w:ascii="Constantia" w:hAnsi="Constantia"/>
-                <w:lang w:val="en-CA"/>
-              </w:rPr>
-            </w:pPr>
-            <w:r>
-              <w:rPr>
-                <w:rFonts w:ascii="Constantia" w:hAnsi="Constantia"/>
-                <w:lang w:val="en-CA"/>
-              </w:rPr>
-              <w:t>Stages</w:t>
-            </w:r>
-          </w:p>
-        </w:tc>
-        <w:tc>
-          <w:tcPr>
-            <w:tcW w:w="3005" w:type="dxa"/>
-          </w:tcPr>
-          <w:p>
-            <w:pPr>
-              <w:cnfStyle w:val="000000000000" w:firstRow="0" w:lastRow="0" w:firstColumn="0" w:lastColumn="0" w:oddVBand="0" w:evenVBand="0" w:oddHBand="0" w:evenHBand="0" w:firstRowFirstColumn="0" w:firstRowLastColumn="0" w:lastRowFirstColumn="0" w:lastRowLastColumn="0"/>
-              <w:rPr>
-                <w:rFonts w:ascii="Constantia" w:hAnsi="Constantia"/>
-                <w:lang w:val="en-CA"/>
-              </w:rPr>
-            </w:pPr>
-            <w:r>
-              <w:rPr>
-                <w:rFonts w:ascii="Constantia" w:hAnsi="Constantia"/>
-                <w:lang w:val="en-CA"/>
-              </w:rPr>
-              <w:t>F</w:t>
-            </w:r>
-            <w:r>
-              <w:rPr>
-                <w:rFonts w:ascii="Constantia" w:hAnsi="Constantia"/>
-                <w:lang w:val="en-CA"/>
-              </w:rPr>
-              <w:t>ive</w:t>
-            </w:r>
-            <w:r>
-              <w:rPr>
-                <w:rFonts w:ascii="Constantia" w:hAnsi="Constantia"/>
-                <w:lang w:val="en-CA"/>
-              </w:rPr>
-              <w:t>-Tiered</w:t>
-            </w:r>
-          </w:p>
-        </w:tc>
-        <w:tc>
-          <w:tcPr>
-            <w:tcW w:w="3006" w:type="dxa"/>
-          </w:tcPr>
-          <w:p>
-            <w:pPr>
-              <w:cnfStyle w:val="000000000000" w:firstRow="0" w:lastRow="0" w:firstColumn="0" w:lastColumn="0" w:oddVBand="0" w:evenVBand="0" w:oddHBand="0" w:evenHBand="0" w:firstRowFirstColumn="0" w:firstRowLastColumn="0" w:lastRowFirstColumn="0" w:lastRowLastColumn="0"/>
-              <w:rPr>
-                <w:rFonts w:ascii="Constantia" w:hAnsi="Constantia"/>
-                <w:lang w:val="en-CA"/>
-              </w:rPr>
-            </w:pPr>
-            <w:r>
-              <w:rPr>
-                <w:rFonts w:ascii="Constantia" w:hAnsi="Constantia"/>
-                <w:lang w:val="en-CA"/>
-              </w:rPr>
-              <w:t>Reception</w:t>
-            </w:r>
-            <w:r>
-              <w:rPr>
-                <w:rFonts w:ascii="Constantia" w:hAnsi="Constantia"/>
-                <w:lang w:val="en-CA"/>
-              </w:rPr>
-              <w:t xml:space="preserve">: </w:t>
-            </w:r>
-            <w:r>
-              <w:rPr>
-                <w:rFonts w:ascii="Constantia" w:hAnsi="Constantia"/>
-                <w:lang w:val="en-CA"/>
-              </w:rPr>
-              <w:t>4</w:t>
-            </w:r>
-            <w:r>
-              <w:rPr>
-                <w:rFonts w:ascii="Constantia" w:hAnsi="Constantia"/>
-                <w:lang w:val="en-CA"/>
-              </w:rPr>
-              <w:t>-5 y</w:t>
-            </w:r>
-            <w:r>
-              <w:rPr>
-                <w:rFonts w:ascii="Constantia" w:hAnsi="Constantia"/>
-                <w:lang w:val="en-CA"/>
-              </w:rPr>
-              <w:t>ea</w:t>
-            </w:r>
-            <w:r>
-              <w:rPr>
-                <w:rFonts w:ascii="Constantia" w:hAnsi="Constantia"/>
-                <w:lang w:val="en-CA"/>
-              </w:rPr>
-              <w:t>rs</w:t>
-            </w:r>
-            <w:r>
-              <w:rPr>
-                <w:rFonts w:ascii="Constantia" w:hAnsi="Constantia"/>
-                <w:lang w:val="en-CA"/>
-              </w:rPr>
-              <w:t xml:space="preserve"> old</w:t>
-            </w:r>
-            <w:r>
-              <w:rPr>
-                <w:rFonts w:ascii="Constantia" w:hAnsi="Constantia"/>
-                <w:lang w:val="en-CA"/>
-              </w:rPr>
-              <w:t>,</w:t>
-            </w:r>
-            <w:r>
-              <w:rPr>
-                <w:rFonts w:ascii="Constantia" w:hAnsi="Constantia"/>
-                <w:lang w:val="en-CA"/>
-              </w:rPr>
-              <w:t xml:space="preserve"> </w:t>
-            </w:r>
-            <w:r>
-              <w:rPr>
-                <w:rFonts w:ascii="Constantia" w:hAnsi="Constantia"/>
-                <w:lang w:val="en-CA"/>
-              </w:rPr>
-              <w:t>compulsory</w:t>
-            </w:r>
-            <w:r>
-              <w:rPr>
-                <w:rFonts w:ascii="Constantia" w:hAnsi="Constantia"/>
-                <w:lang w:val="en-CA"/>
-              </w:rPr>
-              <w:t xml:space="preserve">, </w:t>
-            </w:r>
-            <w:r>
-              <w:rPr>
-                <w:rFonts w:ascii="Constantia" w:hAnsi="Constantia"/>
-                <w:lang w:val="en-CA"/>
-              </w:rPr>
-              <w:t>publicly funded</w:t>
-            </w:r>
-            <w:r>
-              <w:rPr>
-                <w:rFonts w:ascii="Constantia" w:hAnsi="Constantia"/>
-                <w:lang w:val="en-CA"/>
-              </w:rPr>
-              <w:t>, taught basic social skills primarily</w:t>
-            </w:r>
-            <w:r>
-              <w:rPr>
-                <w:rFonts w:ascii="Constantia" w:hAnsi="Constantia"/>
-                <w:lang w:val="en-CA"/>
-              </w:rPr>
-              <w:t>, cannot fail</w:t>
-            </w:r>
-            <w:r>
-              <w:rPr>
-                <w:rFonts w:ascii="Constantia" w:hAnsi="Constantia"/>
-                <w:lang w:val="en-CA"/>
-              </w:rPr>
-              <w:t>.</w:t>
-            </w:r>
-          </w:p>
-          <w:p>
-            <w:pPr>
-              <w:cnfStyle w:val="000000000000" w:firstRow="0" w:lastRow="0" w:firstColumn="0" w:lastColumn="0" w:oddVBand="0" w:evenVBand="0" w:oddHBand="0" w:evenHBand="0" w:firstRowFirstColumn="0" w:firstRowLastColumn="0" w:lastRowFirstColumn="0" w:lastRowLastColumn="0"/>
-              <w:rPr>
-                <w:rFonts w:ascii="Constantia" w:hAnsi="Constantia"/>
-                <w:lang w:val="en-CA"/>
-              </w:rPr>
-            </w:pPr>
-          </w:p>
-          <w:p>
-            <w:pPr>
-              <w:cnfStyle w:val="000000000000" w:firstRow="0" w:lastRow="0" w:firstColumn="0" w:lastColumn="0" w:oddVBand="0" w:evenVBand="0" w:oddHBand="0" w:evenHBand="0" w:firstRowFirstColumn="0" w:firstRowLastColumn="0" w:lastRowFirstColumn="0" w:lastRowLastColumn="0"/>
-              <w:rPr>
-                <w:rFonts w:ascii="Constantia" w:hAnsi="Constantia"/>
-                <w:lang w:val="en-CA"/>
-              </w:rPr>
-            </w:pPr>
-            <w:r>
-              <w:rPr>
-                <w:rFonts w:ascii="Constantia" w:hAnsi="Constantia"/>
-                <w:lang w:val="en-CA"/>
-              </w:rPr>
-              <w:t>Primary:</w:t>
-            </w:r>
-            <w:r>
-              <w:rPr>
-                <w:rFonts w:ascii="Constantia" w:hAnsi="Constantia"/>
-                <w:lang w:val="en-CA"/>
-              </w:rPr>
-              <w:t xml:space="preserve"> </w:t>
-            </w:r>
-            <w:r>
-              <w:rPr>
-                <w:rFonts w:ascii="Constantia" w:hAnsi="Constantia"/>
-                <w:lang w:val="en-CA"/>
-              </w:rPr>
-              <w:t>5</w:t>
-            </w:r>
-            <w:r>
-              <w:rPr>
-                <w:rFonts w:ascii="Constantia" w:hAnsi="Constantia"/>
-                <w:lang w:val="en-CA"/>
-              </w:rPr>
-              <w:t>-</w:t>
-            </w:r>
-            <w:r>
-              <w:rPr>
-                <w:rFonts w:ascii="Constantia" w:hAnsi="Constantia"/>
-                <w:lang w:val="en-CA"/>
-              </w:rPr>
-              <w:t>11</w:t>
+              <w:t>Secondary: 1</w:t>
+            </w:r>
+            <w:r>
+              <w:rPr>
+                <w:rFonts w:ascii="Constantia" w:hAnsi="Constantia"/>
+                <w:lang w:val="en-CA"/>
+              </w:rPr>
+              <w:t>1</w:t>
+            </w:r>
+            <w:r>
+              <w:rPr>
+                <w:rFonts w:ascii="Constantia" w:hAnsi="Constantia"/>
+                <w:lang w:val="en-CA"/>
+              </w:rPr>
+              <w:t>-1</w:t>
+            </w:r>
+            <w:r>
+              <w:rPr>
+                <w:rFonts w:ascii="Constantia" w:hAnsi="Constantia"/>
+                <w:lang w:val="en-CA"/>
+              </w:rPr>
+              <w:t>6</w:t>
             </w:r>
             <w:r>
               <w:rPr>
@@ -1637,115 +1583,6 @@
                 <w:rFonts w:ascii="Constantia" w:hAnsi="Constantia"/>
                 <w:lang w:val="en-CA"/>
               </w:rPr>
-              <w:t>ears</w:t>
-            </w:r>
-            <w:r>
-              <w:rPr>
-                <w:rFonts w:ascii="Constantia" w:hAnsi="Constantia"/>
-                <w:lang w:val="en-CA"/>
-              </w:rPr>
-              <w:t xml:space="preserve">, compulsory, </w:t>
-            </w:r>
-            <w:r>
-              <w:rPr>
-                <w:rFonts w:ascii="Constantia" w:hAnsi="Constantia"/>
-                <w:lang w:val="en-CA"/>
-              </w:rPr>
-              <w:t>separated into years 1-6, cannot fail</w:t>
-            </w:r>
-            <w:r>
-              <w:rPr>
-                <w:rFonts w:ascii="Constantia" w:hAnsi="Constantia"/>
-                <w:lang w:val="en-CA"/>
-              </w:rPr>
-              <w:t>.</w:t>
-            </w:r>
-            <w:r>
-              <w:rPr>
-                <w:rFonts w:ascii="Constantia" w:hAnsi="Constantia"/>
-                <w:lang w:val="en-CA"/>
-              </w:rPr>
-              <w:t xml:space="preserve"> Focus primarily on Maths and </w:t>
-            </w:r>
-            <w:r>
-              <w:rPr>
-                <w:rFonts w:ascii="Constantia" w:hAnsi="Constantia"/>
-                <w:lang w:val="en-CA"/>
-              </w:rPr>
-              <w:t>Language.</w:t>
-            </w:r>
-          </w:p>
-          <w:p>
-            <w:pPr>
-              <w:cnfStyle w:val="000000000000" w:firstRow="0" w:lastRow="0" w:firstColumn="0" w:lastColumn="0" w:oddVBand="0" w:evenVBand="0" w:oddHBand="0" w:evenHBand="0" w:firstRowFirstColumn="0" w:firstRowLastColumn="0" w:lastRowFirstColumn="0" w:lastRowLastColumn="0"/>
-              <w:rPr>
-                <w:rFonts w:ascii="Constantia" w:hAnsi="Constantia"/>
-                <w:lang w:val="en-CA"/>
-              </w:rPr>
-            </w:pPr>
-          </w:p>
-          <w:p>
-            <w:pPr>
-              <w:cnfStyle w:val="000000000000" w:firstRow="0" w:lastRow="0" w:firstColumn="0" w:lastColumn="0" w:oddVBand="0" w:evenVBand="0" w:oddHBand="0" w:evenHBand="0" w:firstRowFirstColumn="0" w:firstRowLastColumn="0" w:lastRowFirstColumn="0" w:lastRowLastColumn="0"/>
-              <w:rPr>
-                <w:rFonts w:ascii="Constantia" w:hAnsi="Constantia"/>
-                <w:lang w:val="en-CA"/>
-              </w:rPr>
-            </w:pPr>
-            <w:r>
-              <w:rPr>
-                <w:rFonts w:ascii="Constantia" w:hAnsi="Constantia"/>
-                <w:lang w:val="en-CA"/>
-              </w:rPr>
-              <w:t>Secondary:</w:t>
-            </w:r>
-            <w:r>
-              <w:rPr>
-                <w:rFonts w:ascii="Constantia" w:hAnsi="Constantia"/>
-                <w:lang w:val="en-CA"/>
-              </w:rPr>
-              <w:t xml:space="preserve"> 1</w:t>
-            </w:r>
-            <w:r>
-              <w:rPr>
-                <w:rFonts w:ascii="Constantia" w:hAnsi="Constantia"/>
-                <w:lang w:val="en-CA"/>
-              </w:rPr>
-              <w:t>1</w:t>
-            </w:r>
-            <w:r>
-              <w:rPr>
-                <w:rFonts w:ascii="Constantia" w:hAnsi="Constantia"/>
-                <w:lang w:val="en-CA"/>
-              </w:rPr>
-              <w:t>-</w:t>
-            </w:r>
-            <w:r>
-              <w:rPr>
-                <w:rFonts w:ascii="Constantia" w:hAnsi="Constantia"/>
-                <w:lang w:val="en-CA"/>
-              </w:rPr>
-              <w:t>1</w:t>
-            </w:r>
-            <w:r>
-              <w:rPr>
-                <w:rFonts w:ascii="Constantia" w:hAnsi="Constantia"/>
-                <w:lang w:val="en-CA"/>
-              </w:rPr>
-              <w:t>6</w:t>
-            </w:r>
-            <w:r>
-              <w:rPr>
-                <w:rFonts w:ascii="Constantia" w:hAnsi="Constantia"/>
-                <w:lang w:val="en-CA"/>
-              </w:rPr>
-              <w:t xml:space="preserve"> y</w:t>
-            </w:r>
-            <w:r>
-              <w:rPr>
-                <w:rFonts w:ascii="Constantia" w:hAnsi="Constantia"/>
-                <w:lang w:val="en-CA"/>
-              </w:rPr>
               <w:t xml:space="preserve">ears, </w:t>
             </w:r>
             <w:r>
@@ -1753,21 +1590,7 @@
                 <w:rFonts w:ascii="Constantia" w:hAnsi="Constantia"/>
                 <w:lang w:val="en-CA"/>
               </w:rPr>
-              <w:t>compulsory,</w:t>
-            </w:r>
-            <w:r>
-              <w:rPr>
-                <w:rFonts w:ascii="Constantia" w:hAnsi="Constantia"/>
-                <w:lang w:val="en-CA"/>
-              </w:rPr>
-              <w:t xml:space="preserve"> publicly funded</w:t>
-            </w:r>
-            <w:r>
-              <w:rPr>
-                <w:rFonts w:ascii="Constantia" w:hAnsi="Constantia"/>
-                <w:lang w:val="en-CA"/>
-              </w:rPr>
-              <w:t>, can fail</w:t>
+              <w:t>compulsory, publicly funded, can fail</w:t>
             </w:r>
             <w:r>
               <w:rPr>
@@ -1799,15 +1622,7 @@
                 <w:rFonts w:ascii="Constantia" w:hAnsi="Constantia"/>
                 <w:lang w:val="en-CA"/>
               </w:rPr>
-              <w:t xml:space="preserve">College: 16-18 years, non-compulsory, publicly </w:t>
-            </w:r>
-            <w:r>
-              <w:rPr>
-                <w:rFonts w:ascii="Constantia" w:hAnsi="Constantia"/>
-                <w:lang w:val="en-CA"/>
-              </w:rPr>
-              <w:lastRenderedPageBreak/>
-              <w:t>funded, can fail. Students choose a few (2-4) elected options to study.</w:t>
+              <w:t>College: 16-18 years, non-compulsory, publicly funded, can fail. Students choose a few (2-4) elected options to study.</w:t>
             </w:r>
           </w:p>
           <w:p>
@@ -1839,42 +1654,7 @@
                 <w:rFonts w:ascii="Constantia" w:hAnsi="Constantia"/>
                 <w:lang w:val="en-CA"/>
               </w:rPr>
-              <w:t>:</w:t>
-            </w:r>
-            <w:r>
-              <w:rPr>
-                <w:rFonts w:ascii="Constantia" w:hAnsi="Constantia"/>
-                <w:lang w:val="en-CA"/>
-              </w:rPr>
-              <w:t xml:space="preserve"> any age,</w:t>
-            </w:r>
-            <w:r>
-              <w:rPr>
-                <w:rFonts w:ascii="Constantia" w:hAnsi="Constantia"/>
-                <w:lang w:val="en-CA"/>
-              </w:rPr>
-              <w:t xml:space="preserve"> non-compulsory</w:t>
-            </w:r>
-            <w:r>
-              <w:rPr>
-                <w:rFonts w:ascii="Constantia" w:hAnsi="Constantia"/>
-                <w:lang w:val="en-CA"/>
-              </w:rPr>
-              <w:t>, publicly funded</w:t>
-            </w:r>
-            <w:r>
-              <w:rPr>
-                <w:rFonts w:ascii="Constantia" w:hAnsi="Constantia"/>
-                <w:lang w:val="en-CA"/>
-              </w:rPr>
-              <w:t>, can fail</w:t>
-            </w:r>
-            <w:r>
-              <w:rPr>
-                <w:rFonts w:ascii="Constantia" w:hAnsi="Constantia"/>
-                <w:lang w:val="en-CA"/>
-              </w:rPr>
-              <w:t>.</w:t>
+              <w:t>: any age, non-compulsory, publicly funded, can fail.</w:t>
             </w:r>
             <w:r>
               <w:rPr>
@@ -1926,44 +1706,23 @@
                 <w:rFonts w:ascii="Constantia" w:hAnsi="Constantia"/>
                 <w:lang w:val="en-CA"/>
               </w:rPr>
-              <w:t xml:space="preserve">70% pass mark for </w:t>
-            </w:r>
-            <w:r>
-              <w:rPr>
-                <w:rFonts w:ascii="Constantia" w:hAnsi="Constantia"/>
-                <w:lang w:val="en-CA"/>
-              </w:rPr>
-              <w:t>practical assessments</w:t>
-            </w:r>
-          </w:p>
-          <w:p>
-            <w:pPr>
-              <w:cnfStyle w:val="000000000000" w:firstRow="0" w:lastRow="0" w:firstColumn="0" w:lastColumn="0" w:oddVBand="0" w:evenVBand="0" w:oddHBand="0" w:evenHBand="0" w:firstRowFirstColumn="0" w:firstRowLastColumn="0" w:lastRowFirstColumn="0" w:lastRowLastColumn="0"/>
-              <w:rPr>
-                <w:rFonts w:ascii="Constantia" w:hAnsi="Constantia"/>
-                <w:lang w:val="en-CA"/>
-              </w:rPr>
-            </w:pPr>
-            <w:r>
-              <w:rPr>
-                <w:rFonts w:ascii="Constantia" w:hAnsi="Constantia"/>
-                <w:lang w:val="en-CA"/>
-              </w:rPr>
-              <w:t xml:space="preserve">50% </w:t>
-            </w:r>
-            <w:r>
-              <w:rPr>
-                <w:rFonts w:ascii="Constantia" w:hAnsi="Constantia"/>
-                <w:lang w:val="en-CA"/>
-              </w:rPr>
-              <w:t xml:space="preserve">pass </w:t>
-            </w:r>
-            <w:r>
-              <w:rPr>
-                <w:rFonts w:ascii="Constantia" w:hAnsi="Constantia"/>
-                <w:lang w:val="en-CA"/>
-              </w:rPr>
-              <w:t>mark</w:t>
+              <w:t>70% pass mark for practical assessments</w:t>
+            </w:r>
+          </w:p>
+          <w:p>
+            <w:pPr>
+              <w:cnfStyle w:val="000000000000" w:firstRow="0" w:lastRow="0" w:firstColumn="0" w:lastColumn="0" w:oddVBand="0" w:evenVBand="0" w:oddHBand="0" w:evenHBand="0" w:firstRowFirstColumn="0" w:firstRowLastColumn="0" w:lastRowFirstColumn="0" w:lastRowLastColumn="0"/>
+              <w:rPr>
+                <w:rFonts w:ascii="Constantia" w:hAnsi="Constantia"/>
+                <w:lang w:val="en-CA"/>
+              </w:rPr>
+            </w:pPr>
+            <w:r>
+              <w:rPr>
+                <w:rFonts w:ascii="Constantia" w:hAnsi="Constantia"/>
+                <w:lang w:val="en-CA"/>
+              </w:rPr>
+              <w:t>50% pass mark</w:t>
             </w:r>
             <w:r>
               <w:rPr>
@@ -2127,7 +1886,23 @@
                 <w:rFonts w:ascii="Constantia" w:hAnsi="Constantia"/>
                 <w:lang w:val="en-CA"/>
               </w:rPr>
-              <w:t>Non-international journals within Marwell are fully nationalised with their information being available for anyone who wishes to view the information.</w:t>
+              <w:t xml:space="preserve">Non-international journals within </w:t>
+            </w:r>
+            <w:proofErr w:type="spellStart"/>
+            <w:r>
+              <w:rPr>
+                <w:rFonts w:ascii="Constantia" w:hAnsi="Constantia"/>
+                <w:lang w:val="en-CA"/>
+              </w:rPr>
+              <w:t>Marwell</w:t>
+            </w:r>
+            <w:proofErr w:type="spellEnd"/>
+            <w:r>
+              <w:rPr>
+                <w:rFonts w:ascii="Constantia" w:hAnsi="Constantia"/>
+                <w:lang w:val="en-CA"/>
+              </w:rPr>
+              <w:t xml:space="preserve"> are fully nationalised with their information being available for anyone who wishes to view the information.</w:t>
             </w:r>
           </w:p>
         </w:tc>
@@ -2152,396 +1927,784 @@
                 <w:u w:val="single"/>
                 <w:lang w:val="en-CA"/>
               </w:rPr>
-              <w:t>External</w:t>
-            </w:r>
-            <w:r>
+              <w:t>External/Foreign</w:t>
+            </w:r>
+          </w:p>
+        </w:tc>
+        <w:tc>
+          <w:tcPr>
+            <w:tcW w:w="3005" w:type="dxa"/>
+          </w:tcPr>
+          <w:p>
+            <w:pPr>
+              <w:cnfStyle w:val="000000000000" w:firstRow="0" w:lastRow="0" w:firstColumn="0" w:lastColumn="0" w:oddVBand="0" w:evenVBand="0" w:oddHBand="0" w:evenHBand="0" w:firstRowFirstColumn="0" w:firstRowLastColumn="0" w:lastRowFirstColumn="0" w:lastRowLastColumn="0"/>
+              <w:rPr>
+                <w:rFonts w:ascii="Constantia" w:hAnsi="Constantia"/>
+                <w:lang w:val="en-CA"/>
+              </w:rPr>
+            </w:pPr>
+          </w:p>
+        </w:tc>
+        <w:tc>
+          <w:tcPr>
+            <w:tcW w:w="3006" w:type="dxa"/>
+          </w:tcPr>
+          <w:p>
+            <w:pPr>
+              <w:cnfStyle w:val="000000000000" w:firstRow="0" w:lastRow="0" w:firstColumn="0" w:lastColumn="0" w:oddVBand="0" w:evenVBand="0" w:oddHBand="0" w:evenHBand="0" w:firstRowFirstColumn="0" w:firstRowLastColumn="0" w:lastRowFirstColumn="0" w:lastRowLastColumn="0"/>
+              <w:rPr>
+                <w:rFonts w:ascii="Constantia" w:hAnsi="Constantia"/>
+                <w:lang w:val="en-CA"/>
+              </w:rPr>
+            </w:pPr>
+          </w:p>
+        </w:tc>
+      </w:tr>
+      <w:tr>
+        <w:tc>
+          <w:tcPr>
+            <w:cnfStyle w:val="001000000000" w:firstRow="0" w:lastRow="0" w:firstColumn="1" w:lastColumn="0" w:oddVBand="0" w:evenVBand="0" w:oddHBand="0" w:evenHBand="0" w:firstRowFirstColumn="0" w:firstRowLastColumn="0" w:lastRowFirstColumn="0" w:lastRowLastColumn="0"/>
+            <w:tcW w:w="3005" w:type="dxa"/>
+          </w:tcPr>
+          <w:p>
+            <w:pPr>
+              <w:rPr>
+                <w:rFonts w:ascii="Constantia" w:hAnsi="Constantia"/>
+                <w:lang w:val="en-CA"/>
+              </w:rPr>
+            </w:pPr>
+            <w:r>
+              <w:rPr>
+                <w:rFonts w:ascii="Constantia" w:hAnsi="Constantia"/>
+                <w:lang w:val="en-CA"/>
+              </w:rPr>
+              <w:t>Border</w:t>
+            </w:r>
+          </w:p>
+        </w:tc>
+        <w:tc>
+          <w:tcPr>
+            <w:tcW w:w="3005" w:type="dxa"/>
+          </w:tcPr>
+          <w:p>
+            <w:pPr>
+              <w:cnfStyle w:val="000000000000" w:firstRow="0" w:lastRow="0" w:firstColumn="0" w:lastColumn="0" w:oddVBand="0" w:evenVBand="0" w:oddHBand="0" w:evenHBand="0" w:firstRowFirstColumn="0" w:firstRowLastColumn="0" w:lastRowFirstColumn="0" w:lastRowLastColumn="0"/>
+              <w:rPr>
+                <w:rFonts w:ascii="Constantia" w:hAnsi="Constantia"/>
+                <w:lang w:val="en-CA"/>
+              </w:rPr>
+            </w:pPr>
+            <w:r>
+              <w:rPr>
+                <w:rFonts w:ascii="Constantia" w:hAnsi="Constantia"/>
+                <w:lang w:val="en-CA"/>
+              </w:rPr>
+              <w:t>Watched</w:t>
+            </w:r>
+          </w:p>
+        </w:tc>
+        <w:tc>
+          <w:tcPr>
+            <w:tcW w:w="3006" w:type="dxa"/>
+          </w:tcPr>
+          <w:p>
+            <w:pPr>
+              <w:cnfStyle w:val="000000000000" w:firstRow="0" w:lastRow="0" w:firstColumn="0" w:lastColumn="0" w:oddVBand="0" w:evenVBand="0" w:oddHBand="0" w:evenHBand="0" w:firstRowFirstColumn="0" w:firstRowLastColumn="0" w:lastRowFirstColumn="0" w:lastRowLastColumn="0"/>
+              <w:rPr>
+                <w:rFonts w:ascii="Constantia" w:hAnsi="Constantia"/>
+                <w:lang w:val="en-CA"/>
+              </w:rPr>
+            </w:pPr>
+            <w:r>
+              <w:rPr>
+                <w:rFonts w:ascii="Constantia" w:hAnsi="Constantia"/>
+                <w:lang w:val="en-CA"/>
+              </w:rPr>
+              <w:t>Borders are not militarised though local forces may be mobilised.</w:t>
+            </w:r>
+          </w:p>
+        </w:tc>
+      </w:tr>
+      <w:tr>
+        <w:tc>
+          <w:tcPr>
+            <w:cnfStyle w:val="001000000000" w:firstRow="0" w:lastRow="0" w:firstColumn="1" w:lastColumn="0" w:oddVBand="0" w:evenVBand="0" w:oddHBand="0" w:evenHBand="0" w:firstRowFirstColumn="0" w:firstRowLastColumn="0" w:lastRowFirstColumn="0" w:lastRowLastColumn="0"/>
+            <w:tcW w:w="3005" w:type="dxa"/>
+          </w:tcPr>
+          <w:p>
+            <w:pPr>
+              <w:rPr>
+                <w:rFonts w:ascii="Constantia" w:hAnsi="Constantia"/>
+                <w:lang w:val="en-CA"/>
+              </w:rPr>
+            </w:pPr>
+            <w:r>
+              <w:rPr>
+                <w:rFonts w:ascii="Constantia" w:hAnsi="Constantia"/>
+                <w:lang w:val="en-CA"/>
+              </w:rPr>
+              <w:t>Diplomatic Relations</w:t>
+            </w:r>
+          </w:p>
+        </w:tc>
+        <w:tc>
+          <w:tcPr>
+            <w:tcW w:w="3005" w:type="dxa"/>
+          </w:tcPr>
+          <w:p>
+            <w:pPr>
+              <w:cnfStyle w:val="000000000000" w:firstRow="0" w:lastRow="0" w:firstColumn="0" w:lastColumn="0" w:oddVBand="0" w:evenVBand="0" w:oddHBand="0" w:evenHBand="0" w:firstRowFirstColumn="0" w:firstRowLastColumn="0" w:lastRowFirstColumn="0" w:lastRowLastColumn="0"/>
+              <w:rPr>
+                <w:rFonts w:ascii="Constantia" w:hAnsi="Constantia"/>
+                <w:lang w:val="en-CA"/>
+              </w:rPr>
+            </w:pPr>
+            <w:r>
+              <w:rPr>
+                <w:rFonts w:ascii="Constantia" w:hAnsi="Constantia"/>
+                <w:lang w:val="en-CA"/>
+              </w:rPr>
+              <w:t>All</w:t>
+            </w:r>
+          </w:p>
+        </w:tc>
+        <w:tc>
+          <w:tcPr>
+            <w:tcW w:w="3006" w:type="dxa"/>
+          </w:tcPr>
+          <w:p>
+            <w:pPr>
+              <w:cnfStyle w:val="000000000000" w:firstRow="0" w:lastRow="0" w:firstColumn="0" w:lastColumn="0" w:oddVBand="0" w:evenVBand="0" w:oddHBand="0" w:evenHBand="0" w:firstRowFirstColumn="0" w:firstRowLastColumn="0" w:lastRowFirstColumn="0" w:lastRowLastColumn="0"/>
+              <w:rPr>
+                <w:rFonts w:ascii="Constantia" w:hAnsi="Constantia"/>
+                <w:lang w:val="en-CA"/>
+              </w:rPr>
+            </w:pPr>
+            <w:proofErr w:type="spellStart"/>
+            <w:r>
+              <w:rPr>
+                <w:rFonts w:ascii="Constantia" w:hAnsi="Constantia"/>
+                <w:lang w:val="en-CA"/>
+              </w:rPr>
+              <w:t>Anglun</w:t>
+            </w:r>
+            <w:proofErr w:type="spellEnd"/>
+            <w:r>
+              <w:rPr>
+                <w:rFonts w:ascii="Constantia" w:hAnsi="Constantia"/>
+                <w:lang w:val="en-CA"/>
+              </w:rPr>
+              <w:t>: embassy</w:t>
+            </w:r>
+            <w:r>
+              <w:rPr>
+                <w:rFonts w:ascii="Constantia" w:hAnsi="Constantia"/>
+                <w:lang w:val="en-CA"/>
+              </w:rPr>
+              <w:t>,</w:t>
+            </w:r>
+            <w:r>
+              <w:rPr>
+                <w:rFonts w:ascii="Constantia" w:hAnsi="Constantia"/>
+                <w:lang w:val="en-CA"/>
+              </w:rPr>
+              <w:t xml:space="preserve"> and ambassador</w:t>
+            </w:r>
+          </w:p>
+          <w:p>
+            <w:pPr>
+              <w:cnfStyle w:val="000000000000" w:firstRow="0" w:lastRow="0" w:firstColumn="0" w:lastColumn="0" w:oddVBand="0" w:evenVBand="0" w:oddHBand="0" w:evenHBand="0" w:firstRowFirstColumn="0" w:firstRowLastColumn="0" w:lastRowFirstColumn="0" w:lastRowLastColumn="0"/>
+              <w:rPr>
+                <w:rFonts w:ascii="Constantia" w:hAnsi="Constantia"/>
+                <w:lang w:val="en-CA"/>
+              </w:rPr>
+            </w:pPr>
+            <w:proofErr w:type="spellStart"/>
+            <w:r>
+              <w:rPr>
+                <w:rFonts w:ascii="Constantia" w:hAnsi="Constantia"/>
+                <w:lang w:val="en-CA"/>
+              </w:rPr>
+              <w:t>Holtania</w:t>
+            </w:r>
+            <w:proofErr w:type="spellEnd"/>
+            <w:r>
+              <w:rPr>
+                <w:rFonts w:ascii="Constantia" w:hAnsi="Constantia"/>
+                <w:lang w:val="en-CA"/>
+              </w:rPr>
+              <w:t>: embassy</w:t>
+            </w:r>
+            <w:r>
+              <w:rPr>
+                <w:rFonts w:ascii="Constantia" w:hAnsi="Constantia"/>
+                <w:lang w:val="en-CA"/>
+              </w:rPr>
+              <w:t>,</w:t>
+            </w:r>
+            <w:r>
+              <w:rPr>
+                <w:rFonts w:ascii="Constantia" w:hAnsi="Constantia"/>
+                <w:lang w:val="en-CA"/>
+              </w:rPr>
+              <w:t xml:space="preserve"> and ambassador</w:t>
+            </w:r>
+          </w:p>
+          <w:p>
+            <w:pPr>
+              <w:cnfStyle w:val="000000000000" w:firstRow="0" w:lastRow="0" w:firstColumn="0" w:lastColumn="0" w:oddVBand="0" w:evenVBand="0" w:oddHBand="0" w:evenHBand="0" w:firstRowFirstColumn="0" w:firstRowLastColumn="0" w:lastRowFirstColumn="0" w:lastRowLastColumn="0"/>
+              <w:rPr>
+                <w:rFonts w:ascii="Constantia" w:hAnsi="Constantia"/>
+                <w:lang w:val="en-CA"/>
+              </w:rPr>
+            </w:pPr>
+            <w:proofErr w:type="spellStart"/>
+            <w:r>
+              <w:rPr>
+                <w:rFonts w:ascii="Constantia" w:hAnsi="Constantia"/>
+                <w:lang w:val="en-CA"/>
+              </w:rPr>
+              <w:t>Kunadoslad</w:t>
+            </w:r>
+            <w:proofErr w:type="spellEnd"/>
+            <w:r>
+              <w:rPr>
+                <w:rFonts w:ascii="Constantia" w:hAnsi="Constantia"/>
+                <w:lang w:val="en-CA"/>
+              </w:rPr>
+              <w:t xml:space="preserve">: </w:t>
+            </w:r>
+            <w:r>
+              <w:rPr>
+                <w:rFonts w:ascii="Constantia" w:hAnsi="Constantia"/>
+                <w:lang w:val="en-CA"/>
+              </w:rPr>
+              <w:t>embassy, and ambassador</w:t>
+            </w:r>
+          </w:p>
+          <w:p>
+            <w:pPr>
+              <w:cnfStyle w:val="000000000000" w:firstRow="0" w:lastRow="0" w:firstColumn="0" w:lastColumn="0" w:oddVBand="0" w:evenVBand="0" w:oddHBand="0" w:evenHBand="0" w:firstRowFirstColumn="0" w:firstRowLastColumn="0" w:lastRowFirstColumn="0" w:lastRowLastColumn="0"/>
+              <w:rPr>
+                <w:rFonts w:ascii="Constantia" w:hAnsi="Constantia"/>
+                <w:lang w:val="en-CA"/>
+              </w:rPr>
+            </w:pPr>
+            <w:proofErr w:type="spellStart"/>
+            <w:r>
+              <w:rPr>
+                <w:rFonts w:ascii="Constantia" w:hAnsi="Constantia"/>
+                <w:lang w:val="en-CA"/>
+              </w:rPr>
+              <w:t>Æleania</w:t>
+            </w:r>
+            <w:proofErr w:type="spellEnd"/>
+            <w:r>
+              <w:rPr>
+                <w:rFonts w:ascii="Constantia" w:hAnsi="Constantia"/>
+                <w:lang w:val="en-CA"/>
+              </w:rPr>
+              <w:t xml:space="preserve">: embassy, </w:t>
+            </w:r>
+            <w:r>
+              <w:rPr>
+                <w:rFonts w:ascii="Constantia" w:hAnsi="Constantia"/>
+                <w:lang w:val="en-CA"/>
+              </w:rPr>
+              <w:t xml:space="preserve">and </w:t>
+            </w:r>
+            <w:r>
+              <w:rPr>
+                <w:rFonts w:ascii="Constantia" w:hAnsi="Constantia"/>
+                <w:lang w:val="en-CA"/>
+              </w:rPr>
+              <w:t>ambassador</w:t>
+            </w:r>
+          </w:p>
+        </w:tc>
+      </w:tr>
+      <w:tr>
+        <w:tc>
+          <w:tcPr>
+            <w:cnfStyle w:val="001000000000" w:firstRow="0" w:lastRow="0" w:firstColumn="1" w:lastColumn="0" w:oddVBand="0" w:evenVBand="0" w:oddHBand="0" w:evenHBand="0" w:firstRowFirstColumn="0" w:firstRowLastColumn="0" w:lastRowFirstColumn="0" w:lastRowLastColumn="0"/>
+            <w:tcW w:w="3005" w:type="dxa"/>
+          </w:tcPr>
+          <w:p>
+            <w:pPr>
+              <w:rPr>
+                <w:rFonts w:ascii="Constantia" w:hAnsi="Constantia"/>
+                <w:lang w:val="en-CA"/>
+              </w:rPr>
+            </w:pPr>
+            <w:r>
+              <w:rPr>
+                <w:rFonts w:ascii="Constantia" w:hAnsi="Constantia"/>
+                <w:lang w:val="en-CA"/>
+              </w:rPr>
+              <w:t>Visa</w:t>
+            </w:r>
+          </w:p>
+        </w:tc>
+        <w:tc>
+          <w:tcPr>
+            <w:tcW w:w="3005" w:type="dxa"/>
+          </w:tcPr>
+          <w:p>
+            <w:pPr>
+              <w:cnfStyle w:val="000000000000" w:firstRow="0" w:lastRow="0" w:firstColumn="0" w:lastColumn="0" w:oddVBand="0" w:evenVBand="0" w:oddHBand="0" w:evenHBand="0" w:firstRowFirstColumn="0" w:firstRowLastColumn="0" w:lastRowFirstColumn="0" w:lastRowLastColumn="0"/>
+              <w:rPr>
+                <w:rFonts w:ascii="Constantia" w:hAnsi="Constantia"/>
+                <w:lang w:val="en-CA"/>
+              </w:rPr>
+            </w:pPr>
+            <w:r>
+              <w:rPr>
+                <w:rFonts w:ascii="Constantia" w:hAnsi="Constantia"/>
+                <w:lang w:val="en-CA"/>
+              </w:rPr>
+              <w:t>Universal</w:t>
+            </w:r>
+          </w:p>
+        </w:tc>
+        <w:tc>
+          <w:tcPr>
+            <w:tcW w:w="3006" w:type="dxa"/>
+          </w:tcPr>
+          <w:p>
+            <w:pPr>
+              <w:cnfStyle w:val="000000000000" w:firstRow="0" w:lastRow="0" w:firstColumn="0" w:lastColumn="0" w:oddVBand="0" w:evenVBand="0" w:oddHBand="0" w:evenHBand="0" w:firstRowFirstColumn="0" w:firstRowLastColumn="0" w:lastRowFirstColumn="0" w:lastRowLastColumn="0"/>
+              <w:rPr>
+                <w:rFonts w:ascii="Constantia" w:hAnsi="Constantia"/>
+                <w:lang w:val="en-CA"/>
+              </w:rPr>
+            </w:pPr>
+            <w:r>
+              <w:rPr>
+                <w:rFonts w:ascii="Constantia" w:hAnsi="Constantia"/>
+                <w:lang w:val="en-CA"/>
+              </w:rPr>
+              <w:t xml:space="preserve">All may travel into </w:t>
+            </w:r>
+            <w:proofErr w:type="spellStart"/>
+            <w:r>
+              <w:rPr>
+                <w:rFonts w:ascii="Constantia" w:hAnsi="Constantia"/>
+                <w:lang w:val="en-CA"/>
+              </w:rPr>
+              <w:t>Mardwell</w:t>
+            </w:r>
+            <w:proofErr w:type="spellEnd"/>
+            <w:r>
+              <w:rPr>
+                <w:rFonts w:ascii="Constantia" w:hAnsi="Constantia"/>
+                <w:lang w:val="en-CA"/>
+              </w:rPr>
+              <w:t xml:space="preserve"> though they are largely encouraged to </w:t>
+            </w:r>
+            <w:r>
+              <w:rPr>
+                <w:rFonts w:ascii="Constantia" w:hAnsi="Constantia"/>
+                <w:lang w:val="en-CA"/>
+              </w:rPr>
+              <w:lastRenderedPageBreak/>
+              <w:t>remain around tourist centres and higher-population areas. Visitors may only remain for 70 days.</w:t>
+            </w:r>
+          </w:p>
+        </w:tc>
+      </w:tr>
+      <w:tr>
+        <w:tc>
+          <w:tcPr>
+            <w:cnfStyle w:val="001000000000" w:firstRow="0" w:lastRow="0" w:firstColumn="1" w:lastColumn="0" w:oddVBand="0" w:evenVBand="0" w:oddHBand="0" w:evenHBand="0" w:firstRowFirstColumn="0" w:firstRowLastColumn="0" w:lastRowFirstColumn="0" w:lastRowLastColumn="0"/>
+            <w:tcW w:w="3005" w:type="dxa"/>
+          </w:tcPr>
+          <w:p>
+            <w:pPr>
               <w:rPr>
                 <w:rFonts w:ascii="Constantia" w:hAnsi="Constantia"/>
                 <w:u w:val="single"/>
                 <w:lang w:val="en-CA"/>
               </w:rPr>
-              <w:t>/Foreign</w:t>
-            </w:r>
-          </w:p>
-        </w:tc>
-        <w:tc>
-          <w:tcPr>
-            <w:tcW w:w="3005" w:type="dxa"/>
-          </w:tcPr>
-          <w:p>
-            <w:pPr>
-              <w:cnfStyle w:val="000000000000" w:firstRow="0" w:lastRow="0" w:firstColumn="0" w:lastColumn="0" w:oddVBand="0" w:evenVBand="0" w:oddHBand="0" w:evenHBand="0" w:firstRowFirstColumn="0" w:firstRowLastColumn="0" w:lastRowFirstColumn="0" w:lastRowLastColumn="0"/>
-              <w:rPr>
-                <w:rFonts w:ascii="Constantia" w:hAnsi="Constantia"/>
-                <w:lang w:val="en-CA"/>
-              </w:rPr>
-            </w:pPr>
-          </w:p>
-        </w:tc>
-        <w:tc>
-          <w:tcPr>
-            <w:tcW w:w="3006" w:type="dxa"/>
-          </w:tcPr>
-          <w:p>
-            <w:pPr>
-              <w:cnfStyle w:val="000000000000" w:firstRow="0" w:lastRow="0" w:firstColumn="0" w:lastColumn="0" w:oddVBand="0" w:evenVBand="0" w:oddHBand="0" w:evenHBand="0" w:firstRowFirstColumn="0" w:firstRowLastColumn="0" w:lastRowFirstColumn="0" w:lastRowLastColumn="0"/>
-              <w:rPr>
-                <w:rFonts w:ascii="Constantia" w:hAnsi="Constantia"/>
-                <w:lang w:val="en-CA"/>
-              </w:rPr>
-            </w:pPr>
-          </w:p>
-        </w:tc>
-      </w:tr>
-      <w:tr>
-        <w:tc>
-          <w:tcPr>
-            <w:cnfStyle w:val="001000000000" w:firstRow="0" w:lastRow="0" w:firstColumn="1" w:lastColumn="0" w:oddVBand="0" w:evenVBand="0" w:oddHBand="0" w:evenHBand="0" w:firstRowFirstColumn="0" w:firstRowLastColumn="0" w:lastRowFirstColumn="0" w:lastRowLastColumn="0"/>
-            <w:tcW w:w="3005" w:type="dxa"/>
-          </w:tcPr>
-          <w:p>
-            <w:pPr>
-              <w:rPr>
-                <w:rFonts w:ascii="Constantia" w:hAnsi="Constantia"/>
-                <w:lang w:val="en-CA"/>
-              </w:rPr>
-            </w:pPr>
-            <w:r>
-              <w:rPr>
-                <w:rFonts w:ascii="Constantia" w:hAnsi="Constantia"/>
-                <w:lang w:val="en-CA"/>
-              </w:rPr>
-              <w:t>Border</w:t>
-            </w:r>
-          </w:p>
-        </w:tc>
-        <w:tc>
-          <w:tcPr>
-            <w:tcW w:w="3005" w:type="dxa"/>
-          </w:tcPr>
-          <w:p>
-            <w:pPr>
-              <w:cnfStyle w:val="000000000000" w:firstRow="0" w:lastRow="0" w:firstColumn="0" w:lastColumn="0" w:oddVBand="0" w:evenVBand="0" w:oddHBand="0" w:evenHBand="0" w:firstRowFirstColumn="0" w:firstRowLastColumn="0" w:lastRowFirstColumn="0" w:lastRowLastColumn="0"/>
-              <w:rPr>
-                <w:rFonts w:ascii="Constantia" w:hAnsi="Constantia"/>
-                <w:lang w:val="en-CA"/>
-              </w:rPr>
-            </w:pPr>
-            <w:r>
-              <w:rPr>
-                <w:rFonts w:ascii="Constantia" w:hAnsi="Constantia"/>
-                <w:lang w:val="en-CA"/>
-              </w:rPr>
-              <w:t>Watched</w:t>
-            </w:r>
-          </w:p>
-        </w:tc>
-        <w:tc>
-          <w:tcPr>
-            <w:tcW w:w="3006" w:type="dxa"/>
-          </w:tcPr>
-          <w:p>
-            <w:pPr>
-              <w:cnfStyle w:val="000000000000" w:firstRow="0" w:lastRow="0" w:firstColumn="0" w:lastColumn="0" w:oddVBand="0" w:evenVBand="0" w:oddHBand="0" w:evenHBand="0" w:firstRowFirstColumn="0" w:firstRowLastColumn="0" w:lastRowFirstColumn="0" w:lastRowLastColumn="0"/>
-              <w:rPr>
-                <w:rFonts w:ascii="Constantia" w:hAnsi="Constantia"/>
-                <w:lang w:val="en-CA"/>
-              </w:rPr>
-            </w:pPr>
-            <w:r>
-              <w:rPr>
-                <w:rFonts w:ascii="Constantia" w:hAnsi="Constantia"/>
-                <w:lang w:val="en-CA"/>
-              </w:rPr>
-              <w:t>Borders are not militarised though local forces may be mobilised.</w:t>
-            </w:r>
-          </w:p>
-        </w:tc>
-      </w:tr>
-      <w:tr>
-        <w:tc>
-          <w:tcPr>
-            <w:cnfStyle w:val="001000000000" w:firstRow="0" w:lastRow="0" w:firstColumn="1" w:lastColumn="0" w:oddVBand="0" w:evenVBand="0" w:oddHBand="0" w:evenHBand="0" w:firstRowFirstColumn="0" w:firstRowLastColumn="0" w:lastRowFirstColumn="0" w:lastRowLastColumn="0"/>
-            <w:tcW w:w="3005" w:type="dxa"/>
-          </w:tcPr>
-          <w:p>
-            <w:pPr>
-              <w:rPr>
-                <w:rFonts w:ascii="Constantia" w:hAnsi="Constantia"/>
-                <w:lang w:val="en-CA"/>
-              </w:rPr>
-            </w:pPr>
-            <w:r>
-              <w:rPr>
-                <w:rFonts w:ascii="Constantia" w:hAnsi="Constantia"/>
-                <w:lang w:val="en-CA"/>
-              </w:rPr>
-              <w:t>Diplomatic Relations</w:t>
-            </w:r>
-          </w:p>
-        </w:tc>
-        <w:tc>
-          <w:tcPr>
-            <w:tcW w:w="3005" w:type="dxa"/>
-          </w:tcPr>
-          <w:p>
-            <w:pPr>
-              <w:cnfStyle w:val="000000000000" w:firstRow="0" w:lastRow="0" w:firstColumn="0" w:lastColumn="0" w:oddVBand="0" w:evenVBand="0" w:oddHBand="0" w:evenHBand="0" w:firstRowFirstColumn="0" w:firstRowLastColumn="0" w:lastRowFirstColumn="0" w:lastRowLastColumn="0"/>
-              <w:rPr>
-                <w:rFonts w:ascii="Constantia" w:hAnsi="Constantia"/>
-                <w:lang w:val="en-CA"/>
-              </w:rPr>
-            </w:pPr>
-            <w:r>
-              <w:rPr>
-                <w:rFonts w:ascii="Constantia" w:hAnsi="Constantia"/>
-                <w:lang w:val="en-CA"/>
-              </w:rPr>
-              <w:t>All</w:t>
-            </w:r>
-          </w:p>
-        </w:tc>
-        <w:tc>
-          <w:tcPr>
-            <w:tcW w:w="3006" w:type="dxa"/>
-          </w:tcPr>
-          <w:p>
-            <w:pPr>
-              <w:cnfStyle w:val="000000000000" w:firstRow="0" w:lastRow="0" w:firstColumn="0" w:lastColumn="0" w:oddVBand="0" w:evenVBand="0" w:oddHBand="0" w:evenHBand="0" w:firstRowFirstColumn="0" w:firstRowLastColumn="0" w:lastRowFirstColumn="0" w:lastRowLastColumn="0"/>
-              <w:rPr>
-                <w:rFonts w:ascii="Constantia" w:hAnsi="Constantia"/>
-                <w:lang w:val="en-CA"/>
-              </w:rPr>
-            </w:pPr>
-            <w:r>
-              <w:rPr>
-                <w:rFonts w:ascii="Constantia" w:hAnsi="Constantia"/>
-                <w:lang w:val="en-CA"/>
-              </w:rPr>
-              <w:t>Anglun: embassy</w:t>
-            </w:r>
-            <w:r>
-              <w:rPr>
-                <w:rFonts w:ascii="Constantia" w:hAnsi="Constantia"/>
-                <w:lang w:val="en-CA"/>
-              </w:rPr>
-              <w:t>,</w:t>
-            </w:r>
-            <w:r>
-              <w:rPr>
-                <w:rFonts w:ascii="Constantia" w:hAnsi="Constantia"/>
-                <w:lang w:val="en-CA"/>
-              </w:rPr>
-              <w:t xml:space="preserve"> and ambassador</w:t>
-            </w:r>
-          </w:p>
-          <w:p>
-            <w:pPr>
-              <w:cnfStyle w:val="000000000000" w:firstRow="0" w:lastRow="0" w:firstColumn="0" w:lastColumn="0" w:oddVBand="0" w:evenVBand="0" w:oddHBand="0" w:evenHBand="0" w:firstRowFirstColumn="0" w:firstRowLastColumn="0" w:lastRowFirstColumn="0" w:lastRowLastColumn="0"/>
-              <w:rPr>
-                <w:rFonts w:ascii="Constantia" w:hAnsi="Constantia"/>
-                <w:lang w:val="en-CA"/>
-              </w:rPr>
-            </w:pPr>
-            <w:r>
-              <w:rPr>
-                <w:rFonts w:ascii="Constantia" w:hAnsi="Constantia"/>
-                <w:lang w:val="en-CA"/>
-              </w:rPr>
-              <w:t>Holtania: embassy</w:t>
-            </w:r>
-            <w:r>
-              <w:rPr>
-                <w:rFonts w:ascii="Constantia" w:hAnsi="Constantia"/>
-                <w:lang w:val="en-CA"/>
-              </w:rPr>
-              <w:t>,</w:t>
-            </w:r>
-            <w:r>
-              <w:rPr>
-                <w:rFonts w:ascii="Constantia" w:hAnsi="Constantia"/>
-                <w:lang w:val="en-CA"/>
-              </w:rPr>
-              <w:t xml:space="preserve"> and ambassador</w:t>
-            </w:r>
-          </w:p>
-          <w:p>
-            <w:pPr>
-              <w:cnfStyle w:val="000000000000" w:firstRow="0" w:lastRow="0" w:firstColumn="0" w:lastColumn="0" w:oddVBand="0" w:evenVBand="0" w:oddHBand="0" w:evenHBand="0" w:firstRowFirstColumn="0" w:firstRowLastColumn="0" w:lastRowFirstColumn="0" w:lastRowLastColumn="0"/>
-              <w:rPr>
-                <w:rFonts w:ascii="Constantia" w:hAnsi="Constantia"/>
-                <w:lang w:val="en-CA"/>
-              </w:rPr>
-            </w:pPr>
-            <w:r>
-              <w:rPr>
-                <w:rFonts w:ascii="Constantia" w:hAnsi="Constantia"/>
-                <w:lang w:val="en-CA"/>
-              </w:rPr>
-              <w:t xml:space="preserve">Kunadoslad: </w:t>
-            </w:r>
-            <w:r>
-              <w:rPr>
-                <w:rFonts w:ascii="Constantia" w:hAnsi="Constantia"/>
-                <w:lang w:val="en-CA"/>
-              </w:rPr>
-              <w:t>embassy, and ambassador</w:t>
-            </w:r>
-          </w:p>
-          <w:p>
-            <w:pPr>
-              <w:cnfStyle w:val="000000000000" w:firstRow="0" w:lastRow="0" w:firstColumn="0" w:lastColumn="0" w:oddVBand="0" w:evenVBand="0" w:oddHBand="0" w:evenHBand="0" w:firstRowFirstColumn="0" w:firstRowLastColumn="0" w:lastRowFirstColumn="0" w:lastRowLastColumn="0"/>
-              <w:rPr>
-                <w:rFonts w:ascii="Constantia" w:hAnsi="Constantia"/>
-                <w:lang w:val="en-CA"/>
-              </w:rPr>
-            </w:pPr>
-            <w:r>
-              <w:rPr>
-                <w:rFonts w:ascii="Constantia" w:hAnsi="Constantia"/>
-                <w:lang w:val="en-CA"/>
-              </w:rPr>
-              <w:t>Æleania</w:t>
-            </w:r>
-            <w:r>
-              <w:rPr>
-                <w:rFonts w:ascii="Constantia" w:hAnsi="Constantia"/>
-                <w:lang w:val="en-CA"/>
-              </w:rPr>
-              <w:t xml:space="preserve">: embassy, </w:t>
-            </w:r>
-            <w:r>
-              <w:rPr>
-                <w:rFonts w:ascii="Constantia" w:hAnsi="Constantia"/>
-                <w:lang w:val="en-CA"/>
-              </w:rPr>
-              <w:t xml:space="preserve">and </w:t>
-            </w:r>
-            <w:r>
-              <w:rPr>
-                <w:rFonts w:ascii="Constantia" w:hAnsi="Constantia"/>
-                <w:lang w:val="en-CA"/>
-              </w:rPr>
-              <w:t>ambassador</w:t>
-            </w:r>
-          </w:p>
-        </w:tc>
-      </w:tr>
-      <w:tr>
-        <w:tc>
-          <w:tcPr>
-            <w:cnfStyle w:val="001000000000" w:firstRow="0" w:lastRow="0" w:firstColumn="1" w:lastColumn="0" w:oddVBand="0" w:evenVBand="0" w:oddHBand="0" w:evenHBand="0" w:firstRowFirstColumn="0" w:firstRowLastColumn="0" w:lastRowFirstColumn="0" w:lastRowLastColumn="0"/>
-            <w:tcW w:w="3005" w:type="dxa"/>
-          </w:tcPr>
-          <w:p>
-            <w:pPr>
-              <w:rPr>
-                <w:rFonts w:ascii="Constantia" w:hAnsi="Constantia"/>
-                <w:lang w:val="en-CA"/>
-              </w:rPr>
-            </w:pPr>
-            <w:r>
-              <w:rPr>
-                <w:rFonts w:ascii="Constantia" w:hAnsi="Constantia"/>
-                <w:lang w:val="en-CA"/>
-              </w:rPr>
-              <w:t>Visa</w:t>
-            </w:r>
-          </w:p>
-        </w:tc>
-        <w:tc>
-          <w:tcPr>
-            <w:tcW w:w="3005" w:type="dxa"/>
-          </w:tcPr>
-          <w:p>
-            <w:pPr>
-              <w:cnfStyle w:val="000000000000" w:firstRow="0" w:lastRow="0" w:firstColumn="0" w:lastColumn="0" w:oddVBand="0" w:evenVBand="0" w:oddHBand="0" w:evenHBand="0" w:firstRowFirstColumn="0" w:firstRowLastColumn="0" w:lastRowFirstColumn="0" w:lastRowLastColumn="0"/>
-              <w:rPr>
-                <w:rFonts w:ascii="Constantia" w:hAnsi="Constantia"/>
-                <w:lang w:val="en-CA"/>
-              </w:rPr>
-            </w:pPr>
-            <w:r>
-              <w:rPr>
-                <w:rFonts w:ascii="Constantia" w:hAnsi="Constantia"/>
-                <w:lang w:val="en-CA"/>
-              </w:rPr>
-              <w:t>Universal</w:t>
-            </w:r>
-          </w:p>
-        </w:tc>
-        <w:tc>
-          <w:tcPr>
-            <w:tcW w:w="3006" w:type="dxa"/>
-          </w:tcPr>
-          <w:p>
-            <w:pPr>
-              <w:cnfStyle w:val="000000000000" w:firstRow="0" w:lastRow="0" w:firstColumn="0" w:lastColumn="0" w:oddVBand="0" w:evenVBand="0" w:oddHBand="0" w:evenHBand="0" w:firstRowFirstColumn="0" w:firstRowLastColumn="0" w:lastRowFirstColumn="0" w:lastRowLastColumn="0"/>
-              <w:rPr>
-                <w:rFonts w:ascii="Constantia" w:hAnsi="Constantia"/>
-                <w:lang w:val="en-CA"/>
-              </w:rPr>
-            </w:pPr>
-            <w:r>
-              <w:rPr>
-                <w:rFonts w:ascii="Constantia" w:hAnsi="Constantia"/>
-                <w:lang w:val="en-CA"/>
-              </w:rPr>
-              <w:t>All may travel into Mardwell though they are largely encouraged to remain around tourist centres and higher-population areas. Visitors may only remain for 70 days.</w:t>
-            </w:r>
-          </w:p>
-        </w:tc>
-      </w:tr>
-      <w:tr>
-        <w:tc>
-          <w:tcPr>
-            <w:cnfStyle w:val="001000000000" w:firstRow="0" w:lastRow="0" w:firstColumn="1" w:lastColumn="0" w:oddVBand="0" w:evenVBand="0" w:oddHBand="0" w:evenHBand="0" w:firstRowFirstColumn="0" w:firstRowLastColumn="0" w:lastRowFirstColumn="0" w:lastRowLastColumn="0"/>
-            <w:tcW w:w="3005" w:type="dxa"/>
-          </w:tcPr>
-          <w:p>
-            <w:pPr>
+            </w:pPr>
+            <w:r>
               <w:rPr>
                 <w:rFonts w:ascii="Constantia" w:hAnsi="Constantia"/>
                 <w:u w:val="single"/>
                 <w:lang w:val="en-CA"/>
               </w:rPr>
-            </w:pPr>
-            <w:r>
+              <w:lastRenderedPageBreak/>
+              <w:t>Healthcare</w:t>
+            </w:r>
+          </w:p>
+        </w:tc>
+        <w:tc>
+          <w:tcPr>
+            <w:tcW w:w="3005" w:type="dxa"/>
+          </w:tcPr>
+          <w:p>
+            <w:pPr>
+              <w:cnfStyle w:val="000000000000" w:firstRow="0" w:lastRow="0" w:firstColumn="0" w:lastColumn="0" w:oddVBand="0" w:evenVBand="0" w:oddHBand="0" w:evenHBand="0" w:firstRowFirstColumn="0" w:firstRowLastColumn="0" w:lastRowFirstColumn="0" w:lastRowLastColumn="0"/>
+              <w:rPr>
+                <w:rFonts w:ascii="Constantia" w:hAnsi="Constantia"/>
+                <w:lang w:val="en-CA"/>
+              </w:rPr>
+            </w:pPr>
+          </w:p>
+        </w:tc>
+        <w:tc>
+          <w:tcPr>
+            <w:tcW w:w="3006" w:type="dxa"/>
+          </w:tcPr>
+          <w:p>
+            <w:pPr>
+              <w:cnfStyle w:val="000000000000" w:firstRow="0" w:lastRow="0" w:firstColumn="0" w:lastColumn="0" w:oddVBand="0" w:evenVBand="0" w:oddHBand="0" w:evenHBand="0" w:firstRowFirstColumn="0" w:firstRowLastColumn="0" w:lastRowFirstColumn="0" w:lastRowLastColumn="0"/>
+              <w:rPr>
+                <w:rFonts w:ascii="Constantia" w:hAnsi="Constantia"/>
+                <w:lang w:val="en-CA"/>
+              </w:rPr>
+            </w:pPr>
+          </w:p>
+        </w:tc>
+      </w:tr>
+      <w:tr>
+        <w:tc>
+          <w:tcPr>
+            <w:cnfStyle w:val="001000000000" w:firstRow="0" w:lastRow="0" w:firstColumn="1" w:lastColumn="0" w:oddVBand="0" w:evenVBand="0" w:oddHBand="0" w:evenHBand="0" w:firstRowFirstColumn="0" w:firstRowLastColumn="0" w:lastRowFirstColumn="0" w:lastRowLastColumn="0"/>
+            <w:tcW w:w="3005" w:type="dxa"/>
+          </w:tcPr>
+          <w:p>
+            <w:pPr>
               <w:rPr>
                 <w:rFonts w:ascii="Constantia" w:hAnsi="Constantia"/>
                 <w:u w:val="single"/>
                 <w:lang w:val="en-CA"/>
               </w:rPr>
-              <w:t>Healthcare</w:t>
-            </w:r>
-          </w:p>
-        </w:tc>
-        <w:tc>
-          <w:tcPr>
-            <w:tcW w:w="3005" w:type="dxa"/>
-          </w:tcPr>
-          <w:p>
-            <w:pPr>
-              <w:cnfStyle w:val="000000000000" w:firstRow="0" w:lastRow="0" w:firstColumn="0" w:lastColumn="0" w:oddVBand="0" w:evenVBand="0" w:oddHBand="0" w:evenHBand="0" w:firstRowFirstColumn="0" w:firstRowLastColumn="0" w:lastRowFirstColumn="0" w:lastRowLastColumn="0"/>
-              <w:rPr>
-                <w:rFonts w:ascii="Constantia" w:hAnsi="Constantia"/>
-                <w:lang w:val="en-CA"/>
-              </w:rPr>
-            </w:pPr>
-          </w:p>
-        </w:tc>
-        <w:tc>
-          <w:tcPr>
-            <w:tcW w:w="3006" w:type="dxa"/>
-          </w:tcPr>
-          <w:p>
-            <w:pPr>
-              <w:cnfStyle w:val="000000000000" w:firstRow="0" w:lastRow="0" w:firstColumn="0" w:lastColumn="0" w:oddVBand="0" w:evenVBand="0" w:oddHBand="0" w:evenHBand="0" w:firstRowFirstColumn="0" w:firstRowLastColumn="0" w:lastRowFirstColumn="0" w:lastRowLastColumn="0"/>
-              <w:rPr>
-                <w:rFonts w:ascii="Constantia" w:hAnsi="Constantia"/>
-                <w:lang w:val="en-CA"/>
-              </w:rPr>
-            </w:pPr>
+            </w:pPr>
+            <w:r>
+              <w:rPr>
+                <w:rFonts w:ascii="Constantia" w:hAnsi="Constantia"/>
+                <w:lang w:val="en-CA"/>
+              </w:rPr>
+              <w:t>Abortion</w:t>
+            </w:r>
+          </w:p>
+        </w:tc>
+        <w:tc>
+          <w:tcPr>
+            <w:tcW w:w="3005" w:type="dxa"/>
+          </w:tcPr>
+          <w:p>
+            <w:pPr>
+              <w:cnfStyle w:val="000000000000" w:firstRow="0" w:lastRow="0" w:firstColumn="0" w:lastColumn="0" w:oddVBand="0" w:evenVBand="0" w:oddHBand="0" w:evenHBand="0" w:firstRowFirstColumn="0" w:firstRowLastColumn="0" w:lastRowFirstColumn="0" w:lastRowLastColumn="0"/>
+              <w:rPr>
+                <w:rFonts w:ascii="Constantia" w:hAnsi="Constantia"/>
+                <w:lang w:val="en-CA"/>
+              </w:rPr>
+            </w:pPr>
+            <w:r>
+              <w:rPr>
+                <w:rFonts w:ascii="Constantia" w:hAnsi="Constantia"/>
+                <w:lang w:val="en-CA"/>
+              </w:rPr>
+              <w:t>Legal</w:t>
+            </w:r>
+          </w:p>
+        </w:tc>
+        <w:tc>
+          <w:tcPr>
+            <w:tcW w:w="3006" w:type="dxa"/>
+          </w:tcPr>
+          <w:p>
+            <w:pPr>
+              <w:cnfStyle w:val="000000000000" w:firstRow="0" w:lastRow="0" w:firstColumn="0" w:lastColumn="0" w:oddVBand="0" w:evenVBand="0" w:oddHBand="0" w:evenHBand="0" w:firstRowFirstColumn="0" w:firstRowLastColumn="0" w:lastRowFirstColumn="0" w:lastRowLastColumn="0"/>
+              <w:rPr>
+                <w:rFonts w:ascii="Constantia" w:hAnsi="Constantia"/>
+                <w:lang w:val="en-CA"/>
+              </w:rPr>
+            </w:pPr>
+            <w:r>
+              <w:rPr>
+                <w:rFonts w:ascii="Constantia" w:hAnsi="Constantia"/>
+                <w:lang w:val="en-CA"/>
+              </w:rPr>
+              <w:t>Exception for properly formed brain without defect.</w:t>
+            </w:r>
+          </w:p>
+        </w:tc>
+      </w:tr>
+      <w:tr>
+        <w:tc>
+          <w:tcPr>
+            <w:cnfStyle w:val="001000000000" w:firstRow="0" w:lastRow="0" w:firstColumn="1" w:lastColumn="0" w:oddVBand="0" w:evenVBand="0" w:oddHBand="0" w:evenHBand="0" w:firstRowFirstColumn="0" w:firstRowLastColumn="0" w:lastRowFirstColumn="0" w:lastRowLastColumn="0"/>
+            <w:tcW w:w="3005" w:type="dxa"/>
+          </w:tcPr>
+          <w:p>
+            <w:pPr>
+              <w:rPr>
+                <w:rFonts w:ascii="Constantia" w:hAnsi="Constantia"/>
+                <w:lang w:val="en-CA"/>
+              </w:rPr>
+            </w:pPr>
+            <w:r>
+              <w:rPr>
+                <w:rFonts w:ascii="Constantia" w:hAnsi="Constantia"/>
+                <w:lang w:val="en-CA"/>
+              </w:rPr>
+              <w:t>Contraceptives</w:t>
+            </w:r>
+          </w:p>
+        </w:tc>
+        <w:tc>
+          <w:tcPr>
+            <w:tcW w:w="3005" w:type="dxa"/>
+          </w:tcPr>
+          <w:p>
+            <w:pPr>
+              <w:cnfStyle w:val="000000000000" w:firstRow="0" w:lastRow="0" w:firstColumn="0" w:lastColumn="0" w:oddVBand="0" w:evenVBand="0" w:oddHBand="0" w:evenHBand="0" w:firstRowFirstColumn="0" w:firstRowLastColumn="0" w:lastRowFirstColumn="0" w:lastRowLastColumn="0"/>
+              <w:rPr>
+                <w:rFonts w:ascii="Constantia" w:hAnsi="Constantia"/>
+                <w:lang w:val="en-CA"/>
+              </w:rPr>
+            </w:pPr>
+            <w:r>
+              <w:rPr>
+                <w:rFonts w:ascii="Constantia" w:hAnsi="Constantia"/>
+                <w:lang w:val="en-CA"/>
+              </w:rPr>
+              <w:t>Free</w:t>
+            </w:r>
+          </w:p>
+        </w:tc>
+        <w:tc>
+          <w:tcPr>
+            <w:tcW w:w="3006" w:type="dxa"/>
+          </w:tcPr>
+          <w:p>
+            <w:pPr>
+              <w:cnfStyle w:val="000000000000" w:firstRow="0" w:lastRow="0" w:firstColumn="0" w:lastColumn="0" w:oddVBand="0" w:evenVBand="0" w:oddHBand="0" w:evenHBand="0" w:firstRowFirstColumn="0" w:firstRowLastColumn="0" w:lastRowFirstColumn="0" w:lastRowLastColumn="0"/>
+              <w:rPr>
+                <w:rFonts w:ascii="Constantia" w:hAnsi="Constantia"/>
+                <w:lang w:val="en-CA"/>
+              </w:rPr>
+            </w:pPr>
+            <w:r>
+              <w:rPr>
+                <w:rFonts w:ascii="Constantia" w:hAnsi="Constantia"/>
+                <w:lang w:val="en-CA"/>
+              </w:rPr>
+              <w:t xml:space="preserve">Basic contraceptive products such as condoms are available for free for any individual to collect from </w:t>
+            </w:r>
+            <w:proofErr w:type="gramStart"/>
+            <w:r>
+              <w:rPr>
+                <w:rFonts w:ascii="Constantia" w:hAnsi="Constantia"/>
+                <w:lang w:val="en-CA"/>
+              </w:rPr>
+              <w:t>the majority of</w:t>
+            </w:r>
+            <w:proofErr w:type="gramEnd"/>
+            <w:r>
+              <w:rPr>
+                <w:rFonts w:ascii="Constantia" w:hAnsi="Constantia"/>
+                <w:lang w:val="en-CA"/>
+              </w:rPr>
+              <w:t xml:space="preserve"> public locations.</w:t>
+            </w:r>
+          </w:p>
+        </w:tc>
+      </w:tr>
+      <w:tr>
+        <w:tc>
+          <w:tcPr>
+            <w:cnfStyle w:val="001000000000" w:firstRow="0" w:lastRow="0" w:firstColumn="1" w:lastColumn="0" w:oddVBand="0" w:evenVBand="0" w:oddHBand="0" w:evenHBand="0" w:firstRowFirstColumn="0" w:firstRowLastColumn="0" w:lastRowFirstColumn="0" w:lastRowLastColumn="0"/>
+            <w:tcW w:w="3005" w:type="dxa"/>
+          </w:tcPr>
+          <w:p>
+            <w:pPr>
+              <w:rPr>
+                <w:rFonts w:ascii="Constantia" w:hAnsi="Constantia"/>
+                <w:lang w:val="en-CA"/>
+              </w:rPr>
+            </w:pPr>
+            <w:r>
+              <w:rPr>
+                <w:rFonts w:ascii="Constantia" w:hAnsi="Constantia"/>
+                <w:lang w:val="en-CA"/>
+              </w:rPr>
+              <w:t>Euthanasia</w:t>
+            </w:r>
+          </w:p>
+        </w:tc>
+        <w:tc>
+          <w:tcPr>
+            <w:tcW w:w="3005" w:type="dxa"/>
+          </w:tcPr>
+          <w:p>
+            <w:pPr>
+              <w:cnfStyle w:val="000000000000" w:firstRow="0" w:lastRow="0" w:firstColumn="0" w:lastColumn="0" w:oddVBand="0" w:evenVBand="0" w:oddHBand="0" w:evenHBand="0" w:firstRowFirstColumn="0" w:firstRowLastColumn="0" w:lastRowFirstColumn="0" w:lastRowLastColumn="0"/>
+              <w:rPr>
+                <w:rFonts w:ascii="Constantia" w:hAnsi="Constantia"/>
+                <w:lang w:val="en-CA"/>
+              </w:rPr>
+            </w:pPr>
+            <w:r>
+              <w:rPr>
+                <w:rFonts w:ascii="Constantia" w:hAnsi="Constantia"/>
+                <w:lang w:val="en-CA"/>
+              </w:rPr>
+              <w:t>Legal</w:t>
+            </w:r>
+          </w:p>
+        </w:tc>
+        <w:tc>
+          <w:tcPr>
+            <w:tcW w:w="3006" w:type="dxa"/>
+          </w:tcPr>
+          <w:p>
+            <w:pPr>
+              <w:cnfStyle w:val="000000000000" w:firstRow="0" w:lastRow="0" w:firstColumn="0" w:lastColumn="0" w:oddVBand="0" w:evenVBand="0" w:oddHBand="0" w:evenHBand="0" w:firstRowFirstColumn="0" w:firstRowLastColumn="0" w:lastRowFirstColumn="0" w:lastRowLastColumn="0"/>
+              <w:rPr>
+                <w:rFonts w:ascii="Constantia" w:hAnsi="Constantia"/>
+                <w:lang w:val="en-CA"/>
+              </w:rPr>
+            </w:pPr>
+            <w:r>
+              <w:rPr>
+                <w:rFonts w:ascii="Constantia" w:hAnsi="Constantia"/>
+                <w:lang w:val="en-CA"/>
+              </w:rPr>
+              <w:t>In circumstances of large-scale violent crimes, repeat violent offenders and medically. Case by case basis.</w:t>
+            </w:r>
+          </w:p>
+        </w:tc>
+      </w:tr>
+      <w:tr>
+        <w:tc>
+          <w:tcPr>
+            <w:cnfStyle w:val="001000000000" w:firstRow="0" w:lastRow="0" w:firstColumn="1" w:lastColumn="0" w:oddVBand="0" w:evenVBand="0" w:oddHBand="0" w:evenHBand="0" w:firstRowFirstColumn="0" w:firstRowLastColumn="0" w:lastRowFirstColumn="0" w:lastRowLastColumn="0"/>
+            <w:tcW w:w="3005" w:type="dxa"/>
+          </w:tcPr>
+          <w:p>
+            <w:pPr>
+              <w:rPr>
+                <w:rFonts w:ascii="Constantia" w:hAnsi="Constantia"/>
+                <w:lang w:val="en-CA"/>
+              </w:rPr>
+            </w:pPr>
+            <w:r>
+              <w:rPr>
+                <w:rFonts w:ascii="Constantia" w:hAnsi="Constantia"/>
+                <w:lang w:val="en-CA"/>
+              </w:rPr>
+              <w:t>Private Healthcare</w:t>
+            </w:r>
+          </w:p>
+        </w:tc>
+        <w:tc>
+          <w:tcPr>
+            <w:tcW w:w="3005" w:type="dxa"/>
+          </w:tcPr>
+          <w:p>
+            <w:pPr>
+              <w:cnfStyle w:val="000000000000" w:firstRow="0" w:lastRow="0" w:firstColumn="0" w:lastColumn="0" w:oddVBand="0" w:evenVBand="0" w:oddHBand="0" w:evenHBand="0" w:firstRowFirstColumn="0" w:firstRowLastColumn="0" w:lastRowFirstColumn="0" w:lastRowLastColumn="0"/>
+              <w:rPr>
+                <w:rFonts w:ascii="Constantia" w:hAnsi="Constantia"/>
+                <w:lang w:val="en-CA"/>
+              </w:rPr>
+            </w:pPr>
+            <w:r>
+              <w:rPr>
+                <w:rFonts w:ascii="Constantia" w:hAnsi="Constantia"/>
+                <w:lang w:val="en-CA"/>
+              </w:rPr>
+              <w:t>Legal</w:t>
+            </w:r>
+          </w:p>
+        </w:tc>
+        <w:tc>
+          <w:tcPr>
+            <w:tcW w:w="3006" w:type="dxa"/>
+          </w:tcPr>
+          <w:p>
+            <w:pPr>
+              <w:cnfStyle w:val="000000000000" w:firstRow="0" w:lastRow="0" w:firstColumn="0" w:lastColumn="0" w:oddVBand="0" w:evenVBand="0" w:oddHBand="0" w:evenHBand="0" w:firstRowFirstColumn="0" w:firstRowLastColumn="0" w:lastRowFirstColumn="0" w:lastRowLastColumn="0"/>
+              <w:rPr>
+                <w:rFonts w:ascii="Constantia" w:hAnsi="Constantia"/>
+                <w:lang w:val="en-CA"/>
+              </w:rPr>
+            </w:pPr>
+            <w:r>
+              <w:rPr>
+                <w:rFonts w:ascii="Constantia" w:hAnsi="Constantia"/>
+                <w:lang w:val="en-CA"/>
+              </w:rPr>
+              <w:t>Legal, so long as one pays heavy premiums and a private healthcare tax.</w:t>
+            </w:r>
+          </w:p>
+        </w:tc>
+      </w:tr>
+      <w:tr>
+        <w:tc>
+          <w:tcPr>
+            <w:cnfStyle w:val="001000000000" w:firstRow="0" w:lastRow="0" w:firstColumn="1" w:lastColumn="0" w:oddVBand="0" w:evenVBand="0" w:oddHBand="0" w:evenHBand="0" w:firstRowFirstColumn="0" w:firstRowLastColumn="0" w:lastRowFirstColumn="0" w:lastRowLastColumn="0"/>
+            <w:tcW w:w="3005" w:type="dxa"/>
+          </w:tcPr>
+          <w:p>
+            <w:pPr>
+              <w:rPr>
+                <w:rFonts w:ascii="Constantia" w:hAnsi="Constantia"/>
+                <w:lang w:val="en-CA"/>
+              </w:rPr>
+            </w:pPr>
+            <w:r>
+              <w:rPr>
+                <w:rFonts w:ascii="Constantia" w:hAnsi="Constantia"/>
+                <w:lang w:val="en-CA"/>
+              </w:rPr>
+              <w:t>Public Healthcare</w:t>
+            </w:r>
+          </w:p>
+        </w:tc>
+        <w:tc>
+          <w:tcPr>
+            <w:tcW w:w="3005" w:type="dxa"/>
+          </w:tcPr>
+          <w:p>
+            <w:pPr>
+              <w:cnfStyle w:val="000000000000" w:firstRow="0" w:lastRow="0" w:firstColumn="0" w:lastColumn="0" w:oddVBand="0" w:evenVBand="0" w:oddHBand="0" w:evenHBand="0" w:firstRowFirstColumn="0" w:firstRowLastColumn="0" w:lastRowFirstColumn="0" w:lastRowLastColumn="0"/>
+              <w:rPr>
+                <w:rFonts w:ascii="Constantia" w:hAnsi="Constantia"/>
+                <w:lang w:val="en-CA"/>
+              </w:rPr>
+            </w:pPr>
+            <w:r>
+              <w:rPr>
+                <w:rFonts w:ascii="Constantia" w:hAnsi="Constantia"/>
+                <w:lang w:val="en-CA"/>
+              </w:rPr>
+              <w:t>Well-Funded</w:t>
+            </w:r>
+          </w:p>
+        </w:tc>
+        <w:tc>
+          <w:tcPr>
+            <w:tcW w:w="3006" w:type="dxa"/>
+          </w:tcPr>
+          <w:p>
+            <w:pPr>
+              <w:cnfStyle w:val="000000000000" w:firstRow="0" w:lastRow="0" w:firstColumn="0" w:lastColumn="0" w:oddVBand="0" w:evenVBand="0" w:oddHBand="0" w:evenHBand="0" w:firstRowFirstColumn="0" w:firstRowLastColumn="0" w:lastRowFirstColumn="0" w:lastRowLastColumn="0"/>
+              <w:rPr>
+                <w:rFonts w:ascii="Constantia" w:hAnsi="Constantia"/>
+                <w:lang w:val="en-CA"/>
+              </w:rPr>
+            </w:pPr>
+            <w:r>
+              <w:rPr>
+                <w:rFonts w:ascii="Constantia" w:hAnsi="Constantia"/>
+                <w:lang w:val="en-CA"/>
+              </w:rPr>
+              <w:t>Well-funded and seen as a priority spending area, covers all areas of healthcare.</w:t>
+            </w:r>
           </w:p>
         </w:tc>
       </w:tr>
@@ -2562,637 +2725,290 @@
             <w:r>
               <w:rPr>
                 <w:rFonts w:ascii="Constantia" w:hAnsi="Constantia"/>
+                <w:u w:val="single"/>
+                <w:lang w:val="en-CA"/>
+              </w:rPr>
+              <w:t>Housing</w:t>
+            </w:r>
+          </w:p>
+        </w:tc>
+        <w:tc>
+          <w:tcPr>
+            <w:tcW w:w="3005" w:type="dxa"/>
+          </w:tcPr>
+          <w:p>
+            <w:pPr>
+              <w:cnfStyle w:val="000000000000" w:firstRow="0" w:lastRow="0" w:firstColumn="0" w:lastColumn="0" w:oddVBand="0" w:evenVBand="0" w:oddHBand="0" w:evenHBand="0" w:firstRowFirstColumn="0" w:firstRowLastColumn="0" w:lastRowFirstColumn="0" w:lastRowLastColumn="0"/>
+              <w:rPr>
+                <w:rFonts w:ascii="Constantia" w:hAnsi="Constantia"/>
+                <w:lang w:val="en-CA"/>
+              </w:rPr>
+            </w:pPr>
+          </w:p>
+        </w:tc>
+        <w:tc>
+          <w:tcPr>
+            <w:tcW w:w="3006" w:type="dxa"/>
+          </w:tcPr>
+          <w:p>
+            <w:pPr>
+              <w:cnfStyle w:val="000000000000" w:firstRow="0" w:lastRow="0" w:firstColumn="0" w:lastColumn="0" w:oddVBand="0" w:evenVBand="0" w:oddHBand="0" w:evenHBand="0" w:firstRowFirstColumn="0" w:firstRowLastColumn="0" w:lastRowFirstColumn="0" w:lastRowLastColumn="0"/>
+              <w:rPr>
+                <w:rFonts w:ascii="Constantia" w:hAnsi="Constantia"/>
+                <w:lang w:val="en-CA"/>
+              </w:rPr>
+            </w:pPr>
+          </w:p>
+        </w:tc>
+      </w:tr>
+      <w:tr>
+        <w:tc>
+          <w:tcPr>
+            <w:cnfStyle w:val="001000000000" w:firstRow="0" w:lastRow="0" w:firstColumn="1" w:lastColumn="0" w:oddVBand="0" w:evenVBand="0" w:oddHBand="0" w:evenHBand="0" w:firstRowFirstColumn="0" w:firstRowLastColumn="0" w:lastRowFirstColumn="0" w:lastRowLastColumn="0"/>
+            <w:tcW w:w="3005" w:type="dxa"/>
+          </w:tcPr>
+          <w:p>
+            <w:pPr>
+              <w:rPr>
+                <w:rFonts w:ascii="Constantia" w:hAnsi="Constantia"/>
+                <w:lang w:val="en-CA"/>
+              </w:rPr>
+            </w:pPr>
+            <w:r>
+              <w:rPr>
+                <w:rFonts w:ascii="Constantia" w:hAnsi="Constantia"/>
+                <w:lang w:val="en-CA"/>
+              </w:rPr>
+              <w:t>Extra Residences</w:t>
+            </w:r>
+          </w:p>
+        </w:tc>
+        <w:tc>
+          <w:tcPr>
+            <w:tcW w:w="3005" w:type="dxa"/>
+          </w:tcPr>
+          <w:p>
+            <w:pPr>
+              <w:cnfStyle w:val="000000000000" w:firstRow="0" w:lastRow="0" w:firstColumn="0" w:lastColumn="0" w:oddVBand="0" w:evenVBand="0" w:oddHBand="0" w:evenHBand="0" w:firstRowFirstColumn="0" w:firstRowLastColumn="0" w:lastRowFirstColumn="0" w:lastRowLastColumn="0"/>
+              <w:rPr>
+                <w:rFonts w:ascii="Constantia" w:hAnsi="Constantia"/>
+                <w:lang w:val="en-CA"/>
+              </w:rPr>
+            </w:pPr>
+            <w:r>
+              <w:rPr>
+                <w:rFonts w:ascii="Constantia" w:hAnsi="Constantia"/>
+                <w:lang w:val="en-CA"/>
+              </w:rPr>
+              <w:t xml:space="preserve">Illegal Beyond </w:t>
+            </w:r>
+            <w:r>
+              <w:rPr>
+                <w:rFonts w:ascii="Constantia" w:hAnsi="Constantia"/>
+                <w:lang w:val="en-CA"/>
+              </w:rPr>
+              <w:t>2</w:t>
+            </w:r>
+          </w:p>
+        </w:tc>
+        <w:tc>
+          <w:tcPr>
+            <w:tcW w:w="3006" w:type="dxa"/>
+          </w:tcPr>
+          <w:p>
+            <w:pPr>
+              <w:cnfStyle w:val="000000000000" w:firstRow="0" w:lastRow="0" w:firstColumn="0" w:lastColumn="0" w:oddVBand="0" w:evenVBand="0" w:oddHBand="0" w:evenHBand="0" w:firstRowFirstColumn="0" w:firstRowLastColumn="0" w:lastRowFirstColumn="0" w:lastRowLastColumn="0"/>
+              <w:rPr>
+                <w:rFonts w:ascii="Constantia" w:hAnsi="Constantia"/>
+                <w:lang w:val="en-CA"/>
+              </w:rPr>
+            </w:pPr>
+            <w:r>
+              <w:rPr>
+                <w:rFonts w:ascii="Constantia" w:hAnsi="Constantia"/>
+                <w:lang w:val="en-CA"/>
+              </w:rPr>
+              <w:t>Co-signing on dependant’s or former dependant’s primary residences does not count to the count.</w:t>
+            </w:r>
+          </w:p>
+          <w:p>
+            <w:pPr>
+              <w:cnfStyle w:val="000000000000" w:firstRow="0" w:lastRow="0" w:firstColumn="0" w:lastColumn="0" w:oddVBand="0" w:evenVBand="0" w:oddHBand="0" w:evenHBand="0" w:firstRowFirstColumn="0" w:firstRowLastColumn="0" w:lastRowFirstColumn="0" w:lastRowLastColumn="0"/>
+              <w:rPr>
+                <w:rFonts w:ascii="Constantia" w:hAnsi="Constantia"/>
+                <w:lang w:val="en-CA"/>
+              </w:rPr>
+            </w:pPr>
+            <w:r>
+              <w:rPr>
+                <w:rFonts w:ascii="Constantia" w:hAnsi="Constantia"/>
+                <w:lang w:val="en-CA"/>
+              </w:rPr>
+              <w:t>Inherited property over the limit liquidates the lowest value non-inhabited properties.</w:t>
+            </w:r>
+          </w:p>
+        </w:tc>
+      </w:tr>
+      <w:tr>
+        <w:tc>
+          <w:tcPr>
+            <w:cnfStyle w:val="001000000000" w:firstRow="0" w:lastRow="0" w:firstColumn="1" w:lastColumn="0" w:oddVBand="0" w:evenVBand="0" w:oddHBand="0" w:evenHBand="0" w:firstRowFirstColumn="0" w:firstRowLastColumn="0" w:lastRowFirstColumn="0" w:lastRowLastColumn="0"/>
+            <w:tcW w:w="3005" w:type="dxa"/>
+          </w:tcPr>
+          <w:p>
+            <w:pPr>
+              <w:rPr>
+                <w:rFonts w:ascii="Constantia" w:hAnsi="Constantia"/>
+                <w:lang w:val="en-CA"/>
+              </w:rPr>
+            </w:pPr>
+            <w:r>
+              <w:rPr>
+                <w:rFonts w:ascii="Constantia" w:hAnsi="Constantia"/>
+                <w:lang w:val="en-CA"/>
+              </w:rPr>
+              <w:t>Public Housing</w:t>
+            </w:r>
+          </w:p>
+        </w:tc>
+        <w:tc>
+          <w:tcPr>
+            <w:tcW w:w="3005" w:type="dxa"/>
+          </w:tcPr>
+          <w:p>
+            <w:pPr>
+              <w:cnfStyle w:val="000000000000" w:firstRow="0" w:lastRow="0" w:firstColumn="0" w:lastColumn="0" w:oddVBand="0" w:evenVBand="0" w:oddHBand="0" w:evenHBand="0" w:firstRowFirstColumn="0" w:firstRowLastColumn="0" w:lastRowFirstColumn="0" w:lastRowLastColumn="0"/>
+              <w:rPr>
+                <w:rFonts w:ascii="Constantia" w:hAnsi="Constantia"/>
+                <w:lang w:val="en-CA"/>
+              </w:rPr>
+            </w:pPr>
+          </w:p>
+        </w:tc>
+        <w:tc>
+          <w:tcPr>
+            <w:tcW w:w="3006" w:type="dxa"/>
+          </w:tcPr>
+          <w:p>
+            <w:pPr>
+              <w:cnfStyle w:val="000000000000" w:firstRow="0" w:lastRow="0" w:firstColumn="0" w:lastColumn="0" w:oddVBand="0" w:evenVBand="0" w:oddHBand="0" w:evenHBand="0" w:firstRowFirstColumn="0" w:firstRowLastColumn="0" w:lastRowFirstColumn="0" w:lastRowLastColumn="0"/>
+              <w:rPr>
+                <w:rFonts w:ascii="Constantia" w:hAnsi="Constantia"/>
+                <w:lang w:val="en-CA"/>
+              </w:rPr>
+            </w:pPr>
+          </w:p>
+        </w:tc>
+      </w:tr>
+      <w:tr>
+        <w:tc>
+          <w:tcPr>
+            <w:cnfStyle w:val="001000000000" w:firstRow="0" w:lastRow="0" w:firstColumn="1" w:lastColumn="0" w:oddVBand="0" w:evenVBand="0" w:oddHBand="0" w:evenHBand="0" w:firstRowFirstColumn="0" w:firstRowLastColumn="0" w:lastRowFirstColumn="0" w:lastRowLastColumn="0"/>
+            <w:tcW w:w="3005" w:type="dxa"/>
+          </w:tcPr>
+          <w:p>
+            <w:pPr>
+              <w:rPr>
+                <w:rFonts w:ascii="Constantia" w:hAnsi="Constantia"/>
+                <w:lang w:val="en-CA"/>
+              </w:rPr>
+            </w:pPr>
+            <w:r>
+              <w:rPr>
+                <w:rFonts w:ascii="Constantia" w:hAnsi="Constantia"/>
+                <w:lang w:val="en-CA"/>
+              </w:rPr>
+              <w:t>Renting</w:t>
+            </w:r>
+          </w:p>
+        </w:tc>
+        <w:tc>
+          <w:tcPr>
+            <w:tcW w:w="3005" w:type="dxa"/>
+          </w:tcPr>
+          <w:p>
+            <w:pPr>
+              <w:cnfStyle w:val="000000000000" w:firstRow="0" w:lastRow="0" w:firstColumn="0" w:lastColumn="0" w:oddVBand="0" w:evenVBand="0" w:oddHBand="0" w:evenHBand="0" w:firstRowFirstColumn="0" w:firstRowLastColumn="0" w:lastRowFirstColumn="0" w:lastRowLastColumn="0"/>
+              <w:rPr>
+                <w:rFonts w:ascii="Constantia" w:hAnsi="Constantia"/>
+                <w:lang w:val="en-CA"/>
+              </w:rPr>
+            </w:pPr>
+            <w:r>
+              <w:rPr>
+                <w:rFonts w:ascii="Constantia" w:hAnsi="Constantia"/>
+                <w:lang w:val="en-CA"/>
+              </w:rPr>
+              <w:t>Controlled</w:t>
+            </w:r>
+          </w:p>
+        </w:tc>
+        <w:tc>
+          <w:tcPr>
+            <w:tcW w:w="3006" w:type="dxa"/>
+          </w:tcPr>
+          <w:p>
+            <w:pPr>
+              <w:cnfStyle w:val="000000000000" w:firstRow="0" w:lastRow="0" w:firstColumn="0" w:lastColumn="0" w:oddVBand="0" w:evenVBand="0" w:oddHBand="0" w:evenHBand="0" w:firstRowFirstColumn="0" w:firstRowLastColumn="0" w:lastRowFirstColumn="0" w:lastRowLastColumn="0"/>
+              <w:rPr>
+                <w:rFonts w:ascii="Constantia" w:hAnsi="Constantia"/>
+                <w:lang w:val="en-CA"/>
+              </w:rPr>
+            </w:pPr>
+            <w:r>
+              <w:rPr>
+                <w:rFonts w:ascii="Constantia" w:hAnsi="Constantia"/>
+                <w:lang w:val="en-CA"/>
+              </w:rPr>
+              <w:t>Rent is controlled, properties which can be rented are limited to:</w:t>
+            </w:r>
+          </w:p>
+          <w:p>
+            <w:pPr>
+              <w:cnfStyle w:val="000000000000" w:firstRow="0" w:lastRow="0" w:firstColumn="0" w:lastColumn="0" w:oddVBand="0" w:evenVBand="0" w:oddHBand="0" w:evenHBand="0" w:firstRowFirstColumn="0" w:firstRowLastColumn="0" w:lastRowFirstColumn="0" w:lastRowLastColumn="0"/>
+              <w:rPr>
+                <w:rFonts w:ascii="Constantia" w:hAnsi="Constantia"/>
+                <w:lang w:val="en-CA"/>
+              </w:rPr>
+            </w:pPr>
+            <w:r>
+              <w:rPr>
+                <w:rFonts w:ascii="Constantia" w:hAnsi="Constantia"/>
+                <w:lang w:val="en-CA"/>
+              </w:rPr>
+              <w:t>1. Apartment buildings (which must be filled to a certain capacity or else incur a large fine)</w:t>
+            </w:r>
+          </w:p>
+          <w:p>
+            <w:pPr>
+              <w:cnfStyle w:val="000000000000" w:firstRow="0" w:lastRow="0" w:firstColumn="0" w:lastColumn="0" w:oddVBand="0" w:evenVBand="0" w:oddHBand="0" w:evenHBand="0" w:firstRowFirstColumn="0" w:firstRowLastColumn="0" w:lastRowFirstColumn="0" w:lastRowLastColumn="0"/>
+              <w:rPr>
+                <w:rFonts w:ascii="Constantia" w:hAnsi="Constantia"/>
+                <w:lang w:val="en-CA"/>
+              </w:rPr>
+            </w:pPr>
+            <w:r>
+              <w:rPr>
+                <w:rFonts w:ascii="Constantia" w:hAnsi="Constantia"/>
+                <w:lang w:val="en-CA"/>
+              </w:rPr>
+              <w:t>2. Rooms within the landlord’s residence</w:t>
+            </w:r>
+          </w:p>
+          <w:p>
+            <w:pPr>
+              <w:cnfStyle w:val="000000000000" w:firstRow="0" w:lastRow="0" w:firstColumn="0" w:lastColumn="0" w:oddVBand="0" w:evenVBand="0" w:oddHBand="0" w:evenHBand="0" w:firstRowFirstColumn="0" w:firstRowLastColumn="0" w:lastRowFirstColumn="0" w:lastRowLastColumn="0"/>
+              <w:rPr>
+                <w:rFonts w:ascii="Constantia" w:hAnsi="Constantia"/>
+                <w:lang w:val="en-CA"/>
+              </w:rPr>
+            </w:pPr>
+            <w:r>
+              <w:rPr>
+                <w:rFonts w:ascii="Constantia" w:hAnsi="Constantia"/>
                 <w:lang w:val="en-CA"/>
               </w:rPr>
               <w:lastRenderedPageBreak/>
-              <w:t>Abortion</w:t>
-            </w:r>
-          </w:p>
-        </w:tc>
-        <w:tc>
-          <w:tcPr>
-            <w:tcW w:w="3005" w:type="dxa"/>
-          </w:tcPr>
-          <w:p>
-            <w:pPr>
-              <w:cnfStyle w:val="000000000000" w:firstRow="0" w:lastRow="0" w:firstColumn="0" w:lastColumn="0" w:oddVBand="0" w:evenVBand="0" w:oddHBand="0" w:evenHBand="0" w:firstRowFirstColumn="0" w:firstRowLastColumn="0" w:lastRowFirstColumn="0" w:lastRowLastColumn="0"/>
-              <w:rPr>
-                <w:rFonts w:ascii="Constantia" w:hAnsi="Constantia"/>
-                <w:lang w:val="en-CA"/>
-              </w:rPr>
-            </w:pPr>
-            <w:r>
-              <w:rPr>
-                <w:rFonts w:ascii="Constantia" w:hAnsi="Constantia"/>
-                <w:lang w:val="en-CA"/>
-              </w:rPr>
-              <w:t>Legal</w:t>
-            </w:r>
-          </w:p>
-        </w:tc>
-        <w:tc>
-          <w:tcPr>
-            <w:tcW w:w="3006" w:type="dxa"/>
-          </w:tcPr>
-          <w:p>
-            <w:pPr>
-              <w:cnfStyle w:val="000000000000" w:firstRow="0" w:lastRow="0" w:firstColumn="0" w:lastColumn="0" w:oddVBand="0" w:evenVBand="0" w:oddHBand="0" w:evenHBand="0" w:firstRowFirstColumn="0" w:firstRowLastColumn="0" w:lastRowFirstColumn="0" w:lastRowLastColumn="0"/>
-              <w:rPr>
-                <w:rFonts w:ascii="Constantia" w:hAnsi="Constantia"/>
-                <w:lang w:val="en-CA"/>
-              </w:rPr>
-            </w:pPr>
-            <w:r>
-              <w:rPr>
-                <w:rFonts w:ascii="Constantia" w:hAnsi="Constantia"/>
-                <w:lang w:val="en-CA"/>
-              </w:rPr>
-              <w:t>Exception fo</w:t>
-            </w:r>
-            <w:r>
-              <w:rPr>
-                <w:rFonts w:ascii="Constantia" w:hAnsi="Constantia"/>
-                <w:lang w:val="en-CA"/>
-              </w:rPr>
-              <w:t>r properly formed brain without defect.</w:t>
-            </w:r>
-          </w:p>
-        </w:tc>
-      </w:tr>
-      <w:tr>
-        <w:tc>
-          <w:tcPr>
-            <w:cnfStyle w:val="001000000000" w:firstRow="0" w:lastRow="0" w:firstColumn="1" w:lastColumn="0" w:oddVBand="0" w:evenVBand="0" w:oddHBand="0" w:evenHBand="0" w:firstRowFirstColumn="0" w:firstRowLastColumn="0" w:lastRowFirstColumn="0" w:lastRowLastColumn="0"/>
-            <w:tcW w:w="3005" w:type="dxa"/>
-          </w:tcPr>
-          <w:p>
-            <w:pPr>
-              <w:rPr>
-                <w:rFonts w:ascii="Constantia" w:hAnsi="Constantia"/>
-                <w:lang w:val="en-CA"/>
-              </w:rPr>
-            </w:pPr>
-            <w:r>
-              <w:rPr>
-                <w:rFonts w:ascii="Constantia" w:hAnsi="Constantia"/>
-                <w:lang w:val="en-CA"/>
-              </w:rPr>
-              <w:t>Contraceptives</w:t>
-            </w:r>
-          </w:p>
-        </w:tc>
-        <w:tc>
-          <w:tcPr>
-            <w:tcW w:w="3005" w:type="dxa"/>
-          </w:tcPr>
-          <w:p>
-            <w:pPr>
-              <w:cnfStyle w:val="000000000000" w:firstRow="0" w:lastRow="0" w:firstColumn="0" w:lastColumn="0" w:oddVBand="0" w:evenVBand="0" w:oddHBand="0" w:evenHBand="0" w:firstRowFirstColumn="0" w:firstRowLastColumn="0" w:lastRowFirstColumn="0" w:lastRowLastColumn="0"/>
-              <w:rPr>
-                <w:rFonts w:ascii="Constantia" w:hAnsi="Constantia"/>
-                <w:lang w:val="en-CA"/>
-              </w:rPr>
-            </w:pPr>
-            <w:r>
-              <w:rPr>
-                <w:rFonts w:ascii="Constantia" w:hAnsi="Constantia"/>
-                <w:lang w:val="en-CA"/>
-              </w:rPr>
-              <w:t>Free</w:t>
-            </w:r>
-          </w:p>
-        </w:tc>
-        <w:tc>
-          <w:tcPr>
-            <w:tcW w:w="3006" w:type="dxa"/>
-          </w:tcPr>
-          <w:p>
-            <w:pPr>
-              <w:cnfStyle w:val="000000000000" w:firstRow="0" w:lastRow="0" w:firstColumn="0" w:lastColumn="0" w:oddVBand="0" w:evenVBand="0" w:oddHBand="0" w:evenHBand="0" w:firstRowFirstColumn="0" w:firstRowLastColumn="0" w:lastRowFirstColumn="0" w:lastRowLastColumn="0"/>
-              <w:rPr>
-                <w:rFonts w:ascii="Constantia" w:hAnsi="Constantia"/>
-                <w:lang w:val="en-CA"/>
-              </w:rPr>
-            </w:pPr>
-            <w:r>
-              <w:rPr>
-                <w:rFonts w:ascii="Constantia" w:hAnsi="Constantia"/>
-                <w:lang w:val="en-CA"/>
-              </w:rPr>
-              <w:t>Basic contraceptive products such as condoms are available for free for any individual to collect from the majority of public locations.</w:t>
-            </w:r>
-          </w:p>
-        </w:tc>
-      </w:tr>
-      <w:tr>
-        <w:tc>
-          <w:tcPr>
-            <w:cnfStyle w:val="001000000000" w:firstRow="0" w:lastRow="0" w:firstColumn="1" w:lastColumn="0" w:oddVBand="0" w:evenVBand="0" w:oddHBand="0" w:evenHBand="0" w:firstRowFirstColumn="0" w:firstRowLastColumn="0" w:lastRowFirstColumn="0" w:lastRowLastColumn="0"/>
-            <w:tcW w:w="3005" w:type="dxa"/>
-          </w:tcPr>
-          <w:p>
-            <w:pPr>
-              <w:rPr>
-                <w:rFonts w:ascii="Constantia" w:hAnsi="Constantia"/>
-                <w:lang w:val="en-CA"/>
-              </w:rPr>
-            </w:pPr>
-            <w:r>
-              <w:rPr>
-                <w:rFonts w:ascii="Constantia" w:hAnsi="Constantia"/>
-                <w:lang w:val="en-CA"/>
-              </w:rPr>
-              <w:t>Euthanasia</w:t>
-            </w:r>
-          </w:p>
-        </w:tc>
-        <w:tc>
-          <w:tcPr>
-            <w:tcW w:w="3005" w:type="dxa"/>
-          </w:tcPr>
-          <w:p>
-            <w:pPr>
-              <w:cnfStyle w:val="000000000000" w:firstRow="0" w:lastRow="0" w:firstColumn="0" w:lastColumn="0" w:oddVBand="0" w:evenVBand="0" w:oddHBand="0" w:evenHBand="0" w:firstRowFirstColumn="0" w:firstRowLastColumn="0" w:lastRowFirstColumn="0" w:lastRowLastColumn="0"/>
-              <w:rPr>
-                <w:rFonts w:ascii="Constantia" w:hAnsi="Constantia"/>
-                <w:lang w:val="en-CA"/>
-              </w:rPr>
-            </w:pPr>
-            <w:r>
-              <w:rPr>
-                <w:rFonts w:ascii="Constantia" w:hAnsi="Constantia"/>
-                <w:lang w:val="en-CA"/>
-              </w:rPr>
-              <w:t>Legal</w:t>
-            </w:r>
-          </w:p>
-        </w:tc>
-        <w:tc>
-          <w:tcPr>
-            <w:tcW w:w="3006" w:type="dxa"/>
-          </w:tcPr>
-          <w:p>
-            <w:pPr>
-              <w:cnfStyle w:val="000000000000" w:firstRow="0" w:lastRow="0" w:firstColumn="0" w:lastColumn="0" w:oddVBand="0" w:evenVBand="0" w:oddHBand="0" w:evenHBand="0" w:firstRowFirstColumn="0" w:firstRowLastColumn="0" w:lastRowFirstColumn="0" w:lastRowLastColumn="0"/>
-              <w:rPr>
-                <w:rFonts w:ascii="Constantia" w:hAnsi="Constantia"/>
-                <w:lang w:val="en-CA"/>
-              </w:rPr>
-            </w:pPr>
-            <w:r>
-              <w:rPr>
-                <w:rFonts w:ascii="Constantia" w:hAnsi="Constantia"/>
-                <w:lang w:val="en-CA"/>
-              </w:rPr>
-              <w:t>In circumstances of large-scale violent crimes, repeat violent offenders and medically. Case by case basis.</w:t>
-            </w:r>
-          </w:p>
-        </w:tc>
-      </w:tr>
-      <w:tr>
-        <w:tc>
-          <w:tcPr>
-            <w:cnfStyle w:val="001000000000" w:firstRow="0" w:lastRow="0" w:firstColumn="1" w:lastColumn="0" w:oddVBand="0" w:evenVBand="0" w:oddHBand="0" w:evenHBand="0" w:firstRowFirstColumn="0" w:firstRowLastColumn="0" w:lastRowFirstColumn="0" w:lastRowLastColumn="0"/>
-            <w:tcW w:w="3005" w:type="dxa"/>
-          </w:tcPr>
-          <w:p>
-            <w:pPr>
-              <w:rPr>
-                <w:rFonts w:ascii="Constantia" w:hAnsi="Constantia"/>
-                <w:lang w:val="en-CA"/>
-              </w:rPr>
-            </w:pPr>
-            <w:r>
-              <w:rPr>
-                <w:rFonts w:ascii="Constantia" w:hAnsi="Constantia"/>
-                <w:lang w:val="en-CA"/>
-              </w:rPr>
-              <w:t>Private Healthcare</w:t>
-            </w:r>
-          </w:p>
-        </w:tc>
-        <w:tc>
-          <w:tcPr>
-            <w:tcW w:w="3005" w:type="dxa"/>
-          </w:tcPr>
-          <w:p>
-            <w:pPr>
-              <w:cnfStyle w:val="000000000000" w:firstRow="0" w:lastRow="0" w:firstColumn="0" w:lastColumn="0" w:oddVBand="0" w:evenVBand="0" w:oddHBand="0" w:evenHBand="0" w:firstRowFirstColumn="0" w:firstRowLastColumn="0" w:lastRowFirstColumn="0" w:lastRowLastColumn="0"/>
-              <w:rPr>
-                <w:rFonts w:ascii="Constantia" w:hAnsi="Constantia"/>
-                <w:lang w:val="en-CA"/>
-              </w:rPr>
-            </w:pPr>
-            <w:r>
-              <w:rPr>
-                <w:rFonts w:ascii="Constantia" w:hAnsi="Constantia"/>
-                <w:lang w:val="en-CA"/>
-              </w:rPr>
-              <w:t>Legal</w:t>
-            </w:r>
-          </w:p>
-        </w:tc>
-        <w:tc>
-          <w:tcPr>
-            <w:tcW w:w="3006" w:type="dxa"/>
-          </w:tcPr>
-          <w:p>
-            <w:pPr>
-              <w:cnfStyle w:val="000000000000" w:firstRow="0" w:lastRow="0" w:firstColumn="0" w:lastColumn="0" w:oddVBand="0" w:evenVBand="0" w:oddHBand="0" w:evenHBand="0" w:firstRowFirstColumn="0" w:firstRowLastColumn="0" w:lastRowFirstColumn="0" w:lastRowLastColumn="0"/>
-              <w:rPr>
-                <w:rFonts w:ascii="Constantia" w:hAnsi="Constantia"/>
-                <w:lang w:val="en-CA"/>
-              </w:rPr>
-            </w:pPr>
-            <w:r>
-              <w:rPr>
-                <w:rFonts w:ascii="Constantia" w:hAnsi="Constantia"/>
-                <w:lang w:val="en-CA"/>
-              </w:rPr>
-              <w:t>Legal, so long as one pays heavy premiums and a private healthcare tax.</w:t>
-            </w:r>
-          </w:p>
-        </w:tc>
-      </w:tr>
-      <w:tr>
-        <w:tc>
-          <w:tcPr>
-            <w:cnfStyle w:val="001000000000" w:firstRow="0" w:lastRow="0" w:firstColumn="1" w:lastColumn="0" w:oddVBand="0" w:evenVBand="0" w:oddHBand="0" w:evenHBand="0" w:firstRowFirstColumn="0" w:firstRowLastColumn="0" w:lastRowFirstColumn="0" w:lastRowLastColumn="0"/>
-            <w:tcW w:w="3005" w:type="dxa"/>
-          </w:tcPr>
-          <w:p>
-            <w:pPr>
-              <w:rPr>
-                <w:rFonts w:ascii="Constantia" w:hAnsi="Constantia"/>
-                <w:lang w:val="en-CA"/>
-              </w:rPr>
-            </w:pPr>
-            <w:r>
-              <w:rPr>
-                <w:rFonts w:ascii="Constantia" w:hAnsi="Constantia"/>
-                <w:lang w:val="en-CA"/>
-              </w:rPr>
-              <w:t>Public Healthcare</w:t>
-            </w:r>
-          </w:p>
-        </w:tc>
-        <w:tc>
-          <w:tcPr>
-            <w:tcW w:w="3005" w:type="dxa"/>
-          </w:tcPr>
-          <w:p>
-            <w:pPr>
-              <w:cnfStyle w:val="000000000000" w:firstRow="0" w:lastRow="0" w:firstColumn="0" w:lastColumn="0" w:oddVBand="0" w:evenVBand="0" w:oddHBand="0" w:evenHBand="0" w:firstRowFirstColumn="0" w:firstRowLastColumn="0" w:lastRowFirstColumn="0" w:lastRowLastColumn="0"/>
-              <w:rPr>
-                <w:rFonts w:ascii="Constantia" w:hAnsi="Constantia"/>
-                <w:lang w:val="en-CA"/>
-              </w:rPr>
-            </w:pPr>
-            <w:r>
-              <w:rPr>
-                <w:rFonts w:ascii="Constantia" w:hAnsi="Constantia"/>
-                <w:lang w:val="en-CA"/>
-              </w:rPr>
-              <w:t>Well-Funded</w:t>
-            </w:r>
-          </w:p>
-        </w:tc>
-        <w:tc>
-          <w:tcPr>
-            <w:tcW w:w="3006" w:type="dxa"/>
-          </w:tcPr>
-          <w:p>
-            <w:pPr>
-              <w:cnfStyle w:val="000000000000" w:firstRow="0" w:lastRow="0" w:firstColumn="0" w:lastColumn="0" w:oddVBand="0" w:evenVBand="0" w:oddHBand="0" w:evenHBand="0" w:firstRowFirstColumn="0" w:firstRowLastColumn="0" w:lastRowFirstColumn="0" w:lastRowLastColumn="0"/>
-              <w:rPr>
-                <w:rFonts w:ascii="Constantia" w:hAnsi="Constantia"/>
-                <w:lang w:val="en-CA"/>
-              </w:rPr>
-            </w:pPr>
-            <w:r>
-              <w:rPr>
-                <w:rFonts w:ascii="Constantia" w:hAnsi="Constantia"/>
-                <w:lang w:val="en-CA"/>
-              </w:rPr>
-              <w:t>Well-funded and seen as a priority spending area, covers all areas of healthcare.</w:t>
-            </w:r>
-          </w:p>
-        </w:tc>
-      </w:tr>
-      <w:tr>
-        <w:tc>
-          <w:tcPr>
-            <w:cnfStyle w:val="001000000000" w:firstRow="0" w:lastRow="0" w:firstColumn="1" w:lastColumn="0" w:oddVBand="0" w:evenVBand="0" w:oddHBand="0" w:evenHBand="0" w:firstRowFirstColumn="0" w:firstRowLastColumn="0" w:lastRowFirstColumn="0" w:lastRowLastColumn="0"/>
-            <w:tcW w:w="3005" w:type="dxa"/>
-          </w:tcPr>
-          <w:p>
-            <w:pPr>
-              <w:rPr>
-                <w:rFonts w:ascii="Constantia" w:hAnsi="Constantia"/>
-                <w:u w:val="single"/>
-                <w:lang w:val="en-CA"/>
-              </w:rPr>
-            </w:pPr>
-            <w:r>
-              <w:rPr>
-                <w:rFonts w:ascii="Constantia" w:hAnsi="Constantia"/>
-                <w:u w:val="single"/>
-                <w:lang w:val="en-CA"/>
-              </w:rPr>
-              <w:t>Housing</w:t>
-            </w:r>
-          </w:p>
-        </w:tc>
-        <w:tc>
-          <w:tcPr>
-            <w:tcW w:w="3005" w:type="dxa"/>
-          </w:tcPr>
-          <w:p>
-            <w:pPr>
-              <w:cnfStyle w:val="000000000000" w:firstRow="0" w:lastRow="0" w:firstColumn="0" w:lastColumn="0" w:oddVBand="0" w:evenVBand="0" w:oddHBand="0" w:evenHBand="0" w:firstRowFirstColumn="0" w:firstRowLastColumn="0" w:lastRowFirstColumn="0" w:lastRowLastColumn="0"/>
-              <w:rPr>
-                <w:rFonts w:ascii="Constantia" w:hAnsi="Constantia"/>
-                <w:lang w:val="en-CA"/>
-              </w:rPr>
-            </w:pPr>
-          </w:p>
-        </w:tc>
-        <w:tc>
-          <w:tcPr>
-            <w:tcW w:w="3006" w:type="dxa"/>
-          </w:tcPr>
-          <w:p>
-            <w:pPr>
-              <w:cnfStyle w:val="000000000000" w:firstRow="0" w:lastRow="0" w:firstColumn="0" w:lastColumn="0" w:oddVBand="0" w:evenVBand="0" w:oddHBand="0" w:evenHBand="0" w:firstRowFirstColumn="0" w:firstRowLastColumn="0" w:lastRowFirstColumn="0" w:lastRowLastColumn="0"/>
-              <w:rPr>
-                <w:rFonts w:ascii="Constantia" w:hAnsi="Constantia"/>
-                <w:lang w:val="en-CA"/>
-              </w:rPr>
-            </w:pPr>
-          </w:p>
-        </w:tc>
-      </w:tr>
-      <w:tr>
-        <w:tc>
-          <w:tcPr>
-            <w:cnfStyle w:val="001000000000" w:firstRow="0" w:lastRow="0" w:firstColumn="1" w:lastColumn="0" w:oddVBand="0" w:evenVBand="0" w:oddHBand="0" w:evenHBand="0" w:firstRowFirstColumn="0" w:firstRowLastColumn="0" w:lastRowFirstColumn="0" w:lastRowLastColumn="0"/>
-            <w:tcW w:w="3005" w:type="dxa"/>
-          </w:tcPr>
-          <w:p>
-            <w:pPr>
-              <w:rPr>
-                <w:rFonts w:ascii="Constantia" w:hAnsi="Constantia"/>
-                <w:lang w:val="en-CA"/>
-              </w:rPr>
-            </w:pPr>
-            <w:r>
-              <w:rPr>
-                <w:rFonts w:ascii="Constantia" w:hAnsi="Constantia"/>
-                <w:lang w:val="en-CA"/>
-              </w:rPr>
-              <w:t>Extra Residences</w:t>
-            </w:r>
-          </w:p>
-        </w:tc>
-        <w:tc>
-          <w:tcPr>
-            <w:tcW w:w="3005" w:type="dxa"/>
-          </w:tcPr>
-          <w:p>
-            <w:pPr>
-              <w:cnfStyle w:val="000000000000" w:firstRow="0" w:lastRow="0" w:firstColumn="0" w:lastColumn="0" w:oddVBand="0" w:evenVBand="0" w:oddHBand="0" w:evenHBand="0" w:firstRowFirstColumn="0" w:firstRowLastColumn="0" w:lastRowFirstColumn="0" w:lastRowLastColumn="0"/>
-              <w:rPr>
-                <w:rFonts w:ascii="Constantia" w:hAnsi="Constantia"/>
-                <w:lang w:val="en-CA"/>
-              </w:rPr>
-            </w:pPr>
-            <w:r>
-              <w:rPr>
-                <w:rFonts w:ascii="Constantia" w:hAnsi="Constantia"/>
-                <w:lang w:val="en-CA"/>
-              </w:rPr>
-              <w:t xml:space="preserve">Illegal Beyond </w:t>
-            </w:r>
-            <w:r>
-              <w:rPr>
-                <w:rFonts w:ascii="Constantia" w:hAnsi="Constantia"/>
-                <w:lang w:val="en-CA"/>
-              </w:rPr>
-              <w:t>2</w:t>
-            </w:r>
-          </w:p>
-        </w:tc>
-        <w:tc>
-          <w:tcPr>
-            <w:tcW w:w="3006" w:type="dxa"/>
-          </w:tcPr>
-          <w:p>
-            <w:pPr>
-              <w:cnfStyle w:val="000000000000" w:firstRow="0" w:lastRow="0" w:firstColumn="0" w:lastColumn="0" w:oddVBand="0" w:evenVBand="0" w:oddHBand="0" w:evenHBand="0" w:firstRowFirstColumn="0" w:firstRowLastColumn="0" w:lastRowFirstColumn="0" w:lastRowLastColumn="0"/>
-              <w:rPr>
-                <w:rFonts w:ascii="Constantia" w:hAnsi="Constantia"/>
-                <w:lang w:val="en-CA"/>
-              </w:rPr>
-            </w:pPr>
-            <w:r>
-              <w:rPr>
-                <w:rFonts w:ascii="Constantia" w:hAnsi="Constantia"/>
-                <w:lang w:val="en-CA"/>
-              </w:rPr>
-              <w:t>Co-signing on dependant’s or former dependant’s primary residences does not count to the count.</w:t>
-            </w:r>
-          </w:p>
-          <w:p>
-            <w:pPr>
-              <w:cnfStyle w:val="000000000000" w:firstRow="0" w:lastRow="0" w:firstColumn="0" w:lastColumn="0" w:oddVBand="0" w:evenVBand="0" w:oddHBand="0" w:evenHBand="0" w:firstRowFirstColumn="0" w:firstRowLastColumn="0" w:lastRowFirstColumn="0" w:lastRowLastColumn="0"/>
-              <w:rPr>
-                <w:rFonts w:ascii="Constantia" w:hAnsi="Constantia"/>
-                <w:lang w:val="en-CA"/>
-              </w:rPr>
-            </w:pPr>
-            <w:r>
-              <w:rPr>
-                <w:rFonts w:ascii="Constantia" w:hAnsi="Constantia"/>
-                <w:lang w:val="en-CA"/>
-              </w:rPr>
-              <w:t>Inherited property over the limit liquidates the lowest value non-</w:t>
-            </w:r>
-            <w:r>
-              <w:rPr>
-                <w:rFonts w:ascii="Constantia" w:hAnsi="Constantia"/>
-                <w:lang w:val="en-CA"/>
-              </w:rPr>
-              <w:t>inhabited</w:t>
-            </w:r>
-            <w:r>
-              <w:rPr>
-                <w:rFonts w:ascii="Constantia" w:hAnsi="Constantia"/>
-                <w:lang w:val="en-CA"/>
-              </w:rPr>
-              <w:t xml:space="preserve"> properties.</w:t>
-            </w:r>
-          </w:p>
-        </w:tc>
-      </w:tr>
-      <w:tr>
-        <w:tc>
-          <w:tcPr>
-            <w:cnfStyle w:val="001000000000" w:firstRow="0" w:lastRow="0" w:firstColumn="1" w:lastColumn="0" w:oddVBand="0" w:evenVBand="0" w:oddHBand="0" w:evenHBand="0" w:firstRowFirstColumn="0" w:firstRowLastColumn="0" w:lastRowFirstColumn="0" w:lastRowLastColumn="0"/>
-            <w:tcW w:w="3005" w:type="dxa"/>
-          </w:tcPr>
-          <w:p>
-            <w:pPr>
-              <w:rPr>
-                <w:rFonts w:ascii="Constantia" w:hAnsi="Constantia"/>
-                <w:lang w:val="en-CA"/>
-              </w:rPr>
-            </w:pPr>
-            <w:r>
-              <w:rPr>
-                <w:rFonts w:ascii="Constantia" w:hAnsi="Constantia"/>
-                <w:lang w:val="en-CA"/>
-              </w:rPr>
-              <w:t>Public Housing</w:t>
-            </w:r>
-          </w:p>
-        </w:tc>
-        <w:tc>
-          <w:tcPr>
-            <w:tcW w:w="3005" w:type="dxa"/>
-          </w:tcPr>
-          <w:p>
-            <w:pPr>
-              <w:cnfStyle w:val="000000000000" w:firstRow="0" w:lastRow="0" w:firstColumn="0" w:lastColumn="0" w:oddVBand="0" w:evenVBand="0" w:oddHBand="0" w:evenHBand="0" w:firstRowFirstColumn="0" w:firstRowLastColumn="0" w:lastRowFirstColumn="0" w:lastRowLastColumn="0"/>
-              <w:rPr>
-                <w:rFonts w:ascii="Constantia" w:hAnsi="Constantia"/>
-                <w:lang w:val="en-CA"/>
-              </w:rPr>
-            </w:pPr>
-          </w:p>
-        </w:tc>
-        <w:tc>
-          <w:tcPr>
-            <w:tcW w:w="3006" w:type="dxa"/>
-          </w:tcPr>
-          <w:p>
-            <w:pPr>
-              <w:cnfStyle w:val="000000000000" w:firstRow="0" w:lastRow="0" w:firstColumn="0" w:lastColumn="0" w:oddVBand="0" w:evenVBand="0" w:oddHBand="0" w:evenHBand="0" w:firstRowFirstColumn="0" w:firstRowLastColumn="0" w:lastRowFirstColumn="0" w:lastRowLastColumn="0"/>
-              <w:rPr>
-                <w:rFonts w:ascii="Constantia" w:hAnsi="Constantia"/>
-                <w:lang w:val="en-CA"/>
-              </w:rPr>
-            </w:pPr>
-          </w:p>
-        </w:tc>
-      </w:tr>
-      <w:tr>
-        <w:tc>
-          <w:tcPr>
-            <w:cnfStyle w:val="001000000000" w:firstRow="0" w:lastRow="0" w:firstColumn="1" w:lastColumn="0" w:oddVBand="0" w:evenVBand="0" w:oddHBand="0" w:evenHBand="0" w:firstRowFirstColumn="0" w:firstRowLastColumn="0" w:lastRowFirstColumn="0" w:lastRowLastColumn="0"/>
-            <w:tcW w:w="3005" w:type="dxa"/>
-          </w:tcPr>
-          <w:p>
-            <w:pPr>
-              <w:rPr>
-                <w:rFonts w:ascii="Constantia" w:hAnsi="Constantia"/>
-                <w:lang w:val="en-CA"/>
-              </w:rPr>
-            </w:pPr>
-            <w:r>
-              <w:rPr>
-                <w:rFonts w:ascii="Constantia" w:hAnsi="Constantia"/>
-                <w:lang w:val="en-CA"/>
-              </w:rPr>
-              <w:t>Renting</w:t>
-            </w:r>
-          </w:p>
-        </w:tc>
-        <w:tc>
-          <w:tcPr>
-            <w:tcW w:w="3005" w:type="dxa"/>
-          </w:tcPr>
-          <w:p>
-            <w:pPr>
-              <w:cnfStyle w:val="000000000000" w:firstRow="0" w:lastRow="0" w:firstColumn="0" w:lastColumn="0" w:oddVBand="0" w:evenVBand="0" w:oddHBand="0" w:evenHBand="0" w:firstRowFirstColumn="0" w:firstRowLastColumn="0" w:lastRowFirstColumn="0" w:lastRowLastColumn="0"/>
-              <w:rPr>
-                <w:rFonts w:ascii="Constantia" w:hAnsi="Constantia"/>
-                <w:lang w:val="en-CA"/>
-              </w:rPr>
-            </w:pPr>
-            <w:r>
-              <w:rPr>
-                <w:rFonts w:ascii="Constantia" w:hAnsi="Constantia"/>
-                <w:lang w:val="en-CA"/>
-              </w:rPr>
-              <w:t>Controlled</w:t>
-            </w:r>
-          </w:p>
-        </w:tc>
-        <w:tc>
-          <w:tcPr>
-            <w:tcW w:w="3006" w:type="dxa"/>
-          </w:tcPr>
-          <w:p>
-            <w:pPr>
-              <w:cnfStyle w:val="000000000000" w:firstRow="0" w:lastRow="0" w:firstColumn="0" w:lastColumn="0" w:oddVBand="0" w:evenVBand="0" w:oddHBand="0" w:evenHBand="0" w:firstRowFirstColumn="0" w:firstRowLastColumn="0" w:lastRowFirstColumn="0" w:lastRowLastColumn="0"/>
-              <w:rPr>
-                <w:rFonts w:ascii="Constantia" w:hAnsi="Constantia"/>
-                <w:lang w:val="en-CA"/>
-              </w:rPr>
-            </w:pPr>
-            <w:r>
-              <w:rPr>
-                <w:rFonts w:ascii="Constantia" w:hAnsi="Constantia"/>
-                <w:lang w:val="en-CA"/>
-              </w:rPr>
-              <w:t>Rent is controlled, properties which can be rented are limited to:</w:t>
-            </w:r>
-          </w:p>
-          <w:p>
-            <w:pPr>
-              <w:cnfStyle w:val="000000000000" w:firstRow="0" w:lastRow="0" w:firstColumn="0" w:lastColumn="0" w:oddVBand="0" w:evenVBand="0" w:oddHBand="0" w:evenHBand="0" w:firstRowFirstColumn="0" w:firstRowLastColumn="0" w:lastRowFirstColumn="0" w:lastRowLastColumn="0"/>
-              <w:rPr>
-                <w:rFonts w:ascii="Constantia" w:hAnsi="Constantia"/>
-                <w:lang w:val="en-CA"/>
-              </w:rPr>
-            </w:pPr>
-            <w:r>
-              <w:rPr>
-                <w:rFonts w:ascii="Constantia" w:hAnsi="Constantia"/>
-                <w:lang w:val="en-CA"/>
-              </w:rPr>
-              <w:t>1. Apartment buildings (which must be filled to a certain capacity or else incur a large fine)</w:t>
-            </w:r>
-          </w:p>
-          <w:p>
-            <w:pPr>
-              <w:cnfStyle w:val="000000000000" w:firstRow="0" w:lastRow="0" w:firstColumn="0" w:lastColumn="0" w:oddVBand="0" w:evenVBand="0" w:oddHBand="0" w:evenHBand="0" w:firstRowFirstColumn="0" w:firstRowLastColumn="0" w:lastRowFirstColumn="0" w:lastRowLastColumn="0"/>
-              <w:rPr>
-                <w:rFonts w:ascii="Constantia" w:hAnsi="Constantia"/>
-                <w:lang w:val="en-CA"/>
-              </w:rPr>
-            </w:pPr>
-            <w:r>
-              <w:rPr>
-                <w:rFonts w:ascii="Constantia" w:hAnsi="Constantia"/>
-                <w:lang w:val="en-CA"/>
-              </w:rPr>
-              <w:t>2. Rooms within the landlord’s residence</w:t>
-            </w:r>
-          </w:p>
-          <w:p>
-            <w:pPr>
-              <w:cnfStyle w:val="000000000000" w:firstRow="0" w:lastRow="0" w:firstColumn="0" w:lastColumn="0" w:oddVBand="0" w:evenVBand="0" w:oddHBand="0" w:evenHBand="0" w:firstRowFirstColumn="0" w:firstRowLastColumn="0" w:lastRowFirstColumn="0" w:lastRowLastColumn="0"/>
-              <w:rPr>
-                <w:rFonts w:ascii="Constantia" w:hAnsi="Constantia"/>
-                <w:lang w:val="en-CA"/>
-              </w:rPr>
-            </w:pPr>
-            <w:r>
-              <w:rPr>
-                <w:rFonts w:ascii="Constantia" w:hAnsi="Constantia"/>
-                <w:lang w:val="en-CA"/>
-              </w:rPr>
               <w:t>3. Vacant houses on the housing market.</w:t>
             </w:r>
           </w:p>
@@ -3218,15 +3034,7 @@
                 <w:rFonts w:ascii="Constantia" w:hAnsi="Constantia"/>
                 <w:lang w:val="en-CA"/>
               </w:rPr>
-              <w:t xml:space="preserve">Rent prices are capped to a level in which an individual cannot well maintain the residence </w:t>
-            </w:r>
-            <w:r>
-              <w:rPr>
-                <w:rFonts w:ascii="Constantia" w:hAnsi="Constantia"/>
-                <w:lang w:val="en-CA"/>
-              </w:rPr>
-              <w:lastRenderedPageBreak/>
-              <w:t>and a luxury lifestyle on the rent payments alone.</w:t>
+              <w:t>Rent prices are capped to a level in which an individual cannot well maintain the residence and a luxury lifestyle on the rent payments alone.</w:t>
             </w:r>
           </w:p>
         </w:tc>
@@ -3844,49 +3652,7 @@
                 <w:rFonts w:ascii="Constantia" w:hAnsi="Constantia"/>
                 <w:lang w:val="en-CA"/>
               </w:rPr>
-              <w:t xml:space="preserve">Religious </w:t>
-            </w:r>
-            <w:r>
-              <w:rPr>
-                <w:rFonts w:ascii="Constantia" w:hAnsi="Constantia"/>
-                <w:lang w:val="en-CA"/>
-              </w:rPr>
-              <w:t>C</w:t>
-            </w:r>
-            <w:r>
-              <w:rPr>
-                <w:rFonts w:ascii="Constantia" w:hAnsi="Constantia"/>
-                <w:lang w:val="en-CA"/>
-              </w:rPr>
-              <w:t>hoice</w:t>
-            </w:r>
-            <w:r>
-              <w:rPr>
-                <w:rFonts w:ascii="Constantia" w:hAnsi="Constantia"/>
-                <w:lang w:val="en-CA"/>
-              </w:rPr>
-              <w:t>,</w:t>
-            </w:r>
-            <w:r>
-              <w:rPr>
-                <w:rFonts w:ascii="Constantia" w:hAnsi="Constantia"/>
-                <w:lang w:val="en-CA"/>
-              </w:rPr>
-              <w:t xml:space="preserve"> Legal for </w:t>
-            </w:r>
-            <w:r>
-              <w:rPr>
-                <w:rFonts w:ascii="Constantia" w:hAnsi="Constantia"/>
-                <w:lang w:val="en-CA"/>
-              </w:rPr>
-              <w:t>A</w:t>
-            </w:r>
-            <w:r>
-              <w:rPr>
-                <w:rFonts w:ascii="Constantia" w:hAnsi="Constantia"/>
-                <w:lang w:val="en-CA"/>
-              </w:rPr>
-              <w:t>ll</w:t>
+              <w:t>Religious Choice, Legal for All</w:t>
             </w:r>
           </w:p>
         </w:tc>
@@ -3958,49 +3724,7 @@
                 <w:rFonts w:ascii="Constantia" w:hAnsi="Constantia"/>
                 <w:lang w:val="en-CA"/>
               </w:rPr>
-              <w:t xml:space="preserve">Religious </w:t>
-            </w:r>
-            <w:r>
-              <w:rPr>
-                <w:rFonts w:ascii="Constantia" w:hAnsi="Constantia"/>
-                <w:lang w:val="en-CA"/>
-              </w:rPr>
-              <w:t>C</w:t>
-            </w:r>
-            <w:r>
-              <w:rPr>
-                <w:rFonts w:ascii="Constantia" w:hAnsi="Constantia"/>
-                <w:lang w:val="en-CA"/>
-              </w:rPr>
-              <w:t>hoice</w:t>
-            </w:r>
-            <w:r>
-              <w:rPr>
-                <w:rFonts w:ascii="Constantia" w:hAnsi="Constantia"/>
-                <w:lang w:val="en-CA"/>
-              </w:rPr>
-              <w:t>,</w:t>
-            </w:r>
-            <w:r>
-              <w:rPr>
-                <w:rFonts w:ascii="Constantia" w:hAnsi="Constantia"/>
-                <w:lang w:val="en-CA"/>
-              </w:rPr>
-              <w:t xml:space="preserve"> Legal for </w:t>
-            </w:r>
-            <w:r>
-              <w:rPr>
-                <w:rFonts w:ascii="Constantia" w:hAnsi="Constantia"/>
-                <w:lang w:val="en-CA"/>
-              </w:rPr>
-              <w:t>A</w:t>
-            </w:r>
-            <w:r>
-              <w:rPr>
-                <w:rFonts w:ascii="Constantia" w:hAnsi="Constantia"/>
-                <w:lang w:val="en-CA"/>
-              </w:rPr>
-              <w:t>ll</w:t>
+              <w:t>Religious Choice, Legal for All</w:t>
             </w:r>
           </w:p>
         </w:tc>
@@ -4169,6 +3893,7 @@
                 <w:u w:val="single"/>
                 <w:lang w:val="en-CA"/>
               </w:rPr>
+              <w:lastRenderedPageBreak/>
               <w:t>Rights and Freedoms</w:t>
             </w:r>
           </w:p>
@@ -4413,684 +4138,678 @@
                 <w:rFonts w:ascii="Constantia" w:hAnsi="Constantia"/>
                 <w:lang w:val="en-CA"/>
               </w:rPr>
+              <w:t>No limit on home consumption.</w:t>
+            </w:r>
+          </w:p>
+        </w:tc>
+      </w:tr>
+      <w:tr>
+        <w:tc>
+          <w:tcPr>
+            <w:cnfStyle w:val="001000000000" w:firstRow="0" w:lastRow="0" w:firstColumn="1" w:lastColumn="0" w:oddVBand="0" w:evenVBand="0" w:oddHBand="0" w:evenHBand="0" w:firstRowFirstColumn="0" w:firstRowLastColumn="0" w:lastRowFirstColumn="0" w:lastRowLastColumn="0"/>
+            <w:tcW w:w="3005" w:type="dxa"/>
+          </w:tcPr>
+          <w:p>
+            <w:pPr>
+              <w:rPr>
+                <w:rFonts w:ascii="Constantia" w:hAnsi="Constantia"/>
+                <w:lang w:val="en-CA"/>
+              </w:rPr>
+            </w:pPr>
+            <w:r>
+              <w:rPr>
+                <w:rFonts w:ascii="Constantia" w:hAnsi="Constantia"/>
+                <w:lang w:val="en-CA"/>
+              </w:rPr>
+              <w:t>Cannabis</w:t>
+            </w:r>
+          </w:p>
+        </w:tc>
+        <w:tc>
+          <w:tcPr>
+            <w:tcW w:w="3005" w:type="dxa"/>
+          </w:tcPr>
+          <w:p>
+            <w:pPr>
+              <w:cnfStyle w:val="000000000000" w:firstRow="0" w:lastRow="0" w:firstColumn="0" w:lastColumn="0" w:oddVBand="0" w:evenVBand="0" w:oddHBand="0" w:evenHBand="0" w:firstRowFirstColumn="0" w:firstRowLastColumn="0" w:lastRowFirstColumn="0" w:lastRowLastColumn="0"/>
+              <w:rPr>
+                <w:rFonts w:ascii="Constantia" w:hAnsi="Constantia"/>
+                <w:lang w:val="en-CA"/>
+              </w:rPr>
+            </w:pPr>
+            <w:r>
+              <w:rPr>
+                <w:rFonts w:ascii="Constantia" w:hAnsi="Constantia"/>
+                <w:lang w:val="en-CA"/>
+              </w:rPr>
+              <w:t>Legal</w:t>
+            </w:r>
+          </w:p>
+        </w:tc>
+        <w:tc>
+          <w:tcPr>
+            <w:tcW w:w="3006" w:type="dxa"/>
+          </w:tcPr>
+          <w:p>
+            <w:pPr>
+              <w:cnfStyle w:val="000000000000" w:firstRow="0" w:lastRow="0" w:firstColumn="0" w:lastColumn="0" w:oddVBand="0" w:evenVBand="0" w:oddHBand="0" w:evenHBand="0" w:firstRowFirstColumn="0" w:firstRowLastColumn="0" w:lastRowFirstColumn="0" w:lastRowLastColumn="0"/>
+              <w:rPr>
+                <w:rFonts w:ascii="Constantia" w:hAnsi="Constantia"/>
+                <w:lang w:val="en-CA"/>
+              </w:rPr>
+            </w:pPr>
+            <w:r>
+              <w:rPr>
+                <w:rFonts w:ascii="Constantia" w:hAnsi="Constantia"/>
+                <w:lang w:val="en-CA"/>
+              </w:rPr>
+              <w:t>Age 18 to purchase alone.</w:t>
+            </w:r>
+          </w:p>
+        </w:tc>
+      </w:tr>
+      <w:tr>
+        <w:tc>
+          <w:tcPr>
+            <w:cnfStyle w:val="001000000000" w:firstRow="0" w:lastRow="0" w:firstColumn="1" w:lastColumn="0" w:oddVBand="0" w:evenVBand="0" w:oddHBand="0" w:evenHBand="0" w:firstRowFirstColumn="0" w:firstRowLastColumn="0" w:lastRowFirstColumn="0" w:lastRowLastColumn="0"/>
+            <w:tcW w:w="3005" w:type="dxa"/>
+          </w:tcPr>
+          <w:p>
+            <w:pPr>
+              <w:rPr>
+                <w:rFonts w:ascii="Constantia" w:hAnsi="Constantia"/>
+                <w:lang w:val="en-CA"/>
+              </w:rPr>
+            </w:pPr>
+            <w:r>
+              <w:rPr>
+                <w:rFonts w:ascii="Constantia" w:hAnsi="Constantia"/>
+                <w:lang w:val="en-CA"/>
+              </w:rPr>
+              <w:t>Hard Drugs</w:t>
+            </w:r>
+          </w:p>
+        </w:tc>
+        <w:tc>
+          <w:tcPr>
+            <w:tcW w:w="3005" w:type="dxa"/>
+          </w:tcPr>
+          <w:p>
+            <w:pPr>
+              <w:cnfStyle w:val="000000000000" w:firstRow="0" w:lastRow="0" w:firstColumn="0" w:lastColumn="0" w:oddVBand="0" w:evenVBand="0" w:oddHBand="0" w:evenHBand="0" w:firstRowFirstColumn="0" w:firstRowLastColumn="0" w:lastRowFirstColumn="0" w:lastRowLastColumn="0"/>
+              <w:rPr>
+                <w:rFonts w:ascii="Constantia" w:hAnsi="Constantia"/>
+                <w:lang w:val="en-CA"/>
+              </w:rPr>
+            </w:pPr>
+            <w:r>
+              <w:rPr>
+                <w:rFonts w:ascii="Constantia" w:hAnsi="Constantia"/>
+                <w:lang w:val="en-CA"/>
+              </w:rPr>
+              <w:t>Illegal</w:t>
+            </w:r>
+          </w:p>
+        </w:tc>
+        <w:tc>
+          <w:tcPr>
+            <w:tcW w:w="3006" w:type="dxa"/>
+          </w:tcPr>
+          <w:p>
+            <w:pPr>
+              <w:cnfStyle w:val="000000000000" w:firstRow="0" w:lastRow="0" w:firstColumn="0" w:lastColumn="0" w:oddVBand="0" w:evenVBand="0" w:oddHBand="0" w:evenHBand="0" w:firstRowFirstColumn="0" w:firstRowLastColumn="0" w:lastRowFirstColumn="0" w:lastRowLastColumn="0"/>
+              <w:rPr>
+                <w:rFonts w:ascii="Constantia" w:hAnsi="Constantia"/>
+                <w:lang w:val="en-CA"/>
+              </w:rPr>
+            </w:pPr>
+            <w:r>
+              <w:rPr>
+                <w:rFonts w:ascii="Constantia" w:hAnsi="Constantia"/>
+                <w:lang w:val="en-CA"/>
+              </w:rPr>
+              <w:t>Being caught partaking leads to being sentenced to rehab.</w:t>
+            </w:r>
+          </w:p>
+        </w:tc>
+      </w:tr>
+      <w:tr>
+        <w:tc>
+          <w:tcPr>
+            <w:cnfStyle w:val="001000000000" w:firstRow="0" w:lastRow="0" w:firstColumn="1" w:lastColumn="0" w:oddVBand="0" w:evenVBand="0" w:oddHBand="0" w:evenHBand="0" w:firstRowFirstColumn="0" w:firstRowLastColumn="0" w:lastRowFirstColumn="0" w:lastRowLastColumn="0"/>
+            <w:tcW w:w="3005" w:type="dxa"/>
+          </w:tcPr>
+          <w:p>
+            <w:pPr>
+              <w:rPr>
+                <w:rFonts w:ascii="Constantia" w:hAnsi="Constantia"/>
+                <w:lang w:val="en-CA"/>
+              </w:rPr>
+            </w:pPr>
+            <w:r>
+              <w:rPr>
+                <w:rFonts w:ascii="Constantia" w:hAnsi="Constantia"/>
+                <w:lang w:val="en-CA"/>
+              </w:rPr>
+              <w:t>Tobacco and Nicotine Products</w:t>
+            </w:r>
+          </w:p>
+        </w:tc>
+        <w:tc>
+          <w:tcPr>
+            <w:tcW w:w="3005" w:type="dxa"/>
+          </w:tcPr>
+          <w:p>
+            <w:pPr>
+              <w:cnfStyle w:val="000000000000" w:firstRow="0" w:lastRow="0" w:firstColumn="0" w:lastColumn="0" w:oddVBand="0" w:evenVBand="0" w:oddHBand="0" w:evenHBand="0" w:firstRowFirstColumn="0" w:firstRowLastColumn="0" w:lastRowFirstColumn="0" w:lastRowLastColumn="0"/>
+              <w:rPr>
+                <w:rFonts w:ascii="Constantia" w:hAnsi="Constantia"/>
+                <w:lang w:val="en-CA"/>
+              </w:rPr>
+            </w:pPr>
+            <w:r>
+              <w:rPr>
+                <w:rFonts w:ascii="Constantia" w:hAnsi="Constantia"/>
+                <w:lang w:val="en-CA"/>
+              </w:rPr>
+              <w:t>Illegal</w:t>
+            </w:r>
+          </w:p>
+        </w:tc>
+        <w:tc>
+          <w:tcPr>
+            <w:tcW w:w="3006" w:type="dxa"/>
+          </w:tcPr>
+          <w:p>
+            <w:pPr>
+              <w:cnfStyle w:val="000000000000" w:firstRow="0" w:lastRow="0" w:firstColumn="0" w:lastColumn="0" w:oddVBand="0" w:evenVBand="0" w:oddHBand="0" w:evenHBand="0" w:firstRowFirstColumn="0" w:firstRowLastColumn="0" w:lastRowFirstColumn="0" w:lastRowLastColumn="0"/>
+              <w:rPr>
+                <w:rFonts w:ascii="Constantia" w:hAnsi="Constantia"/>
+                <w:lang w:val="en-CA"/>
+              </w:rPr>
+            </w:pPr>
+            <w:r>
+              <w:rPr>
+                <w:rFonts w:ascii="Constantia" w:hAnsi="Constantia"/>
+                <w:lang w:val="en-CA"/>
+              </w:rPr>
+              <w:t>Being caught partaking leads to being sentenced to rehab.</w:t>
+            </w:r>
+          </w:p>
+        </w:tc>
+      </w:tr>
+      <w:tr>
+        <w:tc>
+          <w:tcPr>
+            <w:cnfStyle w:val="001000000000" w:firstRow="0" w:lastRow="0" w:firstColumn="1" w:lastColumn="0" w:oddVBand="0" w:evenVBand="0" w:oddHBand="0" w:evenHBand="0" w:firstRowFirstColumn="0" w:firstRowLastColumn="0" w:lastRowFirstColumn="0" w:lastRowLastColumn="0"/>
+            <w:tcW w:w="3005" w:type="dxa"/>
+          </w:tcPr>
+          <w:p>
+            <w:pPr>
+              <w:rPr>
+                <w:rFonts w:ascii="Constantia" w:hAnsi="Constantia"/>
+                <w:u w:val="single"/>
+                <w:lang w:val="en-CA"/>
+              </w:rPr>
+            </w:pPr>
+            <w:r>
+              <w:rPr>
+                <w:rFonts w:ascii="Constantia" w:hAnsi="Constantia"/>
+                <w:u w:val="single"/>
+                <w:lang w:val="en-CA"/>
+              </w:rPr>
+              <w:t>Transport</w:t>
+            </w:r>
+          </w:p>
+        </w:tc>
+        <w:tc>
+          <w:tcPr>
+            <w:tcW w:w="3005" w:type="dxa"/>
+          </w:tcPr>
+          <w:p>
+            <w:pPr>
+              <w:cnfStyle w:val="000000000000" w:firstRow="0" w:lastRow="0" w:firstColumn="0" w:lastColumn="0" w:oddVBand="0" w:evenVBand="0" w:oddHBand="0" w:evenHBand="0" w:firstRowFirstColumn="0" w:firstRowLastColumn="0" w:lastRowFirstColumn="0" w:lastRowLastColumn="0"/>
+              <w:rPr>
+                <w:rFonts w:ascii="Constantia" w:hAnsi="Constantia"/>
+                <w:lang w:val="en-CA"/>
+              </w:rPr>
+            </w:pPr>
+          </w:p>
+        </w:tc>
+        <w:tc>
+          <w:tcPr>
+            <w:tcW w:w="3006" w:type="dxa"/>
+          </w:tcPr>
+          <w:p>
+            <w:pPr>
+              <w:cnfStyle w:val="000000000000" w:firstRow="0" w:lastRow="0" w:firstColumn="0" w:lastColumn="0" w:oddVBand="0" w:evenVBand="0" w:oddHBand="0" w:evenHBand="0" w:firstRowFirstColumn="0" w:firstRowLastColumn="0" w:lastRowFirstColumn="0" w:lastRowLastColumn="0"/>
+              <w:rPr>
+                <w:rFonts w:ascii="Constantia" w:hAnsi="Constantia"/>
+                <w:lang w:val="en-CA"/>
+              </w:rPr>
+            </w:pPr>
+          </w:p>
+        </w:tc>
+      </w:tr>
+      <w:tr>
+        <w:tc>
+          <w:tcPr>
+            <w:cnfStyle w:val="001000000000" w:firstRow="0" w:lastRow="0" w:firstColumn="1" w:lastColumn="0" w:oddVBand="0" w:evenVBand="0" w:oddHBand="0" w:evenHBand="0" w:firstRowFirstColumn="0" w:firstRowLastColumn="0" w:lastRowFirstColumn="0" w:lastRowLastColumn="0"/>
+            <w:tcW w:w="3005" w:type="dxa"/>
+          </w:tcPr>
+          <w:p>
+            <w:pPr>
+              <w:rPr>
+                <w:rFonts w:ascii="Constantia" w:hAnsi="Constantia"/>
+                <w:lang w:val="en-CA"/>
+              </w:rPr>
+            </w:pPr>
+            <w:r>
+              <w:rPr>
+                <w:rFonts w:ascii="Constantia" w:hAnsi="Constantia"/>
+                <w:lang w:val="en-CA"/>
+              </w:rPr>
+              <w:t>Communal and Special Lanes</w:t>
+            </w:r>
+          </w:p>
+        </w:tc>
+        <w:tc>
+          <w:tcPr>
+            <w:tcW w:w="3005" w:type="dxa"/>
+          </w:tcPr>
+          <w:p>
+            <w:pPr>
+              <w:cnfStyle w:val="000000000000" w:firstRow="0" w:lastRow="0" w:firstColumn="0" w:lastColumn="0" w:oddVBand="0" w:evenVBand="0" w:oddHBand="0" w:evenHBand="0" w:firstRowFirstColumn="0" w:firstRowLastColumn="0" w:lastRowFirstColumn="0" w:lastRowLastColumn="0"/>
+              <w:rPr>
+                <w:rFonts w:ascii="Constantia" w:hAnsi="Constantia"/>
+                <w:lang w:val="en-CA"/>
+              </w:rPr>
+            </w:pPr>
+            <w:r>
+              <w:rPr>
+                <w:rFonts w:ascii="Constantia" w:hAnsi="Constantia"/>
+                <w:lang w:val="en-CA"/>
+              </w:rPr>
+              <w:t>Developed</w:t>
+            </w:r>
+          </w:p>
+        </w:tc>
+        <w:tc>
+          <w:tcPr>
+            <w:tcW w:w="3006" w:type="dxa"/>
+          </w:tcPr>
+          <w:p>
+            <w:pPr>
+              <w:cnfStyle w:val="000000000000" w:firstRow="0" w:lastRow="0" w:firstColumn="0" w:lastColumn="0" w:oddVBand="0" w:evenVBand="0" w:oddHBand="0" w:evenHBand="0" w:firstRowFirstColumn="0" w:firstRowLastColumn="0" w:lastRowFirstColumn="0" w:lastRowLastColumn="0"/>
+              <w:rPr>
+                <w:rFonts w:ascii="Constantia" w:hAnsi="Constantia"/>
+                <w:lang w:val="en-CA"/>
+              </w:rPr>
+            </w:pPr>
+            <w:r>
+              <w:rPr>
+                <w:rFonts w:ascii="Constantia" w:hAnsi="Constantia"/>
+                <w:lang w:val="en-CA"/>
+              </w:rPr>
+              <w:t>Public infrastructure is designed to make transportation via bus and bike as easy and safe as possible whilst somewhat hindering car travel.</w:t>
+            </w:r>
+          </w:p>
+        </w:tc>
+      </w:tr>
+      <w:tr>
+        <w:tc>
+          <w:tcPr>
+            <w:cnfStyle w:val="001000000000" w:firstRow="0" w:lastRow="0" w:firstColumn="1" w:lastColumn="0" w:oddVBand="0" w:evenVBand="0" w:oddHBand="0" w:evenHBand="0" w:firstRowFirstColumn="0" w:firstRowLastColumn="0" w:lastRowFirstColumn="0" w:lastRowLastColumn="0"/>
+            <w:tcW w:w="3005" w:type="dxa"/>
+          </w:tcPr>
+          <w:p>
+            <w:pPr>
+              <w:rPr>
+                <w:rFonts w:ascii="Constantia" w:hAnsi="Constantia"/>
+                <w:lang w:val="en-CA"/>
+              </w:rPr>
+            </w:pPr>
+            <w:r>
+              <w:rPr>
+                <w:rFonts w:ascii="Constantia" w:hAnsi="Constantia"/>
+                <w:lang w:val="en-CA"/>
+              </w:rPr>
+              <w:t>Driverless Vehicles</w:t>
+            </w:r>
+          </w:p>
+        </w:tc>
+        <w:tc>
+          <w:tcPr>
+            <w:tcW w:w="3005" w:type="dxa"/>
+          </w:tcPr>
+          <w:p>
+            <w:pPr>
+              <w:cnfStyle w:val="000000000000" w:firstRow="0" w:lastRow="0" w:firstColumn="0" w:lastColumn="0" w:oddVBand="0" w:evenVBand="0" w:oddHBand="0" w:evenHBand="0" w:firstRowFirstColumn="0" w:firstRowLastColumn="0" w:lastRowFirstColumn="0" w:lastRowLastColumn="0"/>
+              <w:rPr>
+                <w:rFonts w:ascii="Constantia" w:hAnsi="Constantia"/>
+                <w:lang w:val="en-CA"/>
+              </w:rPr>
+            </w:pPr>
+            <w:r>
+              <w:rPr>
+                <w:rFonts w:ascii="Constantia" w:hAnsi="Constantia"/>
+                <w:lang w:val="en-CA"/>
+              </w:rPr>
+              <w:t>Regulated</w:t>
+            </w:r>
+          </w:p>
+        </w:tc>
+        <w:tc>
+          <w:tcPr>
+            <w:tcW w:w="3006" w:type="dxa"/>
+          </w:tcPr>
+          <w:p>
+            <w:pPr>
+              <w:cnfStyle w:val="000000000000" w:firstRow="0" w:lastRow="0" w:firstColumn="0" w:lastColumn="0" w:oddVBand="0" w:evenVBand="0" w:oddHBand="0" w:evenHBand="0" w:firstRowFirstColumn="0" w:firstRowLastColumn="0" w:lastRowFirstColumn="0" w:lastRowLastColumn="0"/>
+              <w:rPr>
+                <w:rFonts w:ascii="Constantia" w:hAnsi="Constantia"/>
+                <w:lang w:val="en-CA"/>
+              </w:rPr>
+            </w:pPr>
+            <w:r>
+              <w:rPr>
+                <w:rFonts w:ascii="Constantia" w:hAnsi="Constantia"/>
+                <w:lang w:val="en-CA"/>
+              </w:rPr>
+              <w:t>Driverless vehicles are allowed, so long as there is a fully licensed driver behind the wheel and that manual controls can override the automatic.</w:t>
+            </w:r>
+          </w:p>
+        </w:tc>
+      </w:tr>
+      <w:tr>
+        <w:tc>
+          <w:tcPr>
+            <w:cnfStyle w:val="001000000000" w:firstRow="0" w:lastRow="0" w:firstColumn="1" w:lastColumn="0" w:oddVBand="0" w:evenVBand="0" w:oddHBand="0" w:evenHBand="0" w:firstRowFirstColumn="0" w:firstRowLastColumn="0" w:lastRowFirstColumn="0" w:lastRowLastColumn="0"/>
+            <w:tcW w:w="3005" w:type="dxa"/>
+          </w:tcPr>
+          <w:p>
+            <w:pPr>
+              <w:rPr>
+                <w:rFonts w:ascii="Constantia" w:hAnsi="Constantia"/>
+                <w:lang w:val="en-CA"/>
+              </w:rPr>
+            </w:pPr>
+            <w:r>
+              <w:rPr>
+                <w:rFonts w:ascii="Constantia" w:hAnsi="Constantia"/>
+                <w:lang w:val="en-CA"/>
+              </w:rPr>
+              <w:t>Environmental Regulations</w:t>
+            </w:r>
+          </w:p>
+        </w:tc>
+        <w:tc>
+          <w:tcPr>
+            <w:tcW w:w="3005" w:type="dxa"/>
+          </w:tcPr>
+          <w:p>
+            <w:pPr>
+              <w:cnfStyle w:val="000000000000" w:firstRow="0" w:lastRow="0" w:firstColumn="0" w:lastColumn="0" w:oddVBand="0" w:evenVBand="0" w:oddHBand="0" w:evenHBand="0" w:firstRowFirstColumn="0" w:firstRowLastColumn="0" w:lastRowFirstColumn="0" w:lastRowLastColumn="0"/>
+              <w:rPr>
+                <w:rFonts w:ascii="Constantia" w:hAnsi="Constantia"/>
+                <w:lang w:val="en-CA"/>
+              </w:rPr>
+            </w:pPr>
+            <w:r>
+              <w:rPr>
+                <w:rFonts w:ascii="Constantia" w:hAnsi="Constantia"/>
+                <w:lang w:val="en-CA"/>
+              </w:rPr>
+              <w:t>Highly</w:t>
+            </w:r>
+            <w:r>
+              <w:rPr>
+                <w:rFonts w:ascii="Constantia" w:hAnsi="Constantia"/>
+                <w:lang w:val="en-CA"/>
+              </w:rPr>
+              <w:t xml:space="preserve"> Regulated</w:t>
+            </w:r>
+          </w:p>
+        </w:tc>
+        <w:tc>
+          <w:tcPr>
+            <w:tcW w:w="3006" w:type="dxa"/>
+          </w:tcPr>
+          <w:p>
+            <w:pPr>
+              <w:cnfStyle w:val="000000000000" w:firstRow="0" w:lastRow="0" w:firstColumn="0" w:lastColumn="0" w:oddVBand="0" w:evenVBand="0" w:oddHBand="0" w:evenHBand="0" w:firstRowFirstColumn="0" w:firstRowLastColumn="0" w:lastRowFirstColumn="0" w:lastRowLastColumn="0"/>
+              <w:rPr>
+                <w:rFonts w:ascii="Constantia" w:hAnsi="Constantia"/>
+                <w:lang w:val="en-CA"/>
+              </w:rPr>
+            </w:pPr>
+            <w:r>
+              <w:rPr>
+                <w:rFonts w:ascii="Constantia" w:hAnsi="Constantia"/>
+                <w:lang w:val="en-CA"/>
+              </w:rPr>
+              <w:t>Regulations:</w:t>
+            </w:r>
+          </w:p>
+          <w:p>
+            <w:pPr>
+              <w:cnfStyle w:val="000000000000" w:firstRow="0" w:lastRow="0" w:firstColumn="0" w:lastColumn="0" w:oddVBand="0" w:evenVBand="0" w:oddHBand="0" w:evenHBand="0" w:firstRowFirstColumn="0" w:firstRowLastColumn="0" w:lastRowFirstColumn="0" w:lastRowLastColumn="0"/>
+              <w:rPr>
+                <w:rFonts w:ascii="Constantia" w:hAnsi="Constantia"/>
+                <w:lang w:val="en-CA"/>
+              </w:rPr>
+            </w:pPr>
+            <w:r>
+              <w:rPr>
+                <w:rFonts w:ascii="Constantia" w:hAnsi="Constantia"/>
+                <w:lang w:val="en-CA"/>
+              </w:rPr>
+              <w:t>1. low MPG vehicles banned</w:t>
+            </w:r>
+          </w:p>
+          <w:p>
+            <w:pPr>
+              <w:cnfStyle w:val="000000000000" w:firstRow="0" w:lastRow="0" w:firstColumn="0" w:lastColumn="0" w:oddVBand="0" w:evenVBand="0" w:oddHBand="0" w:evenHBand="0" w:firstRowFirstColumn="0" w:firstRowLastColumn="0" w:lastRowFirstColumn="0" w:lastRowLastColumn="0"/>
+              <w:rPr>
+                <w:rFonts w:ascii="Constantia" w:hAnsi="Constantia"/>
+                <w:lang w:val="en-CA"/>
+              </w:rPr>
+            </w:pPr>
+            <w:r>
+              <w:rPr>
+                <w:rFonts w:ascii="Constantia" w:hAnsi="Constantia"/>
+                <w:lang w:val="en-CA"/>
+              </w:rPr>
+              <w:t>2. hybrid and electric vehicles encouraged</w:t>
+            </w:r>
+          </w:p>
+          <w:p>
+            <w:pPr>
+              <w:cnfStyle w:val="000000000000" w:firstRow="0" w:lastRow="0" w:firstColumn="0" w:lastColumn="0" w:oddVBand="0" w:evenVBand="0" w:oddHBand="0" w:evenHBand="0" w:firstRowFirstColumn="0" w:firstRowLastColumn="0" w:lastRowFirstColumn="0" w:lastRowLastColumn="0"/>
+              <w:rPr>
+                <w:rFonts w:ascii="Constantia" w:hAnsi="Constantia"/>
+                <w:lang w:val="en-CA"/>
+              </w:rPr>
+            </w:pPr>
+            <w:r>
+              <w:rPr>
+                <w:rFonts w:ascii="Constantia" w:hAnsi="Constantia"/>
+                <w:lang w:val="en-CA"/>
+              </w:rPr>
+              <w:t>3. some municipal controls on driving access</w:t>
+            </w:r>
+          </w:p>
+          <w:p>
+            <w:pPr>
+              <w:cnfStyle w:val="000000000000" w:firstRow="0" w:lastRow="0" w:firstColumn="0" w:lastColumn="0" w:oddVBand="0" w:evenVBand="0" w:oddHBand="0" w:evenHBand="0" w:firstRowFirstColumn="0" w:firstRowLastColumn="0" w:lastRowFirstColumn="0" w:lastRowLastColumn="0"/>
+              <w:rPr>
+                <w:rFonts w:ascii="Constantia" w:hAnsi="Constantia"/>
+                <w:lang w:val="en-CA"/>
+              </w:rPr>
+            </w:pPr>
+            <w:r>
+              <w:rPr>
+                <w:rFonts w:ascii="Constantia" w:hAnsi="Constantia"/>
+                <w:lang w:val="en-CA"/>
+              </w:rPr>
+              <w:t>4. high petrol tax.</w:t>
+            </w:r>
+          </w:p>
+        </w:tc>
+      </w:tr>
+      <w:tr>
+        <w:tc>
+          <w:tcPr>
+            <w:cnfStyle w:val="001000000000" w:firstRow="0" w:lastRow="0" w:firstColumn="1" w:lastColumn="0" w:oddVBand="0" w:evenVBand="0" w:oddHBand="0" w:evenHBand="0" w:firstRowFirstColumn="0" w:firstRowLastColumn="0" w:lastRowFirstColumn="0" w:lastRowLastColumn="0"/>
+            <w:tcW w:w="3005" w:type="dxa"/>
+          </w:tcPr>
+          <w:p>
+            <w:pPr>
+              <w:rPr>
+                <w:rFonts w:ascii="Constantia" w:hAnsi="Constantia"/>
+                <w:u w:val="single"/>
+                <w:lang w:val="en-CA"/>
+              </w:rPr>
+            </w:pPr>
+            <w:r>
+              <w:rPr>
+                <w:rFonts w:ascii="Constantia" w:hAnsi="Constantia"/>
+                <w:u w:val="single"/>
+                <w:lang w:val="en-CA"/>
+              </w:rPr>
+              <w:t>Policing</w:t>
+            </w:r>
+          </w:p>
+        </w:tc>
+        <w:tc>
+          <w:tcPr>
+            <w:tcW w:w="3005" w:type="dxa"/>
+          </w:tcPr>
+          <w:p>
+            <w:pPr>
+              <w:cnfStyle w:val="000000000000" w:firstRow="0" w:lastRow="0" w:firstColumn="0" w:lastColumn="0" w:oddVBand="0" w:evenVBand="0" w:oddHBand="0" w:evenHBand="0" w:firstRowFirstColumn="0" w:firstRowLastColumn="0" w:lastRowFirstColumn="0" w:lastRowLastColumn="0"/>
+              <w:rPr>
+                <w:rFonts w:ascii="Constantia" w:hAnsi="Constantia"/>
+                <w:lang w:val="en-CA"/>
+              </w:rPr>
+            </w:pPr>
+          </w:p>
+        </w:tc>
+        <w:tc>
+          <w:tcPr>
+            <w:tcW w:w="3006" w:type="dxa"/>
+          </w:tcPr>
+          <w:p>
+            <w:pPr>
+              <w:cnfStyle w:val="000000000000" w:firstRow="0" w:lastRow="0" w:firstColumn="0" w:lastColumn="0" w:oddVBand="0" w:evenVBand="0" w:oddHBand="0" w:evenHBand="0" w:firstRowFirstColumn="0" w:firstRowLastColumn="0" w:lastRowFirstColumn="0" w:lastRowLastColumn="0"/>
+              <w:rPr>
+                <w:rFonts w:ascii="Constantia" w:hAnsi="Constantia"/>
+                <w:lang w:val="en-CA"/>
+              </w:rPr>
+            </w:pPr>
+          </w:p>
+        </w:tc>
+      </w:tr>
+      <w:tr>
+        <w:tc>
+          <w:tcPr>
+            <w:cnfStyle w:val="001000000000" w:firstRow="0" w:lastRow="0" w:firstColumn="1" w:lastColumn="0" w:oddVBand="0" w:evenVBand="0" w:oddHBand="0" w:evenHBand="0" w:firstRowFirstColumn="0" w:firstRowLastColumn="0" w:lastRowFirstColumn="0" w:lastRowLastColumn="0"/>
+            <w:tcW w:w="3005" w:type="dxa"/>
+          </w:tcPr>
+          <w:p>
+            <w:pPr>
+              <w:rPr>
+                <w:rFonts w:ascii="Constantia" w:hAnsi="Constantia"/>
+                <w:lang w:val="en-CA"/>
+              </w:rPr>
+            </w:pPr>
+            <w:r>
+              <w:rPr>
+                <w:rFonts w:ascii="Constantia" w:hAnsi="Constantia"/>
+                <w:lang w:val="en-CA"/>
+              </w:rPr>
+              <w:t>CCTV</w:t>
+            </w:r>
+          </w:p>
+        </w:tc>
+        <w:tc>
+          <w:tcPr>
+            <w:tcW w:w="3005" w:type="dxa"/>
+          </w:tcPr>
+          <w:p>
+            <w:pPr>
+              <w:cnfStyle w:val="000000000000" w:firstRow="0" w:lastRow="0" w:firstColumn="0" w:lastColumn="0" w:oddVBand="0" w:evenVBand="0" w:oddHBand="0" w:evenHBand="0" w:firstRowFirstColumn="0" w:firstRowLastColumn="0" w:lastRowFirstColumn="0" w:lastRowLastColumn="0"/>
+              <w:rPr>
+                <w:rFonts w:ascii="Constantia" w:hAnsi="Constantia"/>
+                <w:lang w:val="en-CA"/>
+              </w:rPr>
+            </w:pPr>
+            <w:r>
+              <w:rPr>
+                <w:rFonts w:ascii="Constantia" w:hAnsi="Constantia"/>
+                <w:lang w:val="en-CA"/>
+              </w:rPr>
+              <w:t>Public Surveillance</w:t>
+            </w:r>
+          </w:p>
+        </w:tc>
+        <w:tc>
+          <w:tcPr>
+            <w:tcW w:w="3006" w:type="dxa"/>
+          </w:tcPr>
+          <w:p>
+            <w:pPr>
+              <w:cnfStyle w:val="000000000000" w:firstRow="0" w:lastRow="0" w:firstColumn="0" w:lastColumn="0" w:oddVBand="0" w:evenVBand="0" w:oddHBand="0" w:evenHBand="0" w:firstRowFirstColumn="0" w:firstRowLastColumn="0" w:lastRowFirstColumn="0" w:lastRowLastColumn="0"/>
+              <w:rPr>
+                <w:rFonts w:ascii="Constantia" w:hAnsi="Constantia"/>
+                <w:lang w:val="en-CA"/>
+              </w:rPr>
+            </w:pPr>
+            <w:r>
+              <w:rPr>
+                <w:rFonts w:ascii="Constantia" w:hAnsi="Constantia"/>
+                <w:lang w:val="en-CA"/>
+              </w:rPr>
+              <w:t xml:space="preserve">Used primarily in population centres, areas of importance and high-crime areas. Local councils can add further CCTV around their communities as they wish </w:t>
+            </w:r>
+            <w:proofErr w:type="gramStart"/>
+            <w:r>
+              <w:rPr>
+                <w:rFonts w:ascii="Constantia" w:hAnsi="Constantia"/>
+                <w:lang w:val="en-CA"/>
+              </w:rPr>
+              <w:t>with the exception of</w:t>
+            </w:r>
+            <w:proofErr w:type="gramEnd"/>
+            <w:r>
+              <w:rPr>
+                <w:rFonts w:ascii="Constantia" w:hAnsi="Constantia"/>
+                <w:lang w:val="en-CA"/>
+              </w:rPr>
+              <w:t xml:space="preserve"> observation into personal property.</w:t>
+            </w:r>
+          </w:p>
+        </w:tc>
+      </w:tr>
+      <w:tr>
+        <w:tc>
+          <w:tcPr>
+            <w:cnfStyle w:val="001000000000" w:firstRow="0" w:lastRow="0" w:firstColumn="1" w:lastColumn="0" w:oddVBand="0" w:evenVBand="0" w:oddHBand="0" w:evenHBand="0" w:firstRowFirstColumn="0" w:firstRowLastColumn="0" w:lastRowFirstColumn="0" w:lastRowLastColumn="0"/>
+            <w:tcW w:w="3005" w:type="dxa"/>
+          </w:tcPr>
+          <w:p>
+            <w:pPr>
+              <w:rPr>
+                <w:rFonts w:ascii="Constantia" w:hAnsi="Constantia"/>
+                <w:lang w:val="en-CA"/>
+              </w:rPr>
+            </w:pPr>
+            <w:r>
+              <w:rPr>
+                <w:rFonts w:ascii="Constantia" w:hAnsi="Constantia"/>
+                <w:lang w:val="en-CA"/>
+              </w:rPr>
               <w:lastRenderedPageBreak/>
-              <w:t>No limit on home consumption.</w:t>
-            </w:r>
-          </w:p>
-        </w:tc>
-      </w:tr>
-      <w:tr>
-        <w:tc>
-          <w:tcPr>
-            <w:cnfStyle w:val="001000000000" w:firstRow="0" w:lastRow="0" w:firstColumn="1" w:lastColumn="0" w:oddVBand="0" w:evenVBand="0" w:oddHBand="0" w:evenHBand="0" w:firstRowFirstColumn="0" w:firstRowLastColumn="0" w:lastRowFirstColumn="0" w:lastRowLastColumn="0"/>
-            <w:tcW w:w="3005" w:type="dxa"/>
-          </w:tcPr>
-          <w:p>
-            <w:pPr>
-              <w:rPr>
-                <w:rFonts w:ascii="Constantia" w:hAnsi="Constantia"/>
-                <w:lang w:val="en-CA"/>
-              </w:rPr>
-            </w:pPr>
-            <w:r>
-              <w:rPr>
-                <w:rFonts w:ascii="Constantia" w:hAnsi="Constantia"/>
-                <w:lang w:val="en-CA"/>
-              </w:rPr>
-              <w:lastRenderedPageBreak/>
-              <w:t>Cannabis</w:t>
-            </w:r>
-          </w:p>
-        </w:tc>
-        <w:tc>
-          <w:tcPr>
-            <w:tcW w:w="3005" w:type="dxa"/>
-          </w:tcPr>
-          <w:p>
-            <w:pPr>
-              <w:cnfStyle w:val="000000000000" w:firstRow="0" w:lastRow="0" w:firstColumn="0" w:lastColumn="0" w:oddVBand="0" w:evenVBand="0" w:oddHBand="0" w:evenHBand="0" w:firstRowFirstColumn="0" w:firstRowLastColumn="0" w:lastRowFirstColumn="0" w:lastRowLastColumn="0"/>
-              <w:rPr>
-                <w:rFonts w:ascii="Constantia" w:hAnsi="Constantia"/>
-                <w:lang w:val="en-CA"/>
-              </w:rPr>
-            </w:pPr>
-            <w:r>
-              <w:rPr>
-                <w:rFonts w:ascii="Constantia" w:hAnsi="Constantia"/>
-                <w:lang w:val="en-CA"/>
-              </w:rPr>
-              <w:t>Legal</w:t>
-            </w:r>
-          </w:p>
-        </w:tc>
-        <w:tc>
-          <w:tcPr>
-            <w:tcW w:w="3006" w:type="dxa"/>
-          </w:tcPr>
-          <w:p>
-            <w:pPr>
-              <w:cnfStyle w:val="000000000000" w:firstRow="0" w:lastRow="0" w:firstColumn="0" w:lastColumn="0" w:oddVBand="0" w:evenVBand="0" w:oddHBand="0" w:evenHBand="0" w:firstRowFirstColumn="0" w:firstRowLastColumn="0" w:lastRowFirstColumn="0" w:lastRowLastColumn="0"/>
-              <w:rPr>
-                <w:rFonts w:ascii="Constantia" w:hAnsi="Constantia"/>
-                <w:lang w:val="en-CA"/>
-              </w:rPr>
-            </w:pPr>
-            <w:r>
-              <w:rPr>
-                <w:rFonts w:ascii="Constantia" w:hAnsi="Constantia"/>
-                <w:lang w:val="en-CA"/>
-              </w:rPr>
-              <w:t>Age 18 to purchase alone.</w:t>
-            </w:r>
-          </w:p>
-        </w:tc>
-      </w:tr>
-      <w:tr>
-        <w:tc>
-          <w:tcPr>
-            <w:cnfStyle w:val="001000000000" w:firstRow="0" w:lastRow="0" w:firstColumn="1" w:lastColumn="0" w:oddVBand="0" w:evenVBand="0" w:oddHBand="0" w:evenHBand="0" w:firstRowFirstColumn="0" w:firstRowLastColumn="0" w:lastRowFirstColumn="0" w:lastRowLastColumn="0"/>
-            <w:tcW w:w="3005" w:type="dxa"/>
-          </w:tcPr>
-          <w:p>
-            <w:pPr>
-              <w:rPr>
-                <w:rFonts w:ascii="Constantia" w:hAnsi="Constantia"/>
-                <w:lang w:val="en-CA"/>
-              </w:rPr>
-            </w:pPr>
-            <w:r>
-              <w:rPr>
-                <w:rFonts w:ascii="Constantia" w:hAnsi="Constantia"/>
-                <w:lang w:val="en-CA"/>
-              </w:rPr>
-              <w:t>Hard Drugs</w:t>
-            </w:r>
-          </w:p>
-        </w:tc>
-        <w:tc>
-          <w:tcPr>
-            <w:tcW w:w="3005" w:type="dxa"/>
-          </w:tcPr>
-          <w:p>
-            <w:pPr>
-              <w:cnfStyle w:val="000000000000" w:firstRow="0" w:lastRow="0" w:firstColumn="0" w:lastColumn="0" w:oddVBand="0" w:evenVBand="0" w:oddHBand="0" w:evenHBand="0" w:firstRowFirstColumn="0" w:firstRowLastColumn="0" w:lastRowFirstColumn="0" w:lastRowLastColumn="0"/>
-              <w:rPr>
-                <w:rFonts w:ascii="Constantia" w:hAnsi="Constantia"/>
-                <w:lang w:val="en-CA"/>
-              </w:rPr>
-            </w:pPr>
-            <w:r>
-              <w:rPr>
-                <w:rFonts w:ascii="Constantia" w:hAnsi="Constantia"/>
-                <w:lang w:val="en-CA"/>
-              </w:rPr>
-              <w:t>Illegal</w:t>
-            </w:r>
-          </w:p>
-        </w:tc>
-        <w:tc>
-          <w:tcPr>
-            <w:tcW w:w="3006" w:type="dxa"/>
-          </w:tcPr>
-          <w:p>
-            <w:pPr>
-              <w:cnfStyle w:val="000000000000" w:firstRow="0" w:lastRow="0" w:firstColumn="0" w:lastColumn="0" w:oddVBand="0" w:evenVBand="0" w:oddHBand="0" w:evenHBand="0" w:firstRowFirstColumn="0" w:firstRowLastColumn="0" w:lastRowFirstColumn="0" w:lastRowLastColumn="0"/>
-              <w:rPr>
-                <w:rFonts w:ascii="Constantia" w:hAnsi="Constantia"/>
-                <w:lang w:val="en-CA"/>
-              </w:rPr>
-            </w:pPr>
-            <w:r>
-              <w:rPr>
-                <w:rFonts w:ascii="Constantia" w:hAnsi="Constantia"/>
-                <w:lang w:val="en-CA"/>
-              </w:rPr>
-              <w:t>Being caught partaking leads to being sentenced to rehab.</w:t>
-            </w:r>
-          </w:p>
-        </w:tc>
-      </w:tr>
-      <w:tr>
-        <w:tc>
-          <w:tcPr>
-            <w:cnfStyle w:val="001000000000" w:firstRow="0" w:lastRow="0" w:firstColumn="1" w:lastColumn="0" w:oddVBand="0" w:evenVBand="0" w:oddHBand="0" w:evenHBand="0" w:firstRowFirstColumn="0" w:firstRowLastColumn="0" w:lastRowFirstColumn="0" w:lastRowLastColumn="0"/>
-            <w:tcW w:w="3005" w:type="dxa"/>
-          </w:tcPr>
-          <w:p>
-            <w:pPr>
-              <w:rPr>
-                <w:rFonts w:ascii="Constantia" w:hAnsi="Constantia"/>
-                <w:lang w:val="en-CA"/>
-              </w:rPr>
-            </w:pPr>
-            <w:r>
-              <w:rPr>
-                <w:rFonts w:ascii="Constantia" w:hAnsi="Constantia"/>
-                <w:lang w:val="en-CA"/>
-              </w:rPr>
-              <w:t>Tobacco and Nicotine Products</w:t>
-            </w:r>
-          </w:p>
-        </w:tc>
-        <w:tc>
-          <w:tcPr>
-            <w:tcW w:w="3005" w:type="dxa"/>
-          </w:tcPr>
-          <w:p>
-            <w:pPr>
-              <w:cnfStyle w:val="000000000000" w:firstRow="0" w:lastRow="0" w:firstColumn="0" w:lastColumn="0" w:oddVBand="0" w:evenVBand="0" w:oddHBand="0" w:evenHBand="0" w:firstRowFirstColumn="0" w:firstRowLastColumn="0" w:lastRowFirstColumn="0" w:lastRowLastColumn="0"/>
-              <w:rPr>
-                <w:rFonts w:ascii="Constantia" w:hAnsi="Constantia"/>
-                <w:lang w:val="en-CA"/>
-              </w:rPr>
-            </w:pPr>
-            <w:r>
-              <w:rPr>
-                <w:rFonts w:ascii="Constantia" w:hAnsi="Constantia"/>
-                <w:lang w:val="en-CA"/>
-              </w:rPr>
-              <w:t>Illegal</w:t>
-            </w:r>
-          </w:p>
-        </w:tc>
-        <w:tc>
-          <w:tcPr>
-            <w:tcW w:w="3006" w:type="dxa"/>
-          </w:tcPr>
-          <w:p>
-            <w:pPr>
-              <w:cnfStyle w:val="000000000000" w:firstRow="0" w:lastRow="0" w:firstColumn="0" w:lastColumn="0" w:oddVBand="0" w:evenVBand="0" w:oddHBand="0" w:evenHBand="0" w:firstRowFirstColumn="0" w:firstRowLastColumn="0" w:lastRowFirstColumn="0" w:lastRowLastColumn="0"/>
-              <w:rPr>
-                <w:rFonts w:ascii="Constantia" w:hAnsi="Constantia"/>
-                <w:lang w:val="en-CA"/>
-              </w:rPr>
-            </w:pPr>
-            <w:r>
-              <w:rPr>
-                <w:rFonts w:ascii="Constantia" w:hAnsi="Constantia"/>
-                <w:lang w:val="en-CA"/>
-              </w:rPr>
-              <w:t>Being caught partaking leads to being sentenced to rehab.</w:t>
-            </w:r>
-          </w:p>
-        </w:tc>
-      </w:tr>
-      <w:tr>
-        <w:tc>
-          <w:tcPr>
-            <w:cnfStyle w:val="001000000000" w:firstRow="0" w:lastRow="0" w:firstColumn="1" w:lastColumn="0" w:oddVBand="0" w:evenVBand="0" w:oddHBand="0" w:evenHBand="0" w:firstRowFirstColumn="0" w:firstRowLastColumn="0" w:lastRowFirstColumn="0" w:lastRowLastColumn="0"/>
-            <w:tcW w:w="3005" w:type="dxa"/>
-          </w:tcPr>
-          <w:p>
-            <w:pPr>
-              <w:rPr>
-                <w:rFonts w:ascii="Constantia" w:hAnsi="Constantia"/>
-                <w:u w:val="single"/>
-                <w:lang w:val="en-CA"/>
-              </w:rPr>
-            </w:pPr>
-            <w:r>
-              <w:rPr>
-                <w:rFonts w:ascii="Constantia" w:hAnsi="Constantia"/>
-                <w:u w:val="single"/>
-                <w:lang w:val="en-CA"/>
-              </w:rPr>
-              <w:t>Transport</w:t>
-            </w:r>
-          </w:p>
-        </w:tc>
-        <w:tc>
-          <w:tcPr>
-            <w:tcW w:w="3005" w:type="dxa"/>
-          </w:tcPr>
-          <w:p>
-            <w:pPr>
-              <w:cnfStyle w:val="000000000000" w:firstRow="0" w:lastRow="0" w:firstColumn="0" w:lastColumn="0" w:oddVBand="0" w:evenVBand="0" w:oddHBand="0" w:evenHBand="0" w:firstRowFirstColumn="0" w:firstRowLastColumn="0" w:lastRowFirstColumn="0" w:lastRowLastColumn="0"/>
-              <w:rPr>
-                <w:rFonts w:ascii="Constantia" w:hAnsi="Constantia"/>
-                <w:lang w:val="en-CA"/>
-              </w:rPr>
-            </w:pPr>
-          </w:p>
-        </w:tc>
-        <w:tc>
-          <w:tcPr>
-            <w:tcW w:w="3006" w:type="dxa"/>
-          </w:tcPr>
-          <w:p>
-            <w:pPr>
-              <w:cnfStyle w:val="000000000000" w:firstRow="0" w:lastRow="0" w:firstColumn="0" w:lastColumn="0" w:oddVBand="0" w:evenVBand="0" w:oddHBand="0" w:evenHBand="0" w:firstRowFirstColumn="0" w:firstRowLastColumn="0" w:lastRowFirstColumn="0" w:lastRowLastColumn="0"/>
-              <w:rPr>
-                <w:rFonts w:ascii="Constantia" w:hAnsi="Constantia"/>
-                <w:lang w:val="en-CA"/>
-              </w:rPr>
-            </w:pPr>
-          </w:p>
-        </w:tc>
-      </w:tr>
-      <w:tr>
-        <w:tc>
-          <w:tcPr>
-            <w:cnfStyle w:val="001000000000" w:firstRow="0" w:lastRow="0" w:firstColumn="1" w:lastColumn="0" w:oddVBand="0" w:evenVBand="0" w:oddHBand="0" w:evenHBand="0" w:firstRowFirstColumn="0" w:firstRowLastColumn="0" w:lastRowFirstColumn="0" w:lastRowLastColumn="0"/>
-            <w:tcW w:w="3005" w:type="dxa"/>
-          </w:tcPr>
-          <w:p>
-            <w:pPr>
-              <w:rPr>
-                <w:rFonts w:ascii="Constantia" w:hAnsi="Constantia"/>
-                <w:lang w:val="en-CA"/>
-              </w:rPr>
-            </w:pPr>
-            <w:r>
-              <w:rPr>
-                <w:rFonts w:ascii="Constantia" w:hAnsi="Constantia"/>
-                <w:lang w:val="en-CA"/>
-              </w:rPr>
-              <w:t>Communal and Special Lanes</w:t>
-            </w:r>
-          </w:p>
-        </w:tc>
-        <w:tc>
-          <w:tcPr>
-            <w:tcW w:w="3005" w:type="dxa"/>
-          </w:tcPr>
-          <w:p>
-            <w:pPr>
-              <w:cnfStyle w:val="000000000000" w:firstRow="0" w:lastRow="0" w:firstColumn="0" w:lastColumn="0" w:oddVBand="0" w:evenVBand="0" w:oddHBand="0" w:evenHBand="0" w:firstRowFirstColumn="0" w:firstRowLastColumn="0" w:lastRowFirstColumn="0" w:lastRowLastColumn="0"/>
-              <w:rPr>
-                <w:rFonts w:ascii="Constantia" w:hAnsi="Constantia"/>
-                <w:lang w:val="en-CA"/>
-              </w:rPr>
-            </w:pPr>
-            <w:r>
-              <w:rPr>
-                <w:rFonts w:ascii="Constantia" w:hAnsi="Constantia"/>
-                <w:lang w:val="en-CA"/>
-              </w:rPr>
-              <w:t>Developed</w:t>
-            </w:r>
-          </w:p>
-        </w:tc>
-        <w:tc>
-          <w:tcPr>
-            <w:tcW w:w="3006" w:type="dxa"/>
-          </w:tcPr>
-          <w:p>
-            <w:pPr>
-              <w:cnfStyle w:val="000000000000" w:firstRow="0" w:lastRow="0" w:firstColumn="0" w:lastColumn="0" w:oddVBand="0" w:evenVBand="0" w:oddHBand="0" w:evenHBand="0" w:firstRowFirstColumn="0" w:firstRowLastColumn="0" w:lastRowFirstColumn="0" w:lastRowLastColumn="0"/>
-              <w:rPr>
-                <w:rFonts w:ascii="Constantia" w:hAnsi="Constantia"/>
-                <w:lang w:val="en-CA"/>
-              </w:rPr>
-            </w:pPr>
-            <w:r>
-              <w:rPr>
-                <w:rFonts w:ascii="Constantia" w:hAnsi="Constantia"/>
-                <w:lang w:val="en-CA"/>
-              </w:rPr>
-              <w:t>Public infrastructure is designed to make transportation via bus and bike as easy and safe as possible whilst somewhat hindering car travel.</w:t>
-            </w:r>
-          </w:p>
-        </w:tc>
-      </w:tr>
-      <w:tr>
-        <w:tc>
-          <w:tcPr>
-            <w:cnfStyle w:val="001000000000" w:firstRow="0" w:lastRow="0" w:firstColumn="1" w:lastColumn="0" w:oddVBand="0" w:evenVBand="0" w:oddHBand="0" w:evenHBand="0" w:firstRowFirstColumn="0" w:firstRowLastColumn="0" w:lastRowFirstColumn="0" w:lastRowLastColumn="0"/>
-            <w:tcW w:w="3005" w:type="dxa"/>
-          </w:tcPr>
-          <w:p>
-            <w:pPr>
-              <w:rPr>
-                <w:rFonts w:ascii="Constantia" w:hAnsi="Constantia"/>
-                <w:lang w:val="en-CA"/>
-              </w:rPr>
-            </w:pPr>
-            <w:r>
-              <w:rPr>
-                <w:rFonts w:ascii="Constantia" w:hAnsi="Constantia"/>
-                <w:lang w:val="en-CA"/>
-              </w:rPr>
-              <w:t>Driverless Vehicles</w:t>
-            </w:r>
-          </w:p>
-        </w:tc>
-        <w:tc>
-          <w:tcPr>
-            <w:tcW w:w="3005" w:type="dxa"/>
-          </w:tcPr>
-          <w:p>
-            <w:pPr>
-              <w:cnfStyle w:val="000000000000" w:firstRow="0" w:lastRow="0" w:firstColumn="0" w:lastColumn="0" w:oddVBand="0" w:evenVBand="0" w:oddHBand="0" w:evenHBand="0" w:firstRowFirstColumn="0" w:firstRowLastColumn="0" w:lastRowFirstColumn="0" w:lastRowLastColumn="0"/>
-              <w:rPr>
-                <w:rFonts w:ascii="Constantia" w:hAnsi="Constantia"/>
-                <w:lang w:val="en-CA"/>
-              </w:rPr>
-            </w:pPr>
-            <w:r>
-              <w:rPr>
-                <w:rFonts w:ascii="Constantia" w:hAnsi="Constantia"/>
-                <w:lang w:val="en-CA"/>
-              </w:rPr>
-              <w:t>Regulated</w:t>
-            </w:r>
-          </w:p>
-        </w:tc>
-        <w:tc>
-          <w:tcPr>
-            <w:tcW w:w="3006" w:type="dxa"/>
-          </w:tcPr>
-          <w:p>
-            <w:pPr>
-              <w:cnfStyle w:val="000000000000" w:firstRow="0" w:lastRow="0" w:firstColumn="0" w:lastColumn="0" w:oddVBand="0" w:evenVBand="0" w:oddHBand="0" w:evenHBand="0" w:firstRowFirstColumn="0" w:firstRowLastColumn="0" w:lastRowFirstColumn="0" w:lastRowLastColumn="0"/>
-              <w:rPr>
-                <w:rFonts w:ascii="Constantia" w:hAnsi="Constantia"/>
-                <w:lang w:val="en-CA"/>
-              </w:rPr>
-            </w:pPr>
-            <w:r>
-              <w:rPr>
-                <w:rFonts w:ascii="Constantia" w:hAnsi="Constantia"/>
-                <w:lang w:val="en-CA"/>
-              </w:rPr>
-              <w:t xml:space="preserve">Driverless vehicles are allowed, so long as there is a fully licensed driver behind the wheel and that manual controls </w:t>
-            </w:r>
-            <w:r>
-              <w:rPr>
-                <w:rFonts w:ascii="Constantia" w:hAnsi="Constantia"/>
-                <w:lang w:val="en-CA"/>
-              </w:rPr>
-              <w:t xml:space="preserve">can </w:t>
-            </w:r>
-            <w:r>
-              <w:rPr>
-                <w:rFonts w:ascii="Constantia" w:hAnsi="Constantia"/>
-                <w:lang w:val="en-CA"/>
-              </w:rPr>
-              <w:t>override the automatic.</w:t>
-            </w:r>
-          </w:p>
-        </w:tc>
-      </w:tr>
-      <w:tr>
-        <w:tc>
-          <w:tcPr>
-            <w:cnfStyle w:val="001000000000" w:firstRow="0" w:lastRow="0" w:firstColumn="1" w:lastColumn="0" w:oddVBand="0" w:evenVBand="0" w:oddHBand="0" w:evenHBand="0" w:firstRowFirstColumn="0" w:firstRowLastColumn="0" w:lastRowFirstColumn="0" w:lastRowLastColumn="0"/>
-            <w:tcW w:w="3005" w:type="dxa"/>
-          </w:tcPr>
-          <w:p>
-            <w:pPr>
-              <w:rPr>
-                <w:rFonts w:ascii="Constantia" w:hAnsi="Constantia"/>
-                <w:lang w:val="en-CA"/>
-              </w:rPr>
-            </w:pPr>
-            <w:r>
-              <w:rPr>
-                <w:rFonts w:ascii="Constantia" w:hAnsi="Constantia"/>
-                <w:lang w:val="en-CA"/>
-              </w:rPr>
-              <w:t>Environmental Regulations</w:t>
-            </w:r>
-          </w:p>
-        </w:tc>
-        <w:tc>
-          <w:tcPr>
-            <w:tcW w:w="3005" w:type="dxa"/>
-          </w:tcPr>
-          <w:p>
-            <w:pPr>
-              <w:cnfStyle w:val="000000000000" w:firstRow="0" w:lastRow="0" w:firstColumn="0" w:lastColumn="0" w:oddVBand="0" w:evenVBand="0" w:oddHBand="0" w:evenHBand="0" w:firstRowFirstColumn="0" w:firstRowLastColumn="0" w:lastRowFirstColumn="0" w:lastRowLastColumn="0"/>
-              <w:rPr>
-                <w:rFonts w:ascii="Constantia" w:hAnsi="Constantia"/>
-                <w:lang w:val="en-CA"/>
-              </w:rPr>
-            </w:pPr>
-            <w:r>
-              <w:rPr>
-                <w:rFonts w:ascii="Constantia" w:hAnsi="Constantia"/>
-                <w:lang w:val="en-CA"/>
-              </w:rPr>
-              <w:t>Highly</w:t>
-            </w:r>
-            <w:r>
-              <w:rPr>
-                <w:rFonts w:ascii="Constantia" w:hAnsi="Constantia"/>
-                <w:lang w:val="en-CA"/>
-              </w:rPr>
-              <w:t xml:space="preserve"> Regulated</w:t>
-            </w:r>
-          </w:p>
-        </w:tc>
-        <w:tc>
-          <w:tcPr>
-            <w:tcW w:w="3006" w:type="dxa"/>
-          </w:tcPr>
-          <w:p>
-            <w:pPr>
-              <w:cnfStyle w:val="000000000000" w:firstRow="0" w:lastRow="0" w:firstColumn="0" w:lastColumn="0" w:oddVBand="0" w:evenVBand="0" w:oddHBand="0" w:evenHBand="0" w:firstRowFirstColumn="0" w:firstRowLastColumn="0" w:lastRowFirstColumn="0" w:lastRowLastColumn="0"/>
-              <w:rPr>
-                <w:rFonts w:ascii="Constantia" w:hAnsi="Constantia"/>
-                <w:lang w:val="en-CA"/>
-              </w:rPr>
-            </w:pPr>
-            <w:r>
-              <w:rPr>
-                <w:rFonts w:ascii="Constantia" w:hAnsi="Constantia"/>
-                <w:lang w:val="en-CA"/>
-              </w:rPr>
-              <w:t>Regulations:</w:t>
-            </w:r>
-          </w:p>
-          <w:p>
-            <w:pPr>
-              <w:cnfStyle w:val="000000000000" w:firstRow="0" w:lastRow="0" w:firstColumn="0" w:lastColumn="0" w:oddVBand="0" w:evenVBand="0" w:oddHBand="0" w:evenHBand="0" w:firstRowFirstColumn="0" w:firstRowLastColumn="0" w:lastRowFirstColumn="0" w:lastRowLastColumn="0"/>
-              <w:rPr>
-                <w:rFonts w:ascii="Constantia" w:hAnsi="Constantia"/>
-                <w:lang w:val="en-CA"/>
-              </w:rPr>
-            </w:pPr>
-            <w:r>
-              <w:rPr>
-                <w:rFonts w:ascii="Constantia" w:hAnsi="Constantia"/>
-                <w:lang w:val="en-CA"/>
-              </w:rPr>
-              <w:t>1. low MPG vehicles banned</w:t>
-            </w:r>
-          </w:p>
-          <w:p>
-            <w:pPr>
-              <w:cnfStyle w:val="000000000000" w:firstRow="0" w:lastRow="0" w:firstColumn="0" w:lastColumn="0" w:oddVBand="0" w:evenVBand="0" w:oddHBand="0" w:evenHBand="0" w:firstRowFirstColumn="0" w:firstRowLastColumn="0" w:lastRowFirstColumn="0" w:lastRowLastColumn="0"/>
-              <w:rPr>
-                <w:rFonts w:ascii="Constantia" w:hAnsi="Constantia"/>
-                <w:lang w:val="en-CA"/>
-              </w:rPr>
-            </w:pPr>
-            <w:r>
-              <w:rPr>
-                <w:rFonts w:ascii="Constantia" w:hAnsi="Constantia"/>
-                <w:lang w:val="en-CA"/>
-              </w:rPr>
-              <w:t>2. hybrid and electric vehicles encouraged</w:t>
-            </w:r>
-          </w:p>
-          <w:p>
-            <w:pPr>
-              <w:cnfStyle w:val="000000000000" w:firstRow="0" w:lastRow="0" w:firstColumn="0" w:lastColumn="0" w:oddVBand="0" w:evenVBand="0" w:oddHBand="0" w:evenHBand="0" w:firstRowFirstColumn="0" w:firstRowLastColumn="0" w:lastRowFirstColumn="0" w:lastRowLastColumn="0"/>
-              <w:rPr>
-                <w:rFonts w:ascii="Constantia" w:hAnsi="Constantia"/>
-                <w:lang w:val="en-CA"/>
-              </w:rPr>
-            </w:pPr>
-            <w:r>
-              <w:rPr>
-                <w:rFonts w:ascii="Constantia" w:hAnsi="Constantia"/>
-                <w:lang w:val="en-CA"/>
-              </w:rPr>
-              <w:t>3. some municipal controls on driving access</w:t>
-            </w:r>
-          </w:p>
-          <w:p>
-            <w:pPr>
-              <w:cnfStyle w:val="000000000000" w:firstRow="0" w:lastRow="0" w:firstColumn="0" w:lastColumn="0" w:oddVBand="0" w:evenVBand="0" w:oddHBand="0" w:evenHBand="0" w:firstRowFirstColumn="0" w:firstRowLastColumn="0" w:lastRowFirstColumn="0" w:lastRowLastColumn="0"/>
-              <w:rPr>
-                <w:rFonts w:ascii="Constantia" w:hAnsi="Constantia"/>
-                <w:lang w:val="en-CA"/>
-              </w:rPr>
-            </w:pPr>
-            <w:r>
-              <w:rPr>
-                <w:rFonts w:ascii="Constantia" w:hAnsi="Constantia"/>
-                <w:lang w:val="en-CA"/>
-              </w:rPr>
-              <w:t>4. high petrol tax</w:t>
-            </w:r>
-            <w:r>
-              <w:rPr>
-                <w:rFonts w:ascii="Constantia" w:hAnsi="Constantia"/>
-                <w:lang w:val="en-CA"/>
-              </w:rPr>
-              <w:t>.</w:t>
-            </w:r>
-          </w:p>
-        </w:tc>
-      </w:tr>
-      <w:tr>
-        <w:tc>
-          <w:tcPr>
-            <w:cnfStyle w:val="001000000000" w:firstRow="0" w:lastRow="0" w:firstColumn="1" w:lastColumn="0" w:oddVBand="0" w:evenVBand="0" w:oddHBand="0" w:evenHBand="0" w:firstRowFirstColumn="0" w:firstRowLastColumn="0" w:lastRowFirstColumn="0" w:lastRowLastColumn="0"/>
-            <w:tcW w:w="3005" w:type="dxa"/>
-          </w:tcPr>
-          <w:p>
-            <w:pPr>
-              <w:rPr>
-                <w:rFonts w:ascii="Constantia" w:hAnsi="Constantia"/>
-                <w:u w:val="single"/>
-                <w:lang w:val="en-CA"/>
-              </w:rPr>
-            </w:pPr>
-            <w:r>
-              <w:rPr>
-                <w:rFonts w:ascii="Constantia" w:hAnsi="Constantia"/>
-                <w:u w:val="single"/>
-                <w:lang w:val="en-CA"/>
-              </w:rPr>
-              <w:t>Policing</w:t>
-            </w:r>
-          </w:p>
-        </w:tc>
-        <w:tc>
-          <w:tcPr>
-            <w:tcW w:w="3005" w:type="dxa"/>
-          </w:tcPr>
-          <w:p>
-            <w:pPr>
-              <w:cnfStyle w:val="000000000000" w:firstRow="0" w:lastRow="0" w:firstColumn="0" w:lastColumn="0" w:oddVBand="0" w:evenVBand="0" w:oddHBand="0" w:evenHBand="0" w:firstRowFirstColumn="0" w:firstRowLastColumn="0" w:lastRowFirstColumn="0" w:lastRowLastColumn="0"/>
-              <w:rPr>
-                <w:rFonts w:ascii="Constantia" w:hAnsi="Constantia"/>
-                <w:lang w:val="en-CA"/>
-              </w:rPr>
-            </w:pPr>
-          </w:p>
-        </w:tc>
-        <w:tc>
-          <w:tcPr>
-            <w:tcW w:w="3006" w:type="dxa"/>
-          </w:tcPr>
-          <w:p>
-            <w:pPr>
-              <w:cnfStyle w:val="000000000000" w:firstRow="0" w:lastRow="0" w:firstColumn="0" w:lastColumn="0" w:oddVBand="0" w:evenVBand="0" w:oddHBand="0" w:evenHBand="0" w:firstRowFirstColumn="0" w:firstRowLastColumn="0" w:lastRowFirstColumn="0" w:lastRowLastColumn="0"/>
-              <w:rPr>
-                <w:rFonts w:ascii="Constantia" w:hAnsi="Constantia"/>
-                <w:lang w:val="en-CA"/>
-              </w:rPr>
-            </w:pPr>
-          </w:p>
-        </w:tc>
-      </w:tr>
-      <w:tr>
-        <w:tc>
-          <w:tcPr>
-            <w:cnfStyle w:val="001000000000" w:firstRow="0" w:lastRow="0" w:firstColumn="1" w:lastColumn="0" w:oddVBand="0" w:evenVBand="0" w:oddHBand="0" w:evenHBand="0" w:firstRowFirstColumn="0" w:firstRowLastColumn="0" w:lastRowFirstColumn="0" w:lastRowLastColumn="0"/>
-            <w:tcW w:w="3005" w:type="dxa"/>
-          </w:tcPr>
-          <w:p>
-            <w:pPr>
-              <w:rPr>
-                <w:rFonts w:ascii="Constantia" w:hAnsi="Constantia"/>
-                <w:lang w:val="en-CA"/>
-              </w:rPr>
-            </w:pPr>
-            <w:r>
-              <w:rPr>
-                <w:rFonts w:ascii="Constantia" w:hAnsi="Constantia"/>
-                <w:lang w:val="en-CA"/>
-              </w:rPr>
-              <w:t>CCTV</w:t>
-            </w:r>
-          </w:p>
-        </w:tc>
-        <w:tc>
-          <w:tcPr>
-            <w:tcW w:w="3005" w:type="dxa"/>
-          </w:tcPr>
-          <w:p>
-            <w:pPr>
-              <w:cnfStyle w:val="000000000000" w:firstRow="0" w:lastRow="0" w:firstColumn="0" w:lastColumn="0" w:oddVBand="0" w:evenVBand="0" w:oddHBand="0" w:evenHBand="0" w:firstRowFirstColumn="0" w:firstRowLastColumn="0" w:lastRowFirstColumn="0" w:lastRowLastColumn="0"/>
-              <w:rPr>
-                <w:rFonts w:ascii="Constantia" w:hAnsi="Constantia"/>
-                <w:lang w:val="en-CA"/>
-              </w:rPr>
-            </w:pPr>
-            <w:r>
-              <w:rPr>
-                <w:rFonts w:ascii="Constantia" w:hAnsi="Constantia"/>
-                <w:lang w:val="en-CA"/>
-              </w:rPr>
-              <w:t>Public Surveillance</w:t>
-            </w:r>
-          </w:p>
-        </w:tc>
-        <w:tc>
-          <w:tcPr>
-            <w:tcW w:w="3006" w:type="dxa"/>
-          </w:tcPr>
-          <w:p>
-            <w:pPr>
-              <w:cnfStyle w:val="000000000000" w:firstRow="0" w:lastRow="0" w:firstColumn="0" w:lastColumn="0" w:oddVBand="0" w:evenVBand="0" w:oddHBand="0" w:evenHBand="0" w:firstRowFirstColumn="0" w:firstRowLastColumn="0" w:lastRowFirstColumn="0" w:lastRowLastColumn="0"/>
-              <w:rPr>
-                <w:rFonts w:ascii="Constantia" w:hAnsi="Constantia"/>
-                <w:lang w:val="en-CA"/>
-              </w:rPr>
-            </w:pPr>
-            <w:r>
-              <w:rPr>
-                <w:rFonts w:ascii="Constantia" w:hAnsi="Constantia"/>
-                <w:lang w:val="en-CA"/>
-              </w:rPr>
-              <w:t>Used primarily in population centres, areas of importance and high-crime areas. Local councils can add further CCTV around their communities as they wish with the exception of observation into personal property.</w:t>
-            </w:r>
-          </w:p>
-        </w:tc>
-      </w:tr>
-      <w:tr>
-        <w:tc>
-          <w:tcPr>
-            <w:cnfStyle w:val="001000000000" w:firstRow="0" w:lastRow="0" w:firstColumn="1" w:lastColumn="0" w:oddVBand="0" w:evenVBand="0" w:oddHBand="0" w:evenHBand="0" w:firstRowFirstColumn="0" w:firstRowLastColumn="0" w:lastRowFirstColumn="0" w:lastRowLastColumn="0"/>
-            <w:tcW w:w="3005" w:type="dxa"/>
-          </w:tcPr>
-          <w:p>
-            <w:pPr>
-              <w:rPr>
-                <w:rFonts w:ascii="Constantia" w:hAnsi="Constantia"/>
-                <w:lang w:val="en-CA"/>
-              </w:rPr>
-            </w:pPr>
-            <w:r>
-              <w:rPr>
-                <w:rFonts w:ascii="Constantia" w:hAnsi="Constantia"/>
-                <w:lang w:val="en-CA"/>
-              </w:rPr>
               <w:t>Community Policing</w:t>
             </w:r>
           </w:p>
@@ -5133,38 +4852,29 @@
                 <w:rFonts w:ascii="Constantia" w:hAnsi="Constantia"/>
                 <w:lang w:val="en-CA"/>
               </w:rPr>
-              <w:t xml:space="preserve">Community policing is encouraged, but not mandated, and those acting as community policers have no special powers beyond those of a normal citizen (which </w:t>
-            </w:r>
-            <w:r>
-              <w:rPr>
-                <w:rFonts w:ascii="Constantia" w:hAnsi="Constantia"/>
-                <w:lang w:val="en-CA"/>
-              </w:rPr>
-              <w:lastRenderedPageBreak/>
-              <w:t>includes citizen arrests of people fleeing arrest).</w:t>
-            </w:r>
-          </w:p>
-        </w:tc>
-      </w:tr>
-      <w:tr>
-        <w:tc>
-          <w:tcPr>
-            <w:cnfStyle w:val="001000000000" w:firstRow="0" w:lastRow="0" w:firstColumn="1" w:lastColumn="0" w:oddVBand="0" w:evenVBand="0" w:oddHBand="0" w:evenHBand="0" w:firstRowFirstColumn="0" w:firstRowLastColumn="0" w:lastRowFirstColumn="0" w:lastRowLastColumn="0"/>
-            <w:tcW w:w="3005" w:type="dxa"/>
-          </w:tcPr>
-          <w:p>
-            <w:pPr>
-              <w:rPr>
-                <w:rFonts w:ascii="Constantia" w:hAnsi="Constantia"/>
-                <w:lang w:val="en-CA"/>
-              </w:rPr>
-            </w:pPr>
-            <w:r>
-              <w:rPr>
-                <w:rFonts w:ascii="Constantia" w:hAnsi="Constantia"/>
-                <w:lang w:val="en-CA"/>
-              </w:rPr>
-              <w:lastRenderedPageBreak/>
+              <w:t>Community policing is encouraged, but not mandated, and those acting as community policers have no special powers beyond those of a normal citizen (which includes citizen arrests of people fleeing arrest).</w:t>
+            </w:r>
+          </w:p>
+        </w:tc>
+      </w:tr>
+      <w:tr>
+        <w:tc>
+          <w:tcPr>
+            <w:cnfStyle w:val="001000000000" w:firstRow="0" w:lastRow="0" w:firstColumn="1" w:lastColumn="0" w:oddVBand="0" w:evenVBand="0" w:oddHBand="0" w:evenHBand="0" w:firstRowFirstColumn="0" w:firstRowLastColumn="0" w:lastRowFirstColumn="0" w:lastRowLastColumn="0"/>
+            <w:tcW w:w="3005" w:type="dxa"/>
+          </w:tcPr>
+          <w:p>
+            <w:pPr>
+              <w:rPr>
+                <w:rFonts w:ascii="Constantia" w:hAnsi="Constantia"/>
+                <w:lang w:val="en-CA"/>
+              </w:rPr>
+            </w:pPr>
+            <w:r>
+              <w:rPr>
+                <w:rFonts w:ascii="Constantia" w:hAnsi="Constantia"/>
+                <w:lang w:val="en-CA"/>
+              </w:rPr>
               <w:t xml:space="preserve">Police </w:t>
             </w:r>
             <w:r>
@@ -5647,71 +5357,6 @@
                 <w:lang w:val="en-CA"/>
               </w:rPr>
             </w:pPr>
-          </w:p>
-        </w:tc>
-      </w:tr>
-      <w:tr>
-        <w:tc>
-          <w:tcPr>
-            <w:cnfStyle w:val="001000000000" w:firstRow="0" w:lastRow="0" w:firstColumn="1" w:lastColumn="0" w:oddVBand="0" w:evenVBand="0" w:oddHBand="0" w:evenHBand="0" w:firstRowFirstColumn="0" w:firstRowLastColumn="0" w:lastRowFirstColumn="0" w:lastRowLastColumn="0"/>
-            <w:tcW w:w="3005" w:type="dxa"/>
-          </w:tcPr>
-          <w:p>
-            <w:pPr>
-              <w:rPr>
-                <w:rFonts w:ascii="Constantia" w:hAnsi="Constantia"/>
-                <w:lang w:val="en-CA"/>
-              </w:rPr>
-            </w:pPr>
-            <w:r>
-              <w:rPr>
-                <w:rFonts w:ascii="Constantia" w:hAnsi="Constantia"/>
-                <w:lang w:val="en-CA"/>
-              </w:rPr>
-              <w:t>Food Labelling</w:t>
-            </w:r>
-          </w:p>
-        </w:tc>
-        <w:tc>
-          <w:tcPr>
-            <w:tcW w:w="3005" w:type="dxa"/>
-          </w:tcPr>
-          <w:p>
-            <w:pPr>
-              <w:cnfStyle w:val="000000000000" w:firstRow="0" w:lastRow="0" w:firstColumn="0" w:lastColumn="0" w:oddVBand="0" w:evenVBand="0" w:oddHBand="0" w:evenHBand="0" w:firstRowFirstColumn="0" w:firstRowLastColumn="0" w:lastRowFirstColumn="0" w:lastRowLastColumn="0"/>
-              <w:rPr>
-                <w:rFonts w:ascii="Constantia" w:hAnsi="Constantia"/>
-                <w:lang w:val="en-CA"/>
-              </w:rPr>
-            </w:pPr>
-            <w:r>
-              <w:rPr>
-                <w:rFonts w:ascii="Constantia" w:hAnsi="Constantia"/>
-                <w:lang w:val="en-CA"/>
-              </w:rPr>
-              <w:t>Regulated</w:t>
-            </w:r>
-          </w:p>
-        </w:tc>
-        <w:tc>
-          <w:tcPr>
-            <w:tcW w:w="3006" w:type="dxa"/>
-          </w:tcPr>
-          <w:p>
-            <w:pPr>
-              <w:cnfStyle w:val="000000000000" w:firstRow="0" w:lastRow="0" w:firstColumn="0" w:lastColumn="0" w:oddVBand="0" w:evenVBand="0" w:oddHBand="0" w:evenHBand="0" w:firstRowFirstColumn="0" w:firstRowLastColumn="0" w:lastRowFirstColumn="0" w:lastRowLastColumn="0"/>
-              <w:rPr>
-                <w:rFonts w:ascii="Constantia" w:hAnsi="Constantia"/>
-                <w:lang w:val="en-CA"/>
-              </w:rPr>
-            </w:pPr>
-            <w:r>
-              <w:rPr>
-                <w:rFonts w:ascii="Constantia" w:hAnsi="Constantia"/>
-                <w:lang w:val="en-CA"/>
-              </w:rPr>
-              <w:t>Foods must be labelled with their nutritional contents, ingredients, and a list of potential major allergens, best before dates, storage instructions and disposal instructions.</w:t>
-            </w:r>
           </w:p>
         </w:tc>
       </w:tr>

--- a/Mardwell/Mardwell Policy List.docx
+++ b/Mardwell/Mardwell Policy List.docx
@@ -1178,6 +1178,94 @@
                 <w:rFonts w:ascii="Constantia" w:hAnsi="Constantia"/>
                 <w:lang w:val="en-CA"/>
               </w:rPr>
+              <w:t xml:space="preserve">Scientific and Educational </w:t>
+            </w:r>
+            <w:r>
+              <w:rPr>
+                <w:rFonts w:ascii="Constantia" w:hAnsi="Constantia"/>
+                <w:lang w:val="en-CA"/>
+              </w:rPr>
+              <w:t>Journals</w:t>
+            </w:r>
+          </w:p>
+        </w:tc>
+        <w:tc>
+          <w:tcPr>
+            <w:tcW w:w="3005" w:type="dxa"/>
+          </w:tcPr>
+          <w:p>
+            <w:pPr>
+              <w:cnfStyle w:val="000000000000" w:firstRow="0" w:lastRow="0" w:firstColumn="0" w:lastColumn="0" w:oddVBand="0" w:evenVBand="0" w:oddHBand="0" w:evenHBand="0" w:firstRowFirstColumn="0" w:firstRowLastColumn="0" w:lastRowFirstColumn="0" w:lastRowLastColumn="0"/>
+              <w:rPr>
+                <w:rFonts w:ascii="Constantia" w:hAnsi="Constantia"/>
+                <w:lang w:val="en-CA"/>
+              </w:rPr>
+            </w:pPr>
+            <w:r>
+              <w:rPr>
+                <w:rFonts w:ascii="Constantia" w:hAnsi="Constantia"/>
+                <w:lang w:val="en-CA"/>
+              </w:rPr>
+              <w:t>Nationalised</w:t>
+            </w:r>
+          </w:p>
+        </w:tc>
+        <w:tc>
+          <w:tcPr>
+            <w:tcW w:w="3006" w:type="dxa"/>
+          </w:tcPr>
+          <w:p>
+            <w:pPr>
+              <w:cnfStyle w:val="000000000000" w:firstRow="0" w:lastRow="0" w:firstColumn="0" w:lastColumn="0" w:oddVBand="0" w:evenVBand="0" w:oddHBand="0" w:evenHBand="0" w:firstRowFirstColumn="0" w:firstRowLastColumn="0" w:lastRowFirstColumn="0" w:lastRowLastColumn="0"/>
+              <w:rPr>
+                <w:rFonts w:ascii="Constantia" w:hAnsi="Constantia"/>
+                <w:lang w:val="en-CA"/>
+              </w:rPr>
+            </w:pPr>
+            <w:r>
+              <w:rPr>
+                <w:rFonts w:ascii="Constantia" w:hAnsi="Constantia"/>
+                <w:lang w:val="en-CA"/>
+              </w:rPr>
+              <w:t xml:space="preserve">Non-international journals within </w:t>
+            </w:r>
+            <w:proofErr w:type="spellStart"/>
+            <w:r>
+              <w:rPr>
+                <w:rFonts w:ascii="Constantia" w:hAnsi="Constantia"/>
+                <w:lang w:val="en-CA"/>
+              </w:rPr>
+              <w:t>Marwell</w:t>
+            </w:r>
+            <w:proofErr w:type="spellEnd"/>
+            <w:r>
+              <w:rPr>
+                <w:rFonts w:ascii="Constantia" w:hAnsi="Constantia"/>
+                <w:lang w:val="en-CA"/>
+              </w:rPr>
+              <w:t xml:space="preserve"> are fully nationalised with their information being available for anyone who wishes to view the information.</w:t>
+            </w:r>
+          </w:p>
+        </w:tc>
+      </w:tr>
+      <w:tr>
+        <w:tc>
+          <w:tcPr>
+            <w:cnfStyle w:val="001000000000" w:firstRow="0" w:lastRow="0" w:firstColumn="1" w:lastColumn="0" w:oddVBand="0" w:evenVBand="0" w:oddHBand="0" w:evenHBand="0" w:firstRowFirstColumn="0" w:firstRowLastColumn="0" w:lastRowFirstColumn="0" w:lastRowLastColumn="0"/>
+            <w:tcW w:w="3005" w:type="dxa"/>
+          </w:tcPr>
+          <w:p>
+            <w:pPr>
+              <w:rPr>
+                <w:rFonts w:ascii="Constantia" w:hAnsi="Constantia"/>
+                <w:lang w:val="en-CA"/>
+              </w:rPr>
+            </w:pPr>
+            <w:r>
+              <w:rPr>
+                <w:rFonts w:ascii="Constantia" w:hAnsi="Constantia"/>
+                <w:lang w:val="en-CA"/>
+              </w:rPr>
               <w:t>School Boards</w:t>
             </w:r>
           </w:p>
@@ -1547,7 +1635,6 @@
                 <w:rFonts w:ascii="Constantia" w:hAnsi="Constantia"/>
                 <w:lang w:val="en-CA"/>
               </w:rPr>
-              <w:lastRenderedPageBreak/>
               <w:t>Secondary: 1</w:t>
             </w:r>
             <w:r>
@@ -1822,87 +1909,6 @@
                 <w:lang w:val="en-CA"/>
               </w:rPr>
               <w:t>Results are regularly presented as numerically 0-10 (proportional to result)</w:t>
-            </w:r>
-          </w:p>
-        </w:tc>
-      </w:tr>
-      <w:tr>
-        <w:tc>
-          <w:tcPr>
-            <w:cnfStyle w:val="001000000000" w:firstRow="0" w:lastRow="0" w:firstColumn="1" w:lastColumn="0" w:oddVBand="0" w:evenVBand="0" w:oddHBand="0" w:evenHBand="0" w:firstRowFirstColumn="0" w:firstRowLastColumn="0" w:lastRowFirstColumn="0" w:lastRowLastColumn="0"/>
-            <w:tcW w:w="3005" w:type="dxa"/>
-          </w:tcPr>
-          <w:p>
-            <w:pPr>
-              <w:rPr>
-                <w:rFonts w:ascii="Constantia" w:hAnsi="Constantia"/>
-                <w:lang w:val="en-CA"/>
-              </w:rPr>
-            </w:pPr>
-            <w:r>
-              <w:rPr>
-                <w:rFonts w:ascii="Constantia" w:hAnsi="Constantia"/>
-                <w:lang w:val="en-CA"/>
-              </w:rPr>
-              <w:t>Journals</w:t>
-            </w:r>
-          </w:p>
-        </w:tc>
-        <w:tc>
-          <w:tcPr>
-            <w:tcW w:w="3005" w:type="dxa"/>
-          </w:tcPr>
-          <w:p>
-            <w:pPr>
-              <w:cnfStyle w:val="000000000000" w:firstRow="0" w:lastRow="0" w:firstColumn="0" w:lastColumn="0" w:oddVBand="0" w:evenVBand="0" w:oddHBand="0" w:evenHBand="0" w:firstRowFirstColumn="0" w:firstRowLastColumn="0" w:lastRowFirstColumn="0" w:lastRowLastColumn="0"/>
-              <w:rPr>
-                <w:rFonts w:ascii="Constantia" w:hAnsi="Constantia"/>
-                <w:lang w:val="en-CA"/>
-              </w:rPr>
-            </w:pPr>
-            <w:r>
-              <w:rPr>
-                <w:rFonts w:ascii="Constantia" w:hAnsi="Constantia"/>
-                <w:lang w:val="en-CA"/>
-              </w:rPr>
-              <w:t>Nationalised</w:t>
-            </w:r>
-          </w:p>
-        </w:tc>
-        <w:tc>
-          <w:tcPr>
-            <w:tcW w:w="3006" w:type="dxa"/>
-          </w:tcPr>
-          <w:p>
-            <w:pPr>
-              <w:cnfStyle w:val="000000000000" w:firstRow="0" w:lastRow="0" w:firstColumn="0" w:lastColumn="0" w:oddVBand="0" w:evenVBand="0" w:oddHBand="0" w:evenHBand="0" w:firstRowFirstColumn="0" w:firstRowLastColumn="0" w:lastRowFirstColumn="0" w:lastRowLastColumn="0"/>
-              <w:rPr>
-                <w:rFonts w:ascii="Constantia" w:hAnsi="Constantia"/>
-                <w:lang w:val="en-CA"/>
-              </w:rPr>
-            </w:pPr>
-            <w:r>
-              <w:rPr>
-                <w:rFonts w:ascii="Constantia" w:hAnsi="Constantia"/>
-                <w:lang w:val="en-CA"/>
-              </w:rPr>
-              <w:t xml:space="preserve">Non-international journals within </w:t>
-            </w:r>
-            <w:proofErr w:type="spellStart"/>
-            <w:r>
-              <w:rPr>
-                <w:rFonts w:ascii="Constantia" w:hAnsi="Constantia"/>
-                <w:lang w:val="en-CA"/>
-              </w:rPr>
-              <w:t>Marwell</w:t>
-            </w:r>
-            <w:proofErr w:type="spellEnd"/>
-            <w:r>
-              <w:rPr>
-                <w:rFonts w:ascii="Constantia" w:hAnsi="Constantia"/>
-                <w:lang w:val="en-CA"/>
-              </w:rPr>
-              <w:t xml:space="preserve"> are fully nationalised with their information being available for anyone who wishes to view the information.</w:t>
             </w:r>
           </w:p>
         </w:tc>

--- a/Mardwell/Mardwell Policy List.docx
+++ b/Mardwell/Mardwell Policy List.docx
@@ -896,28 +896,42 @@
                 <w:rFonts w:ascii="Constantia" w:hAnsi="Constantia"/>
                 <w:lang w:val="en-CA"/>
               </w:rPr>
-              <w:t>Federal</w:t>
-            </w:r>
-          </w:p>
-        </w:tc>
-        <w:tc>
-          <w:tcPr>
-            <w:tcW w:w="3006" w:type="dxa"/>
-          </w:tcPr>
-          <w:p>
-            <w:pPr>
-              <w:cnfStyle w:val="000000000000" w:firstRow="0" w:lastRow="0" w:firstColumn="0" w:lastColumn="0" w:oddVBand="0" w:evenVBand="0" w:oddHBand="0" w:evenHBand="0" w:firstRowFirstColumn="0" w:firstRowLastColumn="0" w:lastRowFirstColumn="0" w:lastRowLastColumn="0"/>
-              <w:rPr>
-                <w:rFonts w:ascii="Constantia" w:hAnsi="Constantia"/>
-                <w:lang w:val="en-CA"/>
-              </w:rPr>
-            </w:pPr>
-            <w:r>
-              <w:rPr>
-                <w:rFonts w:ascii="Constantia" w:hAnsi="Constantia"/>
-                <w:lang w:val="en-CA"/>
-              </w:rPr>
-              <w:t>Determined by the federal government.</w:t>
+              <w:t>National</w:t>
+            </w:r>
+          </w:p>
+        </w:tc>
+        <w:tc>
+          <w:tcPr>
+            <w:tcW w:w="3006" w:type="dxa"/>
+          </w:tcPr>
+          <w:p>
+            <w:pPr>
+              <w:cnfStyle w:val="000000000000" w:firstRow="0" w:lastRow="0" w:firstColumn="0" w:lastColumn="0" w:oddVBand="0" w:evenVBand="0" w:oddHBand="0" w:evenHBand="0" w:firstRowFirstColumn="0" w:firstRowLastColumn="0" w:lastRowFirstColumn="0" w:lastRowLastColumn="0"/>
+              <w:rPr>
+                <w:rFonts w:ascii="Constantia" w:hAnsi="Constantia"/>
+                <w:lang w:val="en-CA"/>
+              </w:rPr>
+            </w:pPr>
+            <w:r>
+              <w:rPr>
+                <w:rFonts w:ascii="Constantia" w:hAnsi="Constantia"/>
+                <w:lang w:val="en-CA"/>
+              </w:rPr>
+              <w:t xml:space="preserve">Determined by the </w:t>
+            </w:r>
+            <w:r>
+              <w:rPr>
+                <w:rFonts w:ascii="Constantia" w:hAnsi="Constantia"/>
+                <w:lang w:val="en-CA"/>
+              </w:rPr>
+              <w:t>national</w:t>
+            </w:r>
+            <w:r>
+              <w:rPr>
+                <w:rFonts w:ascii="Constantia" w:hAnsi="Constantia"/>
+                <w:lang w:val="en-CA"/>
+              </w:rPr>
+              <w:t xml:space="preserve"> government.</w:t>
             </w:r>
           </w:p>
         </w:tc>
@@ -962,13 +976,6 @@
                 <w:lang w:val="en-CA"/>
               </w:rPr>
               <w:t>Compulsory Gym</w:t>
-            </w:r>
-            <w:r>
-              <w:rPr>
-                <w:rFonts w:ascii="Constantia" w:hAnsi="Constantia"/>
-                <w:lang w:val="en-CA"/>
-              </w:rPr>
-              <w:t xml:space="preserve"> &amp; T&amp;F</w:t>
             </w:r>
           </w:p>
         </w:tc>
@@ -3352,7 +3359,21 @@
                 <w:rFonts w:ascii="Constantia" w:hAnsi="Constantia"/>
                 <w:lang w:val="en-CA"/>
               </w:rPr>
-              <w:t>It is illegal to employ those aged 14 and below.</w:t>
+              <w:t xml:space="preserve">It is illegal to employ those </w:t>
+            </w:r>
+            <w:r>
+              <w:rPr>
+                <w:rFonts w:ascii="Constantia" w:hAnsi="Constantia"/>
+                <w:lang w:val="en-CA"/>
+              </w:rPr>
+              <w:t>who have not completed Senior School</w:t>
+            </w:r>
+            <w:r>
+              <w:rPr>
+                <w:rFonts w:ascii="Constantia" w:hAnsi="Constantia"/>
+                <w:lang w:val="en-CA"/>
+              </w:rPr>
+              <w:t>.</w:t>
             </w:r>
           </w:p>
         </w:tc>
@@ -4807,43 +4828,22 @@
                 <w:rFonts w:ascii="Constantia" w:hAnsi="Constantia"/>
                 <w:lang w:val="en-CA"/>
               </w:rPr>
-              <w:t>Regulated</w:t>
-            </w:r>
-          </w:p>
-        </w:tc>
-        <w:tc>
-          <w:tcPr>
-            <w:tcW w:w="3006" w:type="dxa"/>
-          </w:tcPr>
-          <w:p>
-            <w:pPr>
-              <w:cnfStyle w:val="000000000000" w:firstRow="0" w:lastRow="0" w:firstColumn="0" w:lastColumn="0" w:oddVBand="0" w:evenVBand="0" w:oddHBand="0" w:evenHBand="0" w:firstRowFirstColumn="0" w:firstRowLastColumn="0" w:lastRowFirstColumn="0" w:lastRowLastColumn="0"/>
-              <w:rPr>
-                <w:rFonts w:ascii="Constantia" w:hAnsi="Constantia"/>
-                <w:lang w:val="en-CA"/>
-              </w:rPr>
-            </w:pPr>
-            <w:r>
-              <w:rPr>
-                <w:rFonts w:ascii="Constantia" w:hAnsi="Constantia"/>
-                <w:lang w:val="en-CA"/>
-              </w:rPr>
-              <w:t>Driverless vehicles are allowed, so long as there is a fully licensed</w:t>
-            </w:r>
-            <w:r>
-              <w:rPr>
-                <w:rFonts w:ascii="Constantia" w:hAnsi="Constantia"/>
-                <w:lang w:val="en-CA"/>
-              </w:rPr>
-              <w:t xml:space="preserve"> driver behi</w:t>
-            </w:r>
-            <w:r>
-              <w:rPr>
-                <w:rFonts w:ascii="Constantia" w:hAnsi="Constantia"/>
-                <w:lang w:val="en-CA"/>
-              </w:rPr>
-              <w:t>nd the wheel and that manual controls override the automatic.</w:t>
-            </w:r>
+              <w:t>Banned</w:t>
+            </w:r>
+          </w:p>
+        </w:tc>
+        <w:tc>
+          <w:tcPr>
+            <w:tcW w:w="3006" w:type="dxa"/>
+          </w:tcPr>
+          <w:p>
+            <w:pPr>
+              <w:cnfStyle w:val="000000000000" w:firstRow="0" w:lastRow="0" w:firstColumn="0" w:lastColumn="0" w:oddVBand="0" w:evenVBand="0" w:oddHBand="0" w:evenHBand="0" w:firstRowFirstColumn="0" w:firstRowLastColumn="0" w:lastRowFirstColumn="0" w:lastRowLastColumn="0"/>
+              <w:rPr>
+                <w:rFonts w:ascii="Constantia" w:hAnsi="Constantia"/>
+                <w:lang w:val="en-CA"/>
+              </w:rPr>
+            </w:pPr>
           </w:p>
         </w:tc>
       </w:tr>
@@ -5161,128 +5161,121 @@
                 <w:rFonts w:ascii="Constantia" w:hAnsi="Constantia"/>
                 <w:lang w:val="en-CA"/>
               </w:rPr>
-              <w:t xml:space="preserve">Community policing is encouraged, but not mandated, and those acting as community policers have no special powers beyond those of a normal citizen (which </w:t>
-            </w:r>
+              <w:t>Community policing is encouraged, but not mandated, and those acting as community policers have no special powers beyond those of a normal citizen (which includes citizen arrests of people fleeing arrest).</w:t>
+            </w:r>
+          </w:p>
+        </w:tc>
+      </w:tr>
+      <w:tr>
+        <w:tc>
+          <w:tcPr>
+            <w:cnfStyle w:val="001000000000" w:firstRow="0" w:lastRow="0" w:firstColumn="1" w:lastColumn="0" w:oddVBand="0" w:evenVBand="0" w:oddHBand="0" w:evenHBand="0" w:firstRowFirstColumn="0" w:firstRowLastColumn="0" w:lastRowFirstColumn="0" w:lastRowLastColumn="0"/>
+            <w:tcW w:w="3005" w:type="dxa"/>
+          </w:tcPr>
+          <w:p>
+            <w:pPr>
+              <w:rPr>
+                <w:rFonts w:ascii="Constantia" w:hAnsi="Constantia"/>
+                <w:lang w:val="en-CA"/>
+              </w:rPr>
+            </w:pPr>
+            <w:r>
+              <w:rPr>
+                <w:rFonts w:ascii="Constantia" w:hAnsi="Constantia"/>
+                <w:lang w:val="en-CA"/>
+              </w:rPr>
+              <w:t xml:space="preserve">Police </w:t>
+            </w:r>
+            <w:r>
+              <w:rPr>
+                <w:rFonts w:ascii="Constantia" w:hAnsi="Constantia"/>
+                <w:lang w:val="en-CA"/>
+              </w:rPr>
+              <w:t>Equipment</w:t>
+            </w:r>
+          </w:p>
+        </w:tc>
+        <w:tc>
+          <w:tcPr>
+            <w:tcW w:w="3005" w:type="dxa"/>
+          </w:tcPr>
+          <w:p>
+            <w:pPr>
+              <w:cnfStyle w:val="000000000000" w:firstRow="0" w:lastRow="0" w:firstColumn="0" w:lastColumn="0" w:oddVBand="0" w:evenVBand="0" w:oddHBand="0" w:evenHBand="0" w:firstRowFirstColumn="0" w:firstRowLastColumn="0" w:lastRowFirstColumn="0" w:lastRowLastColumn="0"/>
+              <w:rPr>
+                <w:rFonts w:ascii="Constantia" w:hAnsi="Constantia"/>
+                <w:lang w:val="en-CA"/>
+              </w:rPr>
+            </w:pPr>
+            <w:r>
+              <w:rPr>
+                <w:rFonts w:ascii="Constantia" w:hAnsi="Constantia"/>
+                <w:lang w:val="en-CA"/>
+              </w:rPr>
+              <w:t>Limited</w:t>
+            </w:r>
+          </w:p>
+        </w:tc>
+        <w:tc>
+          <w:tcPr>
+            <w:tcW w:w="3006" w:type="dxa"/>
+          </w:tcPr>
+          <w:p>
+            <w:pPr>
+              <w:cnfStyle w:val="000000000000" w:firstRow="0" w:lastRow="0" w:firstColumn="0" w:lastColumn="0" w:oddVBand="0" w:evenVBand="0" w:oddHBand="0" w:evenHBand="0" w:firstRowFirstColumn="0" w:firstRowLastColumn="0" w:lastRowFirstColumn="0" w:lastRowLastColumn="0"/>
+              <w:rPr>
+                <w:rFonts w:ascii="Constantia" w:hAnsi="Constantia"/>
+                <w:lang w:val="en-CA"/>
+              </w:rPr>
+            </w:pPr>
+            <w:r>
+              <w:rPr>
+                <w:rFonts w:ascii="Constantia" w:hAnsi="Constantia"/>
+                <w:lang w:val="en-CA"/>
+              </w:rPr>
+              <w:t>Police may carry pepper spray and tasers if they so wish.</w:t>
+            </w:r>
+          </w:p>
+          <w:p>
+            <w:pPr>
+              <w:cnfStyle w:val="000000000000" w:firstRow="0" w:lastRow="0" w:firstColumn="0" w:lastColumn="0" w:oddVBand="0" w:evenVBand="0" w:oddHBand="0" w:evenHBand="0" w:firstRowFirstColumn="0" w:firstRowLastColumn="0" w:lastRowFirstColumn="0" w:lastRowLastColumn="0"/>
+              <w:rPr>
+                <w:rFonts w:ascii="Constantia" w:hAnsi="Constantia"/>
+                <w:lang w:val="en-CA"/>
+              </w:rPr>
+            </w:pPr>
             <w:r>
               <w:rPr>
                 <w:rFonts w:ascii="Constantia" w:hAnsi="Constantia"/>
                 <w:lang w:val="en-CA"/>
               </w:rPr>
               <w:lastRenderedPageBreak/>
-              <w:t>includes citizen arrests of people fleeing arrest).</w:t>
-            </w:r>
-          </w:p>
-        </w:tc>
-      </w:tr>
-      <w:tr>
-        <w:tc>
-          <w:tcPr>
-            <w:cnfStyle w:val="001000000000" w:firstRow="0" w:lastRow="0" w:firstColumn="1" w:lastColumn="0" w:oddVBand="0" w:evenVBand="0" w:oddHBand="0" w:evenHBand="0" w:firstRowFirstColumn="0" w:firstRowLastColumn="0" w:lastRowFirstColumn="0" w:lastRowLastColumn="0"/>
-            <w:tcW w:w="3005" w:type="dxa"/>
-          </w:tcPr>
-          <w:p>
-            <w:pPr>
-              <w:rPr>
-                <w:rFonts w:ascii="Constantia" w:hAnsi="Constantia"/>
-                <w:lang w:val="en-CA"/>
-              </w:rPr>
-            </w:pPr>
-            <w:r>
-              <w:rPr>
-                <w:rFonts w:ascii="Constantia" w:hAnsi="Constantia"/>
+              <w:t>Firearms are delegated for specialised use.</w:t>
+            </w:r>
+          </w:p>
+        </w:tc>
+      </w:tr>
+      <w:tr>
+        <w:tc>
+          <w:tcPr>
+            <w:cnfStyle w:val="001000000000" w:firstRow="0" w:lastRow="0" w:firstColumn="1" w:lastColumn="0" w:oddVBand="0" w:evenVBand="0" w:oddHBand="0" w:evenHBand="0" w:firstRowFirstColumn="0" w:firstRowLastColumn="0" w:lastRowFirstColumn="0" w:lastRowLastColumn="0"/>
+            <w:tcW w:w="3005" w:type="dxa"/>
+          </w:tcPr>
+          <w:p>
+            <w:pPr>
+              <w:rPr>
+                <w:rFonts w:ascii="Constantia" w:hAnsi="Constantia"/>
+                <w:u w:val="single"/>
+                <w:lang w:val="en-CA"/>
+              </w:rPr>
+            </w:pPr>
+            <w:r>
+              <w:rPr>
+                <w:rFonts w:ascii="Constantia" w:hAnsi="Constantia"/>
+                <w:u w:val="single"/>
                 <w:lang w:val="en-CA"/>
               </w:rPr>
               <w:lastRenderedPageBreak/>
-              <w:t xml:space="preserve">Police </w:t>
-            </w:r>
-            <w:r>
-              <w:rPr>
-                <w:rFonts w:ascii="Constantia" w:hAnsi="Constantia"/>
-                <w:lang w:val="en-CA"/>
-              </w:rPr>
-              <w:t>Equipment</w:t>
-            </w:r>
-          </w:p>
-        </w:tc>
-        <w:tc>
-          <w:tcPr>
-            <w:tcW w:w="3005" w:type="dxa"/>
-          </w:tcPr>
-          <w:p>
-            <w:pPr>
-              <w:cnfStyle w:val="000000000000" w:firstRow="0" w:lastRow="0" w:firstColumn="0" w:lastColumn="0" w:oddVBand="0" w:evenVBand="0" w:oddHBand="0" w:evenHBand="0" w:firstRowFirstColumn="0" w:firstRowLastColumn="0" w:lastRowFirstColumn="0" w:lastRowLastColumn="0"/>
-              <w:rPr>
-                <w:rFonts w:ascii="Constantia" w:hAnsi="Constantia"/>
-                <w:lang w:val="en-CA"/>
-              </w:rPr>
-            </w:pPr>
-            <w:r>
-              <w:rPr>
-                <w:rFonts w:ascii="Constantia" w:hAnsi="Constantia"/>
-                <w:lang w:val="en-CA"/>
-              </w:rPr>
-              <w:t>Limited</w:t>
-            </w:r>
-          </w:p>
-        </w:tc>
-        <w:tc>
-          <w:tcPr>
-            <w:tcW w:w="3006" w:type="dxa"/>
-          </w:tcPr>
-          <w:p>
-            <w:pPr>
-              <w:cnfStyle w:val="000000000000" w:firstRow="0" w:lastRow="0" w:firstColumn="0" w:lastColumn="0" w:oddVBand="0" w:evenVBand="0" w:oddHBand="0" w:evenHBand="0" w:firstRowFirstColumn="0" w:firstRowLastColumn="0" w:lastRowFirstColumn="0" w:lastRowLastColumn="0"/>
-              <w:rPr>
-                <w:rFonts w:ascii="Constantia" w:hAnsi="Constantia"/>
-                <w:lang w:val="en-CA"/>
-              </w:rPr>
-            </w:pPr>
-            <w:r>
-              <w:rPr>
-                <w:rFonts w:ascii="Constantia" w:hAnsi="Constantia"/>
-                <w:lang w:val="en-CA"/>
-              </w:rPr>
-              <w:t>Police may carry pepper spray and tasers if they so wish.</w:t>
-            </w:r>
-          </w:p>
-          <w:p>
-            <w:pPr>
-              <w:cnfStyle w:val="000000000000" w:firstRow="0" w:lastRow="0" w:firstColumn="0" w:lastColumn="0" w:oddVBand="0" w:evenVBand="0" w:oddHBand="0" w:evenHBand="0" w:firstRowFirstColumn="0" w:firstRowLastColumn="0" w:lastRowFirstColumn="0" w:lastRowLastColumn="0"/>
-              <w:rPr>
-                <w:rFonts w:ascii="Constantia" w:hAnsi="Constantia"/>
-                <w:lang w:val="en-CA"/>
-              </w:rPr>
-            </w:pPr>
-            <w:r>
-              <w:rPr>
-                <w:rFonts w:ascii="Constantia" w:hAnsi="Constantia"/>
-                <w:lang w:val="en-CA"/>
-              </w:rPr>
-              <w:t>Firearms are delegated for specialised use.</w:t>
-            </w:r>
-          </w:p>
-        </w:tc>
-      </w:tr>
-      <w:tr>
-        <w:tc>
-          <w:tcPr>
-            <w:cnfStyle w:val="001000000000" w:firstRow="0" w:lastRow="0" w:firstColumn="1" w:lastColumn="0" w:oddVBand="0" w:evenVBand="0" w:oddHBand="0" w:evenHBand="0" w:firstRowFirstColumn="0" w:firstRowLastColumn="0" w:lastRowFirstColumn="0" w:lastRowLastColumn="0"/>
-            <w:tcW w:w="3005" w:type="dxa"/>
-          </w:tcPr>
-          <w:p>
-            <w:pPr>
-              <w:rPr>
-                <w:rFonts w:ascii="Constantia" w:hAnsi="Constantia"/>
-                <w:u w:val="single"/>
-                <w:lang w:val="en-CA"/>
-              </w:rPr>
-            </w:pPr>
-            <w:r>
-              <w:rPr>
-                <w:rFonts w:ascii="Constantia" w:hAnsi="Constantia"/>
-                <w:u w:val="single"/>
-                <w:lang w:val="en-CA"/>
-              </w:rPr>
               <w:t>Prison</w:t>
             </w:r>
           </w:p>
@@ -6170,262 +6163,262 @@
                 <w:rFonts w:ascii="Constantia" w:hAnsi="Constantia"/>
                 <w:lang w:val="en-CA"/>
               </w:rPr>
+              <w:t>Capital Gains</w:t>
+            </w:r>
+          </w:p>
+        </w:tc>
+        <w:tc>
+          <w:tcPr>
+            <w:tcW w:w="3005" w:type="dxa"/>
+          </w:tcPr>
+          <w:p>
+            <w:pPr>
+              <w:cnfStyle w:val="000000000000" w:firstRow="0" w:lastRow="0" w:firstColumn="0" w:lastColumn="0" w:oddVBand="0" w:evenVBand="0" w:oddHBand="0" w:evenHBand="0" w:firstRowFirstColumn="0" w:firstRowLastColumn="0" w:lastRowFirstColumn="0" w:lastRowLastColumn="0"/>
+              <w:rPr>
+                <w:rFonts w:ascii="Constantia" w:hAnsi="Constantia"/>
+                <w:lang w:val="en-CA"/>
+              </w:rPr>
+            </w:pPr>
+          </w:p>
+        </w:tc>
+        <w:tc>
+          <w:tcPr>
+            <w:tcW w:w="3006" w:type="dxa"/>
+          </w:tcPr>
+          <w:p>
+            <w:pPr>
+              <w:cnfStyle w:val="000000000000" w:firstRow="0" w:lastRow="0" w:firstColumn="0" w:lastColumn="0" w:oddVBand="0" w:evenVBand="0" w:oddHBand="0" w:evenHBand="0" w:firstRowFirstColumn="0" w:firstRowLastColumn="0" w:lastRowFirstColumn="0" w:lastRowLastColumn="0"/>
+              <w:rPr>
+                <w:rFonts w:ascii="Constantia" w:hAnsi="Constantia"/>
+                <w:lang w:val="en-CA"/>
+              </w:rPr>
+            </w:pPr>
+          </w:p>
+        </w:tc>
+      </w:tr>
+      <w:tr>
+        <w:tc>
+          <w:tcPr>
+            <w:cnfStyle w:val="001000000000" w:firstRow="0" w:lastRow="0" w:firstColumn="1" w:lastColumn="0" w:oddVBand="0" w:evenVBand="0" w:oddHBand="0" w:evenHBand="0" w:firstRowFirstColumn="0" w:firstRowLastColumn="0" w:lastRowFirstColumn="0" w:lastRowLastColumn="0"/>
+            <w:tcW w:w="3005" w:type="dxa"/>
+          </w:tcPr>
+          <w:p>
+            <w:pPr>
+              <w:rPr>
+                <w:rFonts w:ascii="Constantia" w:hAnsi="Constantia"/>
+                <w:lang w:val="en-CA"/>
+              </w:rPr>
+            </w:pPr>
+            <w:r>
+              <w:rPr>
+                <w:rFonts w:ascii="Constantia" w:hAnsi="Constantia"/>
+                <w:lang w:val="en-CA"/>
+              </w:rPr>
+              <w:t>Carbon</w:t>
+            </w:r>
+          </w:p>
+        </w:tc>
+        <w:tc>
+          <w:tcPr>
+            <w:tcW w:w="3005" w:type="dxa"/>
+          </w:tcPr>
+          <w:p>
+            <w:pPr>
+              <w:cnfStyle w:val="000000000000" w:firstRow="0" w:lastRow="0" w:firstColumn="0" w:lastColumn="0" w:oddVBand="0" w:evenVBand="0" w:oddHBand="0" w:evenHBand="0" w:firstRowFirstColumn="0" w:firstRowLastColumn="0" w:lastRowFirstColumn="0" w:lastRowLastColumn="0"/>
+              <w:rPr>
+                <w:rFonts w:ascii="Constantia" w:hAnsi="Constantia"/>
+                <w:lang w:val="en-CA"/>
+              </w:rPr>
+            </w:pPr>
+          </w:p>
+        </w:tc>
+        <w:tc>
+          <w:tcPr>
+            <w:tcW w:w="3006" w:type="dxa"/>
+          </w:tcPr>
+          <w:p>
+            <w:pPr>
+              <w:cnfStyle w:val="000000000000" w:firstRow="0" w:lastRow="0" w:firstColumn="0" w:lastColumn="0" w:oddVBand="0" w:evenVBand="0" w:oddHBand="0" w:evenHBand="0" w:firstRowFirstColumn="0" w:firstRowLastColumn="0" w:lastRowFirstColumn="0" w:lastRowLastColumn="0"/>
+              <w:rPr>
+                <w:rFonts w:ascii="Constantia" w:hAnsi="Constantia"/>
+                <w:lang w:val="en-CA"/>
+              </w:rPr>
+            </w:pPr>
+          </w:p>
+        </w:tc>
+      </w:tr>
+      <w:tr>
+        <w:tc>
+          <w:tcPr>
+            <w:cnfStyle w:val="001000000000" w:firstRow="0" w:lastRow="0" w:firstColumn="1" w:lastColumn="0" w:oddVBand="0" w:evenVBand="0" w:oddHBand="0" w:evenHBand="0" w:firstRowFirstColumn="0" w:firstRowLastColumn="0" w:lastRowFirstColumn="0" w:lastRowLastColumn="0"/>
+            <w:tcW w:w="3005" w:type="dxa"/>
+          </w:tcPr>
+          <w:p>
+            <w:pPr>
+              <w:rPr>
+                <w:rFonts w:ascii="Constantia" w:hAnsi="Constantia"/>
+                <w:lang w:val="en-CA"/>
+              </w:rPr>
+            </w:pPr>
+            <w:r>
+              <w:rPr>
+                <w:rFonts w:ascii="Constantia" w:hAnsi="Constantia"/>
+                <w:lang w:val="en-CA"/>
+              </w:rPr>
+              <w:t>Corporation</w:t>
+            </w:r>
+          </w:p>
+        </w:tc>
+        <w:tc>
+          <w:tcPr>
+            <w:tcW w:w="3005" w:type="dxa"/>
+          </w:tcPr>
+          <w:p>
+            <w:pPr>
+              <w:cnfStyle w:val="000000000000" w:firstRow="0" w:lastRow="0" w:firstColumn="0" w:lastColumn="0" w:oddVBand="0" w:evenVBand="0" w:oddHBand="0" w:evenHBand="0" w:firstRowFirstColumn="0" w:firstRowLastColumn="0" w:lastRowFirstColumn="0" w:lastRowLastColumn="0"/>
+              <w:rPr>
+                <w:rFonts w:ascii="Constantia" w:hAnsi="Constantia"/>
+                <w:lang w:val="en-CA"/>
+              </w:rPr>
+            </w:pPr>
+          </w:p>
+        </w:tc>
+        <w:tc>
+          <w:tcPr>
+            <w:tcW w:w="3006" w:type="dxa"/>
+          </w:tcPr>
+          <w:p>
+            <w:pPr>
+              <w:cnfStyle w:val="000000000000" w:firstRow="0" w:lastRow="0" w:firstColumn="0" w:lastColumn="0" w:oddVBand="0" w:evenVBand="0" w:oddHBand="0" w:evenHBand="0" w:firstRowFirstColumn="0" w:firstRowLastColumn="0" w:lastRowFirstColumn="0" w:lastRowLastColumn="0"/>
+              <w:rPr>
+                <w:rFonts w:ascii="Constantia" w:hAnsi="Constantia"/>
+                <w:lang w:val="en-CA"/>
+              </w:rPr>
+            </w:pPr>
+          </w:p>
+        </w:tc>
+      </w:tr>
+      <w:tr>
+        <w:tc>
+          <w:tcPr>
+            <w:cnfStyle w:val="001000000000" w:firstRow="0" w:lastRow="0" w:firstColumn="1" w:lastColumn="0" w:oddVBand="0" w:evenVBand="0" w:oddHBand="0" w:evenHBand="0" w:firstRowFirstColumn="0" w:firstRowLastColumn="0" w:lastRowFirstColumn="0" w:lastRowLastColumn="0"/>
+            <w:tcW w:w="3005" w:type="dxa"/>
+          </w:tcPr>
+          <w:p>
+            <w:pPr>
+              <w:rPr>
+                <w:rFonts w:ascii="Constantia" w:hAnsi="Constantia"/>
+                <w:lang w:val="en-CA"/>
+              </w:rPr>
+            </w:pPr>
+            <w:r>
+              <w:rPr>
+                <w:rFonts w:ascii="Constantia" w:hAnsi="Constantia"/>
+                <w:lang w:val="en-CA"/>
+              </w:rPr>
+              <w:t>Income</w:t>
+            </w:r>
+          </w:p>
+        </w:tc>
+        <w:tc>
+          <w:tcPr>
+            <w:tcW w:w="3005" w:type="dxa"/>
+          </w:tcPr>
+          <w:p>
+            <w:pPr>
+              <w:cnfStyle w:val="000000000000" w:firstRow="0" w:lastRow="0" w:firstColumn="0" w:lastColumn="0" w:oddVBand="0" w:evenVBand="0" w:oddHBand="0" w:evenHBand="0" w:firstRowFirstColumn="0" w:firstRowLastColumn="0" w:lastRowFirstColumn="0" w:lastRowLastColumn="0"/>
+              <w:rPr>
+                <w:rFonts w:ascii="Constantia" w:hAnsi="Constantia"/>
+                <w:lang w:val="en-CA"/>
+              </w:rPr>
+            </w:pPr>
+          </w:p>
+        </w:tc>
+        <w:tc>
+          <w:tcPr>
+            <w:tcW w:w="3006" w:type="dxa"/>
+          </w:tcPr>
+          <w:p>
+            <w:pPr>
+              <w:cnfStyle w:val="000000000000" w:firstRow="0" w:lastRow="0" w:firstColumn="0" w:lastColumn="0" w:oddVBand="0" w:evenVBand="0" w:oddHBand="0" w:evenHBand="0" w:firstRowFirstColumn="0" w:firstRowLastColumn="0" w:lastRowFirstColumn="0" w:lastRowLastColumn="0"/>
+              <w:rPr>
+                <w:rFonts w:ascii="Constantia" w:hAnsi="Constantia"/>
+                <w:lang w:val="en-CA"/>
+              </w:rPr>
+            </w:pPr>
+          </w:p>
+        </w:tc>
+      </w:tr>
+      <w:tr>
+        <w:tc>
+          <w:tcPr>
+            <w:cnfStyle w:val="001000000000" w:firstRow="0" w:lastRow="0" w:firstColumn="1" w:lastColumn="0" w:oddVBand="0" w:evenVBand="0" w:oddHBand="0" w:evenHBand="0" w:firstRowFirstColumn="0" w:firstRowLastColumn="0" w:lastRowFirstColumn="0" w:lastRowLastColumn="0"/>
+            <w:tcW w:w="3005" w:type="dxa"/>
+          </w:tcPr>
+          <w:p>
+            <w:pPr>
+              <w:rPr>
+                <w:rFonts w:ascii="Constantia" w:hAnsi="Constantia"/>
+                <w:lang w:val="en-CA"/>
+              </w:rPr>
+            </w:pPr>
+            <w:r>
+              <w:rPr>
+                <w:rFonts w:ascii="Constantia" w:hAnsi="Constantia"/>
+                <w:lang w:val="en-CA"/>
+              </w:rPr>
+              <w:t>Inheritance</w:t>
+            </w:r>
+          </w:p>
+        </w:tc>
+        <w:tc>
+          <w:tcPr>
+            <w:tcW w:w="3005" w:type="dxa"/>
+          </w:tcPr>
+          <w:p>
+            <w:pPr>
+              <w:cnfStyle w:val="000000000000" w:firstRow="0" w:lastRow="0" w:firstColumn="0" w:lastColumn="0" w:oddVBand="0" w:evenVBand="0" w:oddHBand="0" w:evenHBand="0" w:firstRowFirstColumn="0" w:firstRowLastColumn="0" w:lastRowFirstColumn="0" w:lastRowLastColumn="0"/>
+              <w:rPr>
+                <w:rFonts w:ascii="Constantia" w:hAnsi="Constantia"/>
+                <w:lang w:val="en-CA"/>
+              </w:rPr>
+            </w:pPr>
+          </w:p>
+        </w:tc>
+        <w:tc>
+          <w:tcPr>
+            <w:tcW w:w="3006" w:type="dxa"/>
+          </w:tcPr>
+          <w:p>
+            <w:pPr>
+              <w:cnfStyle w:val="000000000000" w:firstRow="0" w:lastRow="0" w:firstColumn="0" w:lastColumn="0" w:oddVBand="0" w:evenVBand="0" w:oddHBand="0" w:evenHBand="0" w:firstRowFirstColumn="0" w:firstRowLastColumn="0" w:lastRowFirstColumn="0" w:lastRowLastColumn="0"/>
+              <w:rPr>
+                <w:rFonts w:ascii="Constantia" w:hAnsi="Constantia"/>
+                <w:lang w:val="en-CA"/>
+              </w:rPr>
+            </w:pPr>
+          </w:p>
+        </w:tc>
+      </w:tr>
+      <w:tr>
+        <w:tc>
+          <w:tcPr>
+            <w:cnfStyle w:val="001000000000" w:firstRow="0" w:lastRow="0" w:firstColumn="1" w:lastColumn="0" w:oddVBand="0" w:evenVBand="0" w:oddHBand="0" w:evenHBand="0" w:firstRowFirstColumn="0" w:firstRowLastColumn="0" w:lastRowFirstColumn="0" w:lastRowLastColumn="0"/>
+            <w:tcW w:w="3005" w:type="dxa"/>
+          </w:tcPr>
+          <w:p>
+            <w:pPr>
+              <w:rPr>
+                <w:rFonts w:ascii="Constantia" w:hAnsi="Constantia"/>
+                <w:lang w:val="en-CA"/>
+              </w:rPr>
+            </w:pPr>
+            <w:r>
+              <w:rPr>
+                <w:rFonts w:ascii="Constantia" w:hAnsi="Constantia"/>
+                <w:lang w:val="en-CA"/>
+              </w:rPr>
               <w:lastRenderedPageBreak/>
-              <w:t>Capital Gains</w:t>
-            </w:r>
-          </w:p>
-        </w:tc>
-        <w:tc>
-          <w:tcPr>
-            <w:tcW w:w="3005" w:type="dxa"/>
-          </w:tcPr>
-          <w:p>
-            <w:pPr>
-              <w:cnfStyle w:val="000000000000" w:firstRow="0" w:lastRow="0" w:firstColumn="0" w:lastColumn="0" w:oddVBand="0" w:evenVBand="0" w:oddHBand="0" w:evenHBand="0" w:firstRowFirstColumn="0" w:firstRowLastColumn="0" w:lastRowFirstColumn="0" w:lastRowLastColumn="0"/>
-              <w:rPr>
-                <w:rFonts w:ascii="Constantia" w:hAnsi="Constantia"/>
-                <w:lang w:val="en-CA"/>
-              </w:rPr>
-            </w:pPr>
-          </w:p>
-        </w:tc>
-        <w:tc>
-          <w:tcPr>
-            <w:tcW w:w="3006" w:type="dxa"/>
-          </w:tcPr>
-          <w:p>
-            <w:pPr>
-              <w:cnfStyle w:val="000000000000" w:firstRow="0" w:lastRow="0" w:firstColumn="0" w:lastColumn="0" w:oddVBand="0" w:evenVBand="0" w:oddHBand="0" w:evenHBand="0" w:firstRowFirstColumn="0" w:firstRowLastColumn="0" w:lastRowFirstColumn="0" w:lastRowLastColumn="0"/>
-              <w:rPr>
-                <w:rFonts w:ascii="Constantia" w:hAnsi="Constantia"/>
-                <w:lang w:val="en-CA"/>
-              </w:rPr>
-            </w:pPr>
-          </w:p>
-        </w:tc>
-      </w:tr>
-      <w:tr>
-        <w:tc>
-          <w:tcPr>
-            <w:cnfStyle w:val="001000000000" w:firstRow="0" w:lastRow="0" w:firstColumn="1" w:lastColumn="0" w:oddVBand="0" w:evenVBand="0" w:oddHBand="0" w:evenHBand="0" w:firstRowFirstColumn="0" w:firstRowLastColumn="0" w:lastRowFirstColumn="0" w:lastRowLastColumn="0"/>
-            <w:tcW w:w="3005" w:type="dxa"/>
-          </w:tcPr>
-          <w:p>
-            <w:pPr>
-              <w:rPr>
-                <w:rFonts w:ascii="Constantia" w:hAnsi="Constantia"/>
-                <w:lang w:val="en-CA"/>
-              </w:rPr>
-            </w:pPr>
-            <w:r>
-              <w:rPr>
-                <w:rFonts w:ascii="Constantia" w:hAnsi="Constantia"/>
-                <w:lang w:val="en-CA"/>
-              </w:rPr>
-              <w:t>Carbon</w:t>
-            </w:r>
-          </w:p>
-        </w:tc>
-        <w:tc>
-          <w:tcPr>
-            <w:tcW w:w="3005" w:type="dxa"/>
-          </w:tcPr>
-          <w:p>
-            <w:pPr>
-              <w:cnfStyle w:val="000000000000" w:firstRow="0" w:lastRow="0" w:firstColumn="0" w:lastColumn="0" w:oddVBand="0" w:evenVBand="0" w:oddHBand="0" w:evenHBand="0" w:firstRowFirstColumn="0" w:firstRowLastColumn="0" w:lastRowFirstColumn="0" w:lastRowLastColumn="0"/>
-              <w:rPr>
-                <w:rFonts w:ascii="Constantia" w:hAnsi="Constantia"/>
-                <w:lang w:val="en-CA"/>
-              </w:rPr>
-            </w:pPr>
-          </w:p>
-        </w:tc>
-        <w:tc>
-          <w:tcPr>
-            <w:tcW w:w="3006" w:type="dxa"/>
-          </w:tcPr>
-          <w:p>
-            <w:pPr>
-              <w:cnfStyle w:val="000000000000" w:firstRow="0" w:lastRow="0" w:firstColumn="0" w:lastColumn="0" w:oddVBand="0" w:evenVBand="0" w:oddHBand="0" w:evenHBand="0" w:firstRowFirstColumn="0" w:firstRowLastColumn="0" w:lastRowFirstColumn="0" w:lastRowLastColumn="0"/>
-              <w:rPr>
-                <w:rFonts w:ascii="Constantia" w:hAnsi="Constantia"/>
-                <w:lang w:val="en-CA"/>
-              </w:rPr>
-            </w:pPr>
-          </w:p>
-        </w:tc>
-      </w:tr>
-      <w:tr>
-        <w:tc>
-          <w:tcPr>
-            <w:cnfStyle w:val="001000000000" w:firstRow="0" w:lastRow="0" w:firstColumn="1" w:lastColumn="0" w:oddVBand="0" w:evenVBand="0" w:oddHBand="0" w:evenHBand="0" w:firstRowFirstColumn="0" w:firstRowLastColumn="0" w:lastRowFirstColumn="0" w:lastRowLastColumn="0"/>
-            <w:tcW w:w="3005" w:type="dxa"/>
-          </w:tcPr>
-          <w:p>
-            <w:pPr>
-              <w:rPr>
-                <w:rFonts w:ascii="Constantia" w:hAnsi="Constantia"/>
-                <w:lang w:val="en-CA"/>
-              </w:rPr>
-            </w:pPr>
-            <w:r>
-              <w:rPr>
-                <w:rFonts w:ascii="Constantia" w:hAnsi="Constantia"/>
-                <w:lang w:val="en-CA"/>
-              </w:rPr>
-              <w:t>Corporation</w:t>
-            </w:r>
-          </w:p>
-        </w:tc>
-        <w:tc>
-          <w:tcPr>
-            <w:tcW w:w="3005" w:type="dxa"/>
-          </w:tcPr>
-          <w:p>
-            <w:pPr>
-              <w:cnfStyle w:val="000000000000" w:firstRow="0" w:lastRow="0" w:firstColumn="0" w:lastColumn="0" w:oddVBand="0" w:evenVBand="0" w:oddHBand="0" w:evenHBand="0" w:firstRowFirstColumn="0" w:firstRowLastColumn="0" w:lastRowFirstColumn="0" w:lastRowLastColumn="0"/>
-              <w:rPr>
-                <w:rFonts w:ascii="Constantia" w:hAnsi="Constantia"/>
-                <w:lang w:val="en-CA"/>
-              </w:rPr>
-            </w:pPr>
-          </w:p>
-        </w:tc>
-        <w:tc>
-          <w:tcPr>
-            <w:tcW w:w="3006" w:type="dxa"/>
-          </w:tcPr>
-          <w:p>
-            <w:pPr>
-              <w:cnfStyle w:val="000000000000" w:firstRow="0" w:lastRow="0" w:firstColumn="0" w:lastColumn="0" w:oddVBand="0" w:evenVBand="0" w:oddHBand="0" w:evenHBand="0" w:firstRowFirstColumn="0" w:firstRowLastColumn="0" w:lastRowFirstColumn="0" w:lastRowLastColumn="0"/>
-              <w:rPr>
-                <w:rFonts w:ascii="Constantia" w:hAnsi="Constantia"/>
-                <w:lang w:val="en-CA"/>
-              </w:rPr>
-            </w:pPr>
-          </w:p>
-        </w:tc>
-      </w:tr>
-      <w:tr>
-        <w:tc>
-          <w:tcPr>
-            <w:cnfStyle w:val="001000000000" w:firstRow="0" w:lastRow="0" w:firstColumn="1" w:lastColumn="0" w:oddVBand="0" w:evenVBand="0" w:oddHBand="0" w:evenHBand="0" w:firstRowFirstColumn="0" w:firstRowLastColumn="0" w:lastRowFirstColumn="0" w:lastRowLastColumn="0"/>
-            <w:tcW w:w="3005" w:type="dxa"/>
-          </w:tcPr>
-          <w:p>
-            <w:pPr>
-              <w:rPr>
-                <w:rFonts w:ascii="Constantia" w:hAnsi="Constantia"/>
-                <w:lang w:val="en-CA"/>
-              </w:rPr>
-            </w:pPr>
-            <w:r>
-              <w:rPr>
-                <w:rFonts w:ascii="Constantia" w:hAnsi="Constantia"/>
-                <w:lang w:val="en-CA"/>
-              </w:rPr>
-              <w:t>Income</w:t>
-            </w:r>
-          </w:p>
-        </w:tc>
-        <w:tc>
-          <w:tcPr>
-            <w:tcW w:w="3005" w:type="dxa"/>
-          </w:tcPr>
-          <w:p>
-            <w:pPr>
-              <w:cnfStyle w:val="000000000000" w:firstRow="0" w:lastRow="0" w:firstColumn="0" w:lastColumn="0" w:oddVBand="0" w:evenVBand="0" w:oddHBand="0" w:evenHBand="0" w:firstRowFirstColumn="0" w:firstRowLastColumn="0" w:lastRowFirstColumn="0" w:lastRowLastColumn="0"/>
-              <w:rPr>
-                <w:rFonts w:ascii="Constantia" w:hAnsi="Constantia"/>
-                <w:lang w:val="en-CA"/>
-              </w:rPr>
-            </w:pPr>
-          </w:p>
-        </w:tc>
-        <w:tc>
-          <w:tcPr>
-            <w:tcW w:w="3006" w:type="dxa"/>
-          </w:tcPr>
-          <w:p>
-            <w:pPr>
-              <w:cnfStyle w:val="000000000000" w:firstRow="0" w:lastRow="0" w:firstColumn="0" w:lastColumn="0" w:oddVBand="0" w:evenVBand="0" w:oddHBand="0" w:evenHBand="0" w:firstRowFirstColumn="0" w:firstRowLastColumn="0" w:lastRowFirstColumn="0" w:lastRowLastColumn="0"/>
-              <w:rPr>
-                <w:rFonts w:ascii="Constantia" w:hAnsi="Constantia"/>
-                <w:lang w:val="en-CA"/>
-              </w:rPr>
-            </w:pPr>
-          </w:p>
-        </w:tc>
-      </w:tr>
-      <w:tr>
-        <w:tc>
-          <w:tcPr>
-            <w:cnfStyle w:val="001000000000" w:firstRow="0" w:lastRow="0" w:firstColumn="1" w:lastColumn="0" w:oddVBand="0" w:evenVBand="0" w:oddHBand="0" w:evenHBand="0" w:firstRowFirstColumn="0" w:firstRowLastColumn="0" w:lastRowFirstColumn="0" w:lastRowLastColumn="0"/>
-            <w:tcW w:w="3005" w:type="dxa"/>
-          </w:tcPr>
-          <w:p>
-            <w:pPr>
-              <w:rPr>
-                <w:rFonts w:ascii="Constantia" w:hAnsi="Constantia"/>
-                <w:lang w:val="en-CA"/>
-              </w:rPr>
-            </w:pPr>
-            <w:r>
-              <w:rPr>
-                <w:rFonts w:ascii="Constantia" w:hAnsi="Constantia"/>
-                <w:lang w:val="en-CA"/>
-              </w:rPr>
-              <w:t>Inheritance</w:t>
-            </w:r>
-          </w:p>
-        </w:tc>
-        <w:tc>
-          <w:tcPr>
-            <w:tcW w:w="3005" w:type="dxa"/>
-          </w:tcPr>
-          <w:p>
-            <w:pPr>
-              <w:cnfStyle w:val="000000000000" w:firstRow="0" w:lastRow="0" w:firstColumn="0" w:lastColumn="0" w:oddVBand="0" w:evenVBand="0" w:oddHBand="0" w:evenHBand="0" w:firstRowFirstColumn="0" w:firstRowLastColumn="0" w:lastRowFirstColumn="0" w:lastRowLastColumn="0"/>
-              <w:rPr>
-                <w:rFonts w:ascii="Constantia" w:hAnsi="Constantia"/>
-                <w:lang w:val="en-CA"/>
-              </w:rPr>
-            </w:pPr>
-          </w:p>
-        </w:tc>
-        <w:tc>
-          <w:tcPr>
-            <w:tcW w:w="3006" w:type="dxa"/>
-          </w:tcPr>
-          <w:p>
-            <w:pPr>
-              <w:cnfStyle w:val="000000000000" w:firstRow="0" w:lastRow="0" w:firstColumn="0" w:lastColumn="0" w:oddVBand="0" w:evenVBand="0" w:oddHBand="0" w:evenHBand="0" w:firstRowFirstColumn="0" w:firstRowLastColumn="0" w:lastRowFirstColumn="0" w:lastRowLastColumn="0"/>
-              <w:rPr>
-                <w:rFonts w:ascii="Constantia" w:hAnsi="Constantia"/>
-                <w:lang w:val="en-CA"/>
-              </w:rPr>
-            </w:pPr>
-          </w:p>
-        </w:tc>
-      </w:tr>
-      <w:tr>
-        <w:tc>
-          <w:tcPr>
-            <w:cnfStyle w:val="001000000000" w:firstRow="0" w:lastRow="0" w:firstColumn="1" w:lastColumn="0" w:oddVBand="0" w:evenVBand="0" w:oddHBand="0" w:evenHBand="0" w:firstRowFirstColumn="0" w:firstRowLastColumn="0" w:lastRowFirstColumn="0" w:lastRowLastColumn="0"/>
-            <w:tcW w:w="3005" w:type="dxa"/>
-          </w:tcPr>
-          <w:p>
-            <w:pPr>
-              <w:rPr>
-                <w:rFonts w:ascii="Constantia" w:hAnsi="Constantia"/>
-                <w:lang w:val="en-CA"/>
-              </w:rPr>
-            </w:pPr>
-            <w:r>
-              <w:rPr>
-                <w:rFonts w:ascii="Constantia" w:hAnsi="Constantia"/>
-                <w:lang w:val="en-CA"/>
-              </w:rPr>
               <w:t>Private Healthcare</w:t>
             </w:r>
           </w:p>
